--- a/WIP/Deliverables/Update/BUSS_Architecture_Design_v1.1_EN.docx
+++ b/WIP/Deliverables/Update/BUSS_Architecture_Design_v1.1_EN.docx
@@ -24,7 +24,7 @@
           <w:lang w:val="en-US" w:eastAsia="ja-JP"/>
         </w:rPr>
         <w:drawing>
-          <wp:inline distT="0" distB="0" distL="0" distR="0" wp14:anchorId="1E77A3F9" wp14:editId="6EDA3ED4">
+          <wp:inline distT="0" distB="0" distL="0" distR="0" wp14:anchorId="18975FE7" wp14:editId="0246E495">
             <wp:extent cx="3651885" cy="1286510"/>
             <wp:effectExtent l="0" t="0" r="0" b="0"/>
             <wp:docPr id="4" name="Picture 4"/>
@@ -851,7 +851,15 @@
         <w:t xml:space="preserve"> </w:t>
       </w:r>
       <w:r>
-        <w:t>Nguyen Thanh Nam</w:t>
+        <w:t xml:space="preserve">Nguyen </w:t>
+      </w:r>
+      <w:proofErr w:type="spellStart"/>
+      <w:r>
+        <w:t>Thanh</w:t>
+      </w:r>
+      <w:proofErr w:type="spellEnd"/>
+      <w:r>
+        <w:t xml:space="preserve"> Nam</w:t>
       </w:r>
       <w:r>
         <w:t xml:space="preserve">                           </w:t>
@@ -916,7 +924,23 @@
         <w:tab/>
       </w:r>
       <w:r>
-        <w:t>Trinh Thi Tuyet Mai</w:t>
+        <w:t xml:space="preserve">Trinh </w:t>
+      </w:r>
+      <w:proofErr w:type="spellStart"/>
+      <w:r>
+        <w:t>Thi</w:t>
+      </w:r>
+      <w:proofErr w:type="spellEnd"/>
+      <w:r>
+        <w:t xml:space="preserve"> </w:t>
+      </w:r>
+      <w:proofErr w:type="spellStart"/>
+      <w:r>
+        <w:t>Tuyet</w:t>
+      </w:r>
+      <w:proofErr w:type="spellEnd"/>
+      <w:r>
+        <w:t xml:space="preserve"> Mai</w:t>
       </w:r>
       <w:r>
         <w:tab/>
@@ -3169,8 +3193,8 @@
       <w:bookmarkStart w:id="8" w:name="_Toc456598586"/>
       <w:bookmarkStart w:id="9" w:name="_Toc504442098"/>
       <w:bookmarkStart w:id="10" w:name="_Toc393923746"/>
-      <w:bookmarkStart w:id="11" w:name="_Toc393923752"/>
-      <w:bookmarkStart w:id="12" w:name="_Toc428138945"/>
+      <w:bookmarkStart w:id="11" w:name="_Toc428138945"/>
+      <w:bookmarkStart w:id="12" w:name="_Toc393923752"/>
       <w:r>
         <w:lastRenderedPageBreak/>
         <w:t>Introduction</w:t>
@@ -3178,7 +3202,7 @@
       <w:bookmarkEnd w:id="8"/>
       <w:bookmarkEnd w:id="9"/>
       <w:bookmarkEnd w:id="10"/>
-      <w:bookmarkEnd w:id="12"/>
+      <w:bookmarkEnd w:id="11"/>
     </w:p>
     <w:p>
       <w:pPr>
@@ -3238,7 +3262,15 @@
         <w:t>Android application</w:t>
       </w:r>
       <w:r>
-        <w:t xml:space="preserve"> - BusLover and web </w:t>
+        <w:t xml:space="preserve"> - </w:t>
+      </w:r>
+      <w:proofErr w:type="spellStart"/>
+      <w:r>
+        <w:t>BusLover</w:t>
+      </w:r>
+      <w:proofErr w:type="spellEnd"/>
+      <w:r>
+        <w:t xml:space="preserve"> and web </w:t>
       </w:r>
       <w:r>
         <w:t>service</w:t>
@@ -3409,9 +3441,11 @@
             <w:pPr>
               <w:cnfStyle w:val="000000000000" w:firstRow="0" w:lastRow="0" w:firstColumn="0" w:lastColumn="0" w:oddVBand="0" w:evenVBand="0" w:oddHBand="0" w:evenHBand="0" w:firstRowFirstColumn="0" w:firstRowLastColumn="0" w:lastRowFirstColumn="0" w:lastRowLastColumn="0"/>
             </w:pPr>
+            <w:proofErr w:type="spellStart"/>
             <w:r>
               <w:t>BusLover</w:t>
             </w:r>
+            <w:proofErr w:type="spellEnd"/>
           </w:p>
         </w:tc>
         <w:tc>
@@ -3881,7 +3915,7 @@
       <w:r>
         <w:t>Choice of Architecture design</w:t>
       </w:r>
-      <w:bookmarkEnd w:id="11"/>
+      <w:bookmarkEnd w:id="12"/>
       <w:bookmarkEnd w:id="33"/>
     </w:p>
     <w:p>
@@ -4036,10 +4070,10 @@
           <w:lang w:eastAsia="ja-JP"/>
         </w:rPr>
         <w:drawing>
-          <wp:inline distT="0" distB="0" distL="0" distR="0">
-            <wp:extent cx="4419600" cy="3448639"/>
-            <wp:effectExtent l="0" t="0" r="0" b="0"/>
-            <wp:docPr id="15" name="Picture 15"/>
+          <wp:inline distT="0" distB="0" distL="0" distR="0" wp14:anchorId="7FA22ABB" wp14:editId="0B4E346F">
+            <wp:extent cx="2914650" cy="3495675"/>
+            <wp:effectExtent l="0" t="0" r="0" b="9525"/>
+            <wp:docPr id="5" name="Picture 5"/>
             <wp:cNvGraphicFramePr>
               <a:graphicFrameLocks xmlns:a="http://schemas.openxmlformats.org/drawingml/2006/main" noChangeAspect="1"/>
             </wp:cNvGraphicFramePr>
@@ -4047,11 +4081,11 @@
               <a:graphicData uri="http://schemas.openxmlformats.org/drawingml/2006/picture">
                 <pic:pic xmlns:pic="http://schemas.openxmlformats.org/drawingml/2006/picture">
                   <pic:nvPicPr>
-                    <pic:cNvPr id="15" name="layer.png"/>
+                    <pic:cNvPr id="5" name="3-layer.jpg"/>
                     <pic:cNvPicPr/>
                   </pic:nvPicPr>
                   <pic:blipFill>
-                    <a:blip r:embed="rId13" cstate="print">
+                    <a:blip r:embed="rId13">
                       <a:extLst>
                         <a:ext uri="{28A0092B-C50C-407E-A947-70E740481C1C}">
                           <a14:useLocalDpi xmlns:a14="http://schemas.microsoft.com/office/drawing/2010/main" val="0"/>
@@ -4065,7 +4099,7 @@
                   <pic:spPr>
                     <a:xfrm>
                       <a:off x="0" y="0"/>
-                      <a:ext cx="4425891" cy="3453548"/>
+                      <a:ext cx="2914650" cy="3495675"/>
                     </a:xfrm>
                     <a:prstGeom prst="rect">
                       <a:avLst/>
@@ -4134,6 +4168,27 @@
       </w:pPr>
       <w:r>
         <w:rPr>
+          <w:b/>
+        </w:rPr>
+        <w:t>Business layer</w:t>
+      </w:r>
+      <w:r>
+        <w:t>:</w:t>
+      </w:r>
+      <w:r>
+        <w:t xml:space="preserve"> provide the business logic and object as well as services.</w:t>
+      </w:r>
+    </w:p>
+    <w:p>
+      <w:pPr>
+        <w:pStyle w:val="ListParagraph"/>
+        <w:numPr>
+          <w:ilvl w:val="0"/>
+          <w:numId w:val="12"/>
+        </w:numPr>
+      </w:pPr>
+      <w:r>
+        <w:rPr>
           <w:rStyle w:val="Strong"/>
         </w:rPr>
         <w:t xml:space="preserve">Data layer: </w:t>
@@ -4177,8 +4232,19 @@
         <w:rPr>
           <w:rStyle w:val="Strong"/>
         </w:rPr>
-        <w:lastRenderedPageBreak/>
-        <w:t>Advantages and disadvantages of MVC model</w:t>
+        <w:t xml:space="preserve">Advantages and disadvantages of </w:t>
+      </w:r>
+      <w:r>
+        <w:rPr>
+          <w:rStyle w:val="Strong"/>
+        </w:rPr>
+        <w:t>layer</w:t>
+      </w:r>
+      <w:r>
+        <w:rPr>
+          <w:rStyle w:val="Strong"/>
+        </w:rPr>
+        <w:t xml:space="preserve"> model</w:t>
       </w:r>
     </w:p>
     <w:p>
@@ -4424,7 +4490,7 @@
           <w:lang w:eastAsia="ja-JP"/>
         </w:rPr>
         <w:drawing>
-          <wp:inline distT="0" distB="0" distL="0" distR="0" wp14:anchorId="70FE248D" wp14:editId="60CD27C9">
+          <wp:inline distT="0" distB="0" distL="0" distR="0" wp14:anchorId="523E3A66" wp14:editId="38533E1C">
             <wp:extent cx="5274945" cy="5794375"/>
             <wp:effectExtent l="0" t="0" r="1905" b="0"/>
             <wp:docPr id="3" name="Picture 3"/>
@@ -4592,7 +4658,15 @@
         </w:numPr>
       </w:pPr>
       <w:r>
-        <w:t>Consists of two package: WebserviceClient and DAO.</w:t>
+        <w:t xml:space="preserve">Consists of two package: </w:t>
+      </w:r>
+      <w:proofErr w:type="spellStart"/>
+      <w:r>
+        <w:t>WebserviceClient</w:t>
+      </w:r>
+      <w:proofErr w:type="spellEnd"/>
+      <w:r>
+        <w:t xml:space="preserve"> and DAO.</w:t>
       </w:r>
     </w:p>
     <w:p>
@@ -4621,15 +4695,20 @@
         <w:t xml:space="preserve">Common </w:t>
       </w:r>
       <w:r>
-        <w:t>package:</w:t>
-      </w:r>
-      <w:r>
-        <w:t xml:space="preserve"> which have common class for the whole system.</w:t>
-      </w:r>
-    </w:p>
-    <w:p>
-      <w:r>
-        <w:t>Webserver: deploy webservice and have connection to MySQL Server DB.</w:t>
+        <w:t>package: which have common class for the whole system.</w:t>
+      </w:r>
+    </w:p>
+    <w:p>
+      <w:r>
+        <w:t xml:space="preserve">Webserver: deploy </w:t>
+      </w:r>
+      <w:proofErr w:type="spellStart"/>
+      <w:r>
+        <w:t>webservice</w:t>
+      </w:r>
+      <w:proofErr w:type="spellEnd"/>
+      <w:r>
+        <w:t xml:space="preserve"> and have connection to MySQL Server DB.</w:t>
       </w:r>
     </w:p>
     <w:p>
@@ -4641,20 +4720,18 @@
       <w:r>
         <w:t>Google Map Services: services of Google which were called by implement APIs.</w:t>
       </w:r>
-      <w:bookmarkStart w:id="38" w:name="_GoBack"/>
+    </w:p>
+    <w:p/>
+    <w:p>
+      <w:pPr>
+        <w:pStyle w:val="Heading1"/>
+      </w:pPr>
+      <w:bookmarkStart w:id="38" w:name="_Toc428138954"/>
+      <w:r>
+        <w:t>Architectural Goals and Constraints</w:t>
+      </w:r>
+      <w:bookmarkEnd w:id="36"/>
       <w:bookmarkEnd w:id="38"/>
-    </w:p>
-    <w:p/>
-    <w:p>
-      <w:pPr>
-        <w:pStyle w:val="Heading1"/>
-      </w:pPr>
-      <w:bookmarkStart w:id="39" w:name="_Toc428138954"/>
-      <w:r>
-        <w:t>Architectural Goals and Constraints</w:t>
-      </w:r>
-      <w:bookmarkEnd w:id="36"/>
-      <w:bookmarkEnd w:id="39"/>
       <w:r>
         <w:t xml:space="preserve"> </w:t>
       </w:r>
@@ -4921,32 +4998,32 @@
       <w:pPr>
         <w:pStyle w:val="Heading1"/>
       </w:pPr>
-      <w:bookmarkStart w:id="40" w:name="_Toc504442106"/>
-      <w:bookmarkStart w:id="41" w:name="_Toc428138955"/>
+      <w:bookmarkStart w:id="39" w:name="_Toc504442106"/>
+      <w:bookmarkStart w:id="40" w:name="_Toc428138955"/>
       <w:r>
         <w:t>Use-Case View</w:t>
       </w:r>
+      <w:bookmarkEnd w:id="39"/>
       <w:bookmarkEnd w:id="40"/>
+      <w:r>
+        <w:t xml:space="preserve"> </w:t>
+      </w:r>
+    </w:p>
+    <w:p>
+      <w:pPr>
+        <w:pStyle w:val="Heading2"/>
+      </w:pPr>
+      <w:bookmarkStart w:id="41" w:name="_Toc428138956"/>
+      <w:r>
+        <w:t xml:space="preserve">BUSS </w:t>
+      </w:r>
+      <w:r>
+        <w:t xml:space="preserve">User </w:t>
+      </w:r>
+      <w:r>
+        <w:t>function group</w:t>
+      </w:r>
       <w:bookmarkEnd w:id="41"/>
-      <w:r>
-        <w:t xml:space="preserve"> </w:t>
-      </w:r>
-    </w:p>
-    <w:p>
-      <w:pPr>
-        <w:pStyle w:val="Heading2"/>
-      </w:pPr>
-      <w:bookmarkStart w:id="42" w:name="_Toc428138956"/>
-      <w:r>
-        <w:t xml:space="preserve">BUSS </w:t>
-      </w:r>
-      <w:r>
-        <w:t xml:space="preserve">User </w:t>
-      </w:r>
-      <w:r>
-        <w:t>function group</w:t>
-      </w:r>
-      <w:bookmarkEnd w:id="42"/>
     </w:p>
     <w:p>
       <w:pPr>
@@ -4960,8 +5037,8 @@
           <w:szCs w:val="22"/>
         </w:rPr>
       </w:pPr>
+      <w:bookmarkStart w:id="42" w:name="_Toc428138957"/>
       <w:bookmarkStart w:id="43" w:name="_Toc504442108"/>
-      <w:bookmarkStart w:id="44" w:name="_Toc428138957"/>
       <w:r>
         <w:rPr>
           <w:rStyle w:val="Strong"/>
@@ -4990,7 +5067,7 @@
         </w:rPr>
         <w:t>Account Management</w:t>
       </w:r>
-      <w:bookmarkEnd w:id="44"/>
+      <w:bookmarkEnd w:id="42"/>
       <w:r>
         <w:rPr>
           <w:rStyle w:val="Strong"/>
@@ -5006,7 +5083,7 @@
           <w:lang w:eastAsia="ja-JP"/>
         </w:rPr>
         <w:drawing>
-          <wp:inline distT="0" distB="0" distL="0" distR="0" wp14:anchorId="397C3FE2" wp14:editId="6EAB9039">
+          <wp:inline distT="0" distB="0" distL="0" distR="0" wp14:anchorId="6C8296F4" wp14:editId="68E60639">
             <wp:extent cx="4124325" cy="4010025"/>
             <wp:effectExtent l="0" t="0" r="9525" b="9525"/>
             <wp:docPr id="7" name="Picture 7" descr="C:\Users\tien\Downloads\account.bmp"/>
@@ -5619,7 +5696,7 @@
           <w:szCs w:val="22"/>
         </w:rPr>
       </w:pPr>
-      <w:bookmarkStart w:id="45" w:name="_Toc428138958"/>
+      <w:bookmarkStart w:id="44" w:name="_Toc428138958"/>
       <w:r>
         <w:rPr>
           <w:rStyle w:val="Strong"/>
@@ -5641,7 +5718,7 @@
         </w:rPr>
         <w:t>Common</w:t>
       </w:r>
-      <w:bookmarkEnd w:id="45"/>
+      <w:bookmarkEnd w:id="44"/>
       <w:r>
         <w:rPr>
           <w:rStyle w:val="Strong"/>
@@ -5657,7 +5734,7 @@
           <w:lang w:eastAsia="ja-JP"/>
         </w:rPr>
         <w:drawing>
-          <wp:inline distT="0" distB="0" distL="0" distR="0" wp14:anchorId="46C8D3B7" wp14:editId="216EFACF">
+          <wp:inline distT="0" distB="0" distL="0" distR="0" wp14:anchorId="5B89B503" wp14:editId="4CF21B0A">
             <wp:extent cx="3394075" cy="2296795"/>
             <wp:effectExtent l="0" t="0" r="0" b="8255"/>
             <wp:docPr id="18" name="Picture 18" descr="E:\study\Capstone\my folder\use case\Common.bmp"/>
@@ -5903,7 +5980,7 @@
           <w:b/>
         </w:rPr>
       </w:pPr>
-      <w:bookmarkStart w:id="46" w:name="_Toc428138959"/>
+      <w:bookmarkStart w:id="45" w:name="_Toc428138959"/>
       <w:r>
         <w:rPr>
           <w:b/>
@@ -5911,7 +5988,7 @@
         <w:lastRenderedPageBreak/>
         <w:t>Bus</w:t>
       </w:r>
-      <w:bookmarkEnd w:id="46"/>
+      <w:bookmarkEnd w:id="45"/>
       <w:r>
         <w:rPr>
           <w:b/>
@@ -5929,7 +6006,7 @@
           <w:lang w:eastAsia="ja-JP"/>
         </w:rPr>
         <w:drawing>
-          <wp:inline distT="0" distB="0" distL="0" distR="0" wp14:anchorId="39989D2F" wp14:editId="2ED2E094">
+          <wp:inline distT="0" distB="0" distL="0" distR="0" wp14:anchorId="7F043E7F" wp14:editId="60DE959B">
             <wp:extent cx="3790950" cy="4924425"/>
             <wp:effectExtent l="0" t="0" r="0" b="9525"/>
             <wp:docPr id="9" name="Picture 9" descr="E:\study\Capstone\my folder\use case\Bus.bmp"/>
@@ -6477,7 +6554,7 @@
           <w:b/>
         </w:rPr>
       </w:pPr>
-      <w:bookmarkStart w:id="47" w:name="_Toc428138960"/>
+      <w:bookmarkStart w:id="46" w:name="_Toc428138960"/>
       <w:r>
         <w:rPr>
           <w:b/>
@@ -6508,7 +6585,7 @@
         </w:rPr>
         <w:t>Path Finder</w:t>
       </w:r>
-      <w:bookmarkEnd w:id="47"/>
+      <w:bookmarkEnd w:id="46"/>
       <w:r>
         <w:rPr>
           <w:b/>
@@ -6523,7 +6600,7 @@
           <w:lang w:eastAsia="ja-JP"/>
         </w:rPr>
         <w:drawing>
-          <wp:inline distT="0" distB="0" distL="0" distR="0" wp14:anchorId="6AFE52B3" wp14:editId="39B77B10">
+          <wp:inline distT="0" distB="0" distL="0" distR="0" wp14:anchorId="561E44BB" wp14:editId="623FA993">
             <wp:extent cx="2838450" cy="3009900"/>
             <wp:effectExtent l="0" t="0" r="0" b="0"/>
             <wp:docPr id="10" name="Picture 10" descr="E:\study\Capstone\my folder\use case\Path.bmp"/>
@@ -6923,7 +7000,7 @@
           <w:b/>
         </w:rPr>
       </w:pPr>
-      <w:bookmarkStart w:id="48" w:name="_Toc428138961"/>
+      <w:bookmarkStart w:id="47" w:name="_Toc428138961"/>
       <w:r>
         <w:rPr>
           <w:b/>
@@ -6949,7 +7026,7 @@
         </w:rPr>
         <w:t>Reminder</w:t>
       </w:r>
-      <w:bookmarkEnd w:id="48"/>
+      <w:bookmarkEnd w:id="47"/>
       <w:r>
         <w:rPr>
           <w:b/>
@@ -6964,7 +7041,7 @@
           <w:lang w:eastAsia="ja-JP"/>
         </w:rPr>
         <w:drawing>
-          <wp:inline distT="0" distB="0" distL="0" distR="0" wp14:anchorId="4EF8ED27" wp14:editId="3EAED0ED">
+          <wp:inline distT="0" distB="0" distL="0" distR="0" wp14:anchorId="3F595EF8" wp14:editId="629D1F84">
             <wp:extent cx="3448050" cy="4467225"/>
             <wp:effectExtent l="0" t="0" r="0" b="9525"/>
             <wp:docPr id="11" name="Picture 11" descr="E:\study\Capstone\my folder\use case\Reminder.bmp"/>
@@ -7355,7 +7432,15 @@
           </w:tcPr>
           <w:p>
             <w:r>
-              <w:t>Suspend/ Unsuspend all reminder</w:t>
+              <w:t xml:space="preserve">Suspend/ </w:t>
+            </w:r>
+            <w:proofErr w:type="spellStart"/>
+            <w:r>
+              <w:t>Unsuspend</w:t>
+            </w:r>
+            <w:proofErr w:type="spellEnd"/>
+            <w:r>
+              <w:t xml:space="preserve"> all reminder</w:t>
             </w:r>
           </w:p>
         </w:tc>
@@ -7377,7 +7462,15 @@
           </w:tcPr>
           <w:p>
             <w:r>
-              <w:t>Suspend/ Unsuspend all reminder</w:t>
+              <w:t xml:space="preserve">Suspend/ </w:t>
+            </w:r>
+            <w:proofErr w:type="spellStart"/>
+            <w:r>
+              <w:t>Unsuspend</w:t>
+            </w:r>
+            <w:proofErr w:type="spellEnd"/>
+            <w:r>
+              <w:t xml:space="preserve"> all reminder</w:t>
             </w:r>
           </w:p>
         </w:tc>
@@ -7401,7 +7494,15 @@
           </w:tcPr>
           <w:p>
             <w:r>
-              <w:t>Suspend/ Unsuspend a chosen reminder</w:t>
+              <w:t xml:space="preserve">Suspend/ </w:t>
+            </w:r>
+            <w:proofErr w:type="spellStart"/>
+            <w:r>
+              <w:t>Unsuspend</w:t>
+            </w:r>
+            <w:proofErr w:type="spellEnd"/>
+            <w:r>
+              <w:t xml:space="preserve"> a chosen reminder</w:t>
             </w:r>
           </w:p>
         </w:tc>
@@ -7423,7 +7524,15 @@
           </w:tcPr>
           <w:p>
             <w:r>
-              <w:t>Suspend/ Unsuspend a chosen reminder</w:t>
+              <w:t xml:space="preserve">Suspend/ </w:t>
+            </w:r>
+            <w:proofErr w:type="spellStart"/>
+            <w:r>
+              <w:t>Unsuspend</w:t>
+            </w:r>
+            <w:proofErr w:type="spellEnd"/>
+            <w:r>
+              <w:t xml:space="preserve"> a chosen reminder</w:t>
             </w:r>
           </w:p>
         </w:tc>
@@ -7442,7 +7551,7 @@
           <w:b/>
         </w:rPr>
       </w:pPr>
-      <w:bookmarkStart w:id="49" w:name="_Toc428138962"/>
+      <w:bookmarkStart w:id="48" w:name="_Toc428138962"/>
       <w:r>
         <w:rPr>
           <w:b/>
@@ -7457,7 +7566,7 @@
         <w:tab/>
         <w:t>Track</w:t>
       </w:r>
-      <w:bookmarkEnd w:id="49"/>
+      <w:bookmarkEnd w:id="48"/>
       <w:r>
         <w:rPr>
           <w:b/>
@@ -7472,7 +7581,7 @@
           <w:lang w:eastAsia="ja-JP"/>
         </w:rPr>
         <w:drawing>
-          <wp:inline distT="0" distB="0" distL="0" distR="0" wp14:anchorId="5391F32E" wp14:editId="212B18CF">
+          <wp:inline distT="0" distB="0" distL="0" distR="0" wp14:anchorId="40CEF979" wp14:editId="5F456DB9">
             <wp:extent cx="3105150" cy="1895475"/>
             <wp:effectExtent l="0" t="0" r="0" b="9525"/>
             <wp:docPr id="12" name="Picture 12" descr="E:\study\Capstone\my folder\use case\Track.bmp"/>
@@ -7776,7 +7885,7 @@
           <w:b/>
         </w:rPr>
       </w:pPr>
-      <w:bookmarkStart w:id="50" w:name="_Toc428138963"/>
+      <w:bookmarkStart w:id="49" w:name="_Toc428138963"/>
       <w:r>
         <w:rPr>
           <w:b/>
@@ -7795,7 +7904,7 @@
         </w:rPr>
         <w:t>s</w:t>
       </w:r>
-      <w:bookmarkEnd w:id="50"/>
+      <w:bookmarkEnd w:id="49"/>
     </w:p>
     <w:p/>
     <w:p>
@@ -8208,6 +8317,7 @@
           </w:tcPr>
           <w:p>
             <w:r>
+              <w:lastRenderedPageBreak/>
               <w:t>9</w:t>
             </w:r>
           </w:p>
@@ -8244,12 +8354,40 @@
       <w:pPr>
         <w:pStyle w:val="Heading1"/>
       </w:pPr>
-      <w:bookmarkStart w:id="51" w:name="_Toc428138964"/>
-      <w:r>
-        <w:t>Logical View</w:t>
+      <w:bookmarkStart w:id="50" w:name="_Toc428138964"/>
+      <w:r>
+        <w:t>Implementation</w:t>
+      </w:r>
+      <w:r>
+        <w:t xml:space="preserve"> View</w:t>
       </w:r>
       <w:bookmarkEnd w:id="43"/>
+      <w:bookmarkEnd w:id="50"/>
+      <w:r>
+        <w:t xml:space="preserve"> </w:t>
+      </w:r>
+    </w:p>
+    <w:p>
+      <w:pPr>
+        <w:pStyle w:val="Heading2"/>
+      </w:pPr>
+      <w:bookmarkStart w:id="51" w:name="_Toc504442109"/>
+      <w:bookmarkStart w:id="52" w:name="_Toc428138965"/>
+      <w:r>
+        <w:t>Overview</w:t>
+      </w:r>
       <w:bookmarkEnd w:id="51"/>
+      <w:bookmarkEnd w:id="52"/>
+    </w:p>
+    <w:p>
+      <w:r>
+        <w:t>Implementation</w:t>
+      </w:r>
+      <w:r>
+        <w:t xml:space="preserve"> View includes Package diagram. Package diagram describes the organization of packages and elements.</w:t>
+      </w:r>
+      <w:bookmarkStart w:id="53" w:name="_Toc504442110"/>
+      <w:bookmarkStart w:id="54" w:name="_Toc428138966"/>
       <w:r>
         <w:t xml:space="preserve"> </w:t>
       </w:r>
@@ -8258,60 +8396,77 @@
       <w:pPr>
         <w:pStyle w:val="Heading2"/>
       </w:pPr>
-      <w:bookmarkStart w:id="52" w:name="_Toc504442109"/>
-      <w:bookmarkStart w:id="53" w:name="_Toc428138965"/>
-      <w:r>
-        <w:t>Overview</w:t>
-      </w:r>
-      <w:bookmarkEnd w:id="52"/>
+      <w:r>
+        <w:t>Package</w:t>
+      </w:r>
       <w:bookmarkEnd w:id="53"/>
-    </w:p>
-    <w:p>
-      <w:r>
-        <w:t>Logical View includes Package diagram and Class diagram. Package diagram describes the organization of packages and elements. Class Diagram provides an overview of the target system by describing the objects and classes inside the system and the relationships between them. It provides a wide variety of usages; from modeling the domain-specific data structure to detailed design of the target system</w:t>
-      </w:r>
-      <w:r>
-        <w:t>.</w:t>
-      </w:r>
-    </w:p>
-    <w:p>
-      <w:pPr>
-        <w:sectPr>
-          <w:headerReference w:type="default" r:id="rId21"/>
-          <w:pgSz w:w="11907" w:h="16839" w:code="9"/>
-          <w:pgMar w:top="1728" w:right="1800" w:bottom="1728" w:left="1152" w:header="720" w:footer="720" w:gutter="648"/>
-          <w:cols w:space="720"/>
-          <w:docGrid w:linePitch="272"/>
-        </w:sectPr>
-      </w:pPr>
-      <w:r>
-        <w:br w:type="page"/>
-      </w:r>
-      <w:bookmarkStart w:id="54" w:name="_Toc504442110"/>
-    </w:p>
-    <w:p>
-      <w:pPr>
-        <w:pStyle w:val="Heading2"/>
-      </w:pPr>
-      <w:bookmarkStart w:id="55" w:name="_Toc428138966"/>
-      <w:r>
-        <w:lastRenderedPageBreak/>
-        <w:t>Package</w:t>
+      <w:r>
+        <w:t xml:space="preserve"> diagram</w:t>
       </w:r>
       <w:bookmarkEnd w:id="54"/>
-      <w:r>
-        <w:t xml:space="preserve"> diagram</w:t>
-      </w:r>
+    </w:p>
+    <w:p>
+      <w:pPr>
+        <w:pStyle w:val="Heading3"/>
+        <w:numPr>
+          <w:ilvl w:val="0"/>
+          <w:numId w:val="0"/>
+        </w:numPr>
+        <w:ind w:left="810"/>
+        <w:rPr>
+          <w:szCs w:val="22"/>
+        </w:rPr>
+      </w:pPr>
+      <w:r>
+        <w:rPr>
+          <w:rStyle w:val="Strong"/>
+          <w:bCs/>
+        </w:rPr>
+        <w:t>6.2</w:t>
+      </w:r>
+      <w:r>
+        <w:rPr>
+          <w:rStyle w:val="Strong"/>
+          <w:bCs/>
+        </w:rPr>
+        <w:t>.1</w:t>
+      </w:r>
+      <w:r>
+        <w:rPr>
+          <w:rStyle w:val="Strong"/>
+          <w:bCs/>
+        </w:rPr>
+        <w:tab/>
+      </w:r>
+      <w:r>
+        <w:rPr>
+          <w:rStyle w:val="Strong"/>
+          <w:bCs/>
+        </w:rPr>
+        <w:t xml:space="preserve"> </w:t>
+      </w:r>
+      <w:r>
+        <w:rPr>
+          <w:rStyle w:val="Strong"/>
+          <w:bCs/>
+        </w:rPr>
+        <w:t>Android</w:t>
+      </w:r>
+    </w:p>
+    <w:p>
+      <w:pPr>
+        <w:jc w:val="center"/>
+      </w:pPr>
       <w:r>
         <w:rPr>
           <w:noProof/>
           <w:lang w:eastAsia="ja-JP"/>
         </w:rPr>
         <w:drawing>
-          <wp:inline distT="0" distB="0" distL="0" distR="0" wp14:anchorId="0D6382A9" wp14:editId="3D984F7B">
-            <wp:extent cx="7063140" cy="4387361"/>
-            <wp:effectExtent l="0" t="0" r="4445" b="0"/>
-            <wp:docPr id="16" name="Picture 16"/>
+          <wp:inline distT="0" distB="0" distL="0" distR="0" wp14:anchorId="058F3916" wp14:editId="628DC387">
+            <wp:extent cx="5356937" cy="4810125"/>
+            <wp:effectExtent l="0" t="0" r="0" b="0"/>
+            <wp:docPr id="14" name="Picture 14"/>
             <wp:cNvGraphicFramePr>
               <a:graphicFrameLocks xmlns:a="http://schemas.openxmlformats.org/drawingml/2006/main" noChangeAspect="1"/>
             </wp:cNvGraphicFramePr>
@@ -8319,11 +8474,11 @@
               <a:graphicData uri="http://schemas.openxmlformats.org/drawingml/2006/picture">
                 <pic:pic xmlns:pic="http://schemas.openxmlformats.org/drawingml/2006/picture">
                   <pic:nvPicPr>
-                    <pic:cNvPr id="16" name="package.png"/>
+                    <pic:cNvPr id="14" name="package.png"/>
                     <pic:cNvPicPr/>
                   </pic:nvPicPr>
                   <pic:blipFill>
-                    <a:blip r:embed="rId22">
+                    <a:blip r:embed="rId21">
                       <a:extLst>
                         <a:ext uri="{28A0092B-C50C-407E-A947-70E740481C1C}">
                           <a14:useLocalDpi xmlns:a14="http://schemas.microsoft.com/office/drawing/2010/main" val="0"/>
@@ -8337,7 +8492,7 @@
                   <pic:spPr>
                     <a:xfrm>
                       <a:off x="0" y="0"/>
-                      <a:ext cx="7105214" cy="4413496"/>
+                      <a:ext cx="5373607" cy="4825094"/>
                     </a:xfrm>
                     <a:prstGeom prst="rect">
                       <a:avLst/>
@@ -8349,13 +8504,13 @@
           </wp:inline>
         </w:drawing>
       </w:r>
-      <w:bookmarkEnd w:id="55"/>
     </w:p>
     <w:p>
       <w:pPr>
         <w:jc w:val="center"/>
       </w:pPr>
       <w:r>
+        <w:lastRenderedPageBreak/>
         <w:t>Figure 17</w:t>
       </w:r>
       <w:r>
@@ -8372,13 +8527,2674 @@
           <w:ilvl w:val="0"/>
           <w:numId w:val="5"/>
         </w:numPr>
-        <w:sectPr>
-          <w:pgSz w:w="16839" w:h="11907" w:orient="landscape" w:code="9"/>
-          <w:pgMar w:top="1152" w:right="1728" w:bottom="1800" w:left="1728" w:header="720" w:footer="720" w:gutter="648"/>
-          <w:cols w:space="720"/>
-          <w:docGrid w:linePitch="272"/>
-        </w:sectPr>
-      </w:pPr>
+      </w:pPr>
+      <w:proofErr w:type="spellStart"/>
+      <w:r>
+        <w:t>app.java.</w:t>
+      </w:r>
+      <w:r>
+        <w:t>buss.buslover.</w:t>
+      </w:r>
+      <w:r>
+        <w:t>activity</w:t>
+      </w:r>
+      <w:proofErr w:type="spellEnd"/>
+    </w:p>
+    <w:tbl>
+      <w:tblPr>
+        <w:tblpPr w:leftFromText="180" w:rightFromText="180" w:vertAnchor="text" w:tblpY="1"/>
+        <w:tblOverlap w:val="never"/>
+        <w:tblW w:w="8251" w:type="dxa"/>
+        <w:tblBorders>
+          <w:top w:val="single" w:sz="4" w:space="0" w:color="auto"/>
+          <w:left w:val="single" w:sz="4" w:space="0" w:color="auto"/>
+          <w:bottom w:val="single" w:sz="4" w:space="0" w:color="auto"/>
+          <w:right w:val="single" w:sz="4" w:space="0" w:color="auto"/>
+          <w:insideH w:val="single" w:sz="4" w:space="0" w:color="auto"/>
+          <w:insideV w:val="single" w:sz="4" w:space="0" w:color="auto"/>
+        </w:tblBorders>
+        <w:tblLook w:val="04A0" w:firstRow="1" w:lastRow="0" w:firstColumn="1" w:lastColumn="0" w:noHBand="0" w:noVBand="1"/>
+      </w:tblPr>
+      <w:tblGrid>
+        <w:gridCol w:w="824"/>
+        <w:gridCol w:w="2810"/>
+        <w:gridCol w:w="4617"/>
+      </w:tblGrid>
+      <w:tr>
+        <w:trPr>
+          <w:trHeight w:val="645"/>
+        </w:trPr>
+        <w:tc>
+          <w:tcPr>
+            <w:tcW w:w="499" w:type="pct"/>
+            <w:shd w:val="clear" w:color="auto" w:fill="92D050"/>
+            <w:vAlign w:val="center"/>
+          </w:tcPr>
+          <w:p>
+            <w:r>
+              <w:t>No.</w:t>
+            </w:r>
+          </w:p>
+        </w:tc>
+        <w:tc>
+          <w:tcPr>
+            <w:tcW w:w="1703" w:type="pct"/>
+            <w:shd w:val="clear" w:color="auto" w:fill="92D050"/>
+            <w:vAlign w:val="center"/>
+          </w:tcPr>
+          <w:p>
+            <w:r>
+              <w:t xml:space="preserve"> </w:t>
+            </w:r>
+            <w:r>
+              <w:t>activity</w:t>
+            </w:r>
+            <w:r>
+              <w:t xml:space="preserve"> class</w:t>
+            </w:r>
+          </w:p>
+        </w:tc>
+        <w:tc>
+          <w:tcPr>
+            <w:tcW w:w="2798" w:type="pct"/>
+            <w:shd w:val="clear" w:color="auto" w:fill="92D050"/>
+            <w:vAlign w:val="center"/>
+          </w:tcPr>
+          <w:p>
+            <w:r>
+              <w:t>Role</w:t>
+            </w:r>
+          </w:p>
+        </w:tc>
+      </w:tr>
+      <w:tr>
+        <w:tc>
+          <w:tcPr>
+            <w:tcW w:w="499" w:type="pct"/>
+            <w:vAlign w:val="center"/>
+          </w:tcPr>
+          <w:p>
+            <w:r>
+              <w:t>1</w:t>
+            </w:r>
+          </w:p>
+        </w:tc>
+        <w:tc>
+          <w:tcPr>
+            <w:tcW w:w="1703" w:type="pct"/>
+            <w:vAlign w:val="center"/>
+          </w:tcPr>
+          <w:p>
+            <w:proofErr w:type="spellStart"/>
+            <w:r>
+              <w:t>AddFavoritePlaceActivity</w:t>
+            </w:r>
+            <w:proofErr w:type="spellEnd"/>
+          </w:p>
+        </w:tc>
+        <w:tc>
+          <w:tcPr>
+            <w:tcW w:w="2798" w:type="pct"/>
+            <w:vAlign w:val="center"/>
+          </w:tcPr>
+          <w:p>
+            <w:r>
+              <w:t>Provide activity add favorite place</w:t>
+            </w:r>
+          </w:p>
+        </w:tc>
+      </w:tr>
+      <w:tr>
+        <w:tc>
+          <w:tcPr>
+            <w:tcW w:w="499" w:type="pct"/>
+            <w:vAlign w:val="center"/>
+          </w:tcPr>
+          <w:p>
+            <w:r>
+              <w:t>2</w:t>
+            </w:r>
+          </w:p>
+        </w:tc>
+        <w:tc>
+          <w:tcPr>
+            <w:tcW w:w="1703" w:type="pct"/>
+            <w:vAlign w:val="center"/>
+          </w:tcPr>
+          <w:p>
+            <w:proofErr w:type="spellStart"/>
+            <w:r>
+              <w:t>AddReminderActivity</w:t>
+            </w:r>
+            <w:proofErr w:type="spellEnd"/>
+          </w:p>
+        </w:tc>
+        <w:tc>
+          <w:tcPr>
+            <w:tcW w:w="2798" w:type="pct"/>
+            <w:vAlign w:val="center"/>
+          </w:tcPr>
+          <w:p>
+            <w:r>
+              <w:t>Provide activity add reminder</w:t>
+            </w:r>
+          </w:p>
+        </w:tc>
+      </w:tr>
+      <w:tr>
+        <w:tc>
+          <w:tcPr>
+            <w:tcW w:w="499" w:type="pct"/>
+            <w:vAlign w:val="center"/>
+          </w:tcPr>
+          <w:p>
+            <w:r>
+              <w:t>3</w:t>
+            </w:r>
+          </w:p>
+        </w:tc>
+        <w:tc>
+          <w:tcPr>
+            <w:tcW w:w="1703" w:type="pct"/>
+            <w:vAlign w:val="center"/>
+          </w:tcPr>
+          <w:p>
+            <w:proofErr w:type="spellStart"/>
+            <w:r>
+              <w:t>Bus</w:t>
+            </w:r>
+            <w:r>
+              <w:t>DetailActivity</w:t>
+            </w:r>
+            <w:proofErr w:type="spellEnd"/>
+          </w:p>
+        </w:tc>
+        <w:tc>
+          <w:tcPr>
+            <w:tcW w:w="2798" w:type="pct"/>
+            <w:vAlign w:val="center"/>
+          </w:tcPr>
+          <w:p>
+            <w:r>
+              <w:t>Provide activity bus detail</w:t>
+            </w:r>
+          </w:p>
+        </w:tc>
+      </w:tr>
+      <w:tr>
+        <w:tc>
+          <w:tcPr>
+            <w:tcW w:w="499" w:type="pct"/>
+            <w:vAlign w:val="center"/>
+          </w:tcPr>
+          <w:p>
+            <w:r>
+              <w:t>4</w:t>
+            </w:r>
+          </w:p>
+        </w:tc>
+        <w:tc>
+          <w:tcPr>
+            <w:tcW w:w="1703" w:type="pct"/>
+            <w:vAlign w:val="center"/>
+          </w:tcPr>
+          <w:p>
+            <w:proofErr w:type="spellStart"/>
+            <w:r>
+              <w:t>BusDetailInfoActivity</w:t>
+            </w:r>
+            <w:proofErr w:type="spellEnd"/>
+          </w:p>
+        </w:tc>
+        <w:tc>
+          <w:tcPr>
+            <w:tcW w:w="2798" w:type="pct"/>
+            <w:vAlign w:val="center"/>
+          </w:tcPr>
+          <w:p>
+            <w:r>
+              <w:t>Provide activity bus detail tab info</w:t>
+            </w:r>
+          </w:p>
+        </w:tc>
+      </w:tr>
+      <w:tr>
+        <w:tc>
+          <w:tcPr>
+            <w:tcW w:w="499" w:type="pct"/>
+            <w:vAlign w:val="center"/>
+          </w:tcPr>
+          <w:p>
+            <w:r>
+              <w:t>5</w:t>
+            </w:r>
+          </w:p>
+        </w:tc>
+        <w:tc>
+          <w:tcPr>
+            <w:tcW w:w="1703" w:type="pct"/>
+            <w:vAlign w:val="center"/>
+          </w:tcPr>
+          <w:p>
+            <w:proofErr w:type="spellStart"/>
+            <w:r>
+              <w:t>BusDetailMapActivity</w:t>
+            </w:r>
+            <w:proofErr w:type="spellEnd"/>
+          </w:p>
+        </w:tc>
+        <w:tc>
+          <w:tcPr>
+            <w:tcW w:w="2798" w:type="pct"/>
+            <w:vAlign w:val="center"/>
+          </w:tcPr>
+          <w:p>
+            <w:r>
+              <w:t>Provide activity bus detail tab map</w:t>
+            </w:r>
+          </w:p>
+        </w:tc>
+      </w:tr>
+      <w:tr>
+        <w:tc>
+          <w:tcPr>
+            <w:tcW w:w="499" w:type="pct"/>
+            <w:vAlign w:val="center"/>
+          </w:tcPr>
+          <w:p>
+            <w:r>
+              <w:t>6</w:t>
+            </w:r>
+          </w:p>
+        </w:tc>
+        <w:tc>
+          <w:tcPr>
+            <w:tcW w:w="1703" w:type="pct"/>
+            <w:vAlign w:val="center"/>
+          </w:tcPr>
+          <w:p>
+            <w:proofErr w:type="spellStart"/>
+            <w:r>
+              <w:t>BusDetailNearestActivity</w:t>
+            </w:r>
+            <w:proofErr w:type="spellEnd"/>
+          </w:p>
+        </w:tc>
+        <w:tc>
+          <w:tcPr>
+            <w:tcW w:w="2798" w:type="pct"/>
+            <w:vAlign w:val="center"/>
+          </w:tcPr>
+          <w:p>
+            <w:r>
+              <w:t>Provide activity bus detail tab nearest</w:t>
+            </w:r>
+          </w:p>
+        </w:tc>
+      </w:tr>
+      <w:tr>
+        <w:tc>
+          <w:tcPr>
+            <w:tcW w:w="499" w:type="pct"/>
+            <w:vAlign w:val="center"/>
+          </w:tcPr>
+          <w:p>
+            <w:r>
+              <w:t>7</w:t>
+            </w:r>
+          </w:p>
+        </w:tc>
+        <w:tc>
+          <w:tcPr>
+            <w:tcW w:w="1703" w:type="pct"/>
+            <w:vAlign w:val="center"/>
+          </w:tcPr>
+          <w:p>
+            <w:proofErr w:type="spellStart"/>
+            <w:r>
+              <w:t>BusDetailRouteActivity</w:t>
+            </w:r>
+            <w:proofErr w:type="spellEnd"/>
+          </w:p>
+        </w:tc>
+        <w:tc>
+          <w:tcPr>
+            <w:tcW w:w="2798" w:type="pct"/>
+            <w:vAlign w:val="center"/>
+          </w:tcPr>
+          <w:p>
+            <w:r>
+              <w:t>Provide activity bus detail tab route</w:t>
+            </w:r>
+          </w:p>
+        </w:tc>
+      </w:tr>
+      <w:tr>
+        <w:tc>
+          <w:tcPr>
+            <w:tcW w:w="499" w:type="pct"/>
+            <w:vAlign w:val="center"/>
+          </w:tcPr>
+          <w:p>
+            <w:r>
+              <w:t>8</w:t>
+            </w:r>
+          </w:p>
+        </w:tc>
+        <w:tc>
+          <w:tcPr>
+            <w:tcW w:w="1703" w:type="pct"/>
+            <w:vAlign w:val="center"/>
+          </w:tcPr>
+          <w:p>
+            <w:proofErr w:type="spellStart"/>
+            <w:r>
+              <w:t>BusListActivity</w:t>
+            </w:r>
+            <w:proofErr w:type="spellEnd"/>
+          </w:p>
+        </w:tc>
+        <w:tc>
+          <w:tcPr>
+            <w:tcW w:w="2798" w:type="pct"/>
+            <w:vAlign w:val="center"/>
+          </w:tcPr>
+          <w:p>
+            <w:r>
+              <w:t>Provide activity bus list</w:t>
+            </w:r>
+          </w:p>
+        </w:tc>
+      </w:tr>
+      <w:tr>
+        <w:tc>
+          <w:tcPr>
+            <w:tcW w:w="499" w:type="pct"/>
+            <w:vAlign w:val="center"/>
+          </w:tcPr>
+          <w:p>
+            <w:r>
+              <w:t>9</w:t>
+            </w:r>
+          </w:p>
+        </w:tc>
+        <w:tc>
+          <w:tcPr>
+            <w:tcW w:w="1703" w:type="pct"/>
+            <w:vAlign w:val="center"/>
+          </w:tcPr>
+          <w:p>
+            <w:proofErr w:type="spellStart"/>
+            <w:r>
+              <w:t>BusNearMeActivity</w:t>
+            </w:r>
+            <w:proofErr w:type="spellEnd"/>
+          </w:p>
+        </w:tc>
+        <w:tc>
+          <w:tcPr>
+            <w:tcW w:w="2798" w:type="pct"/>
+            <w:vAlign w:val="center"/>
+          </w:tcPr>
+          <w:p>
+            <w:r>
+              <w:t>Provide activity bus near me</w:t>
+            </w:r>
+          </w:p>
+        </w:tc>
+      </w:tr>
+      <w:tr>
+        <w:tc>
+          <w:tcPr>
+            <w:tcW w:w="499" w:type="pct"/>
+            <w:vAlign w:val="center"/>
+          </w:tcPr>
+          <w:p>
+            <w:r>
+              <w:t>10</w:t>
+            </w:r>
+          </w:p>
+        </w:tc>
+        <w:tc>
+          <w:tcPr>
+            <w:tcW w:w="1703" w:type="pct"/>
+            <w:vAlign w:val="center"/>
+          </w:tcPr>
+          <w:p>
+            <w:proofErr w:type="spellStart"/>
+            <w:r>
+              <w:t>DirectionActivity</w:t>
+            </w:r>
+            <w:proofErr w:type="spellEnd"/>
+          </w:p>
+        </w:tc>
+        <w:tc>
+          <w:tcPr>
+            <w:tcW w:w="2798" w:type="pct"/>
+            <w:vAlign w:val="center"/>
+          </w:tcPr>
+          <w:p>
+            <w:r>
+              <w:t>Provide activity direction – navigation</w:t>
+            </w:r>
+          </w:p>
+        </w:tc>
+      </w:tr>
+      <w:tr>
+        <w:tc>
+          <w:tcPr>
+            <w:tcW w:w="499" w:type="pct"/>
+            <w:vAlign w:val="center"/>
+          </w:tcPr>
+          <w:p>
+            <w:r>
+              <w:t>11</w:t>
+            </w:r>
+          </w:p>
+        </w:tc>
+        <w:tc>
+          <w:tcPr>
+            <w:tcW w:w="1703" w:type="pct"/>
+            <w:vAlign w:val="center"/>
+          </w:tcPr>
+          <w:p>
+            <w:proofErr w:type="spellStart"/>
+            <w:r>
+              <w:t>EditFavoritePlaceActivity</w:t>
+            </w:r>
+            <w:proofErr w:type="spellEnd"/>
+          </w:p>
+        </w:tc>
+        <w:tc>
+          <w:tcPr>
+            <w:tcW w:w="2798" w:type="pct"/>
+            <w:vAlign w:val="center"/>
+          </w:tcPr>
+          <w:p>
+            <w:r>
+              <w:t>Provide activity edit favorite place</w:t>
+            </w:r>
+          </w:p>
+        </w:tc>
+      </w:tr>
+      <w:tr>
+        <w:trPr>
+          <w:trHeight w:val="485"/>
+        </w:trPr>
+        <w:tc>
+          <w:tcPr>
+            <w:tcW w:w="499" w:type="pct"/>
+            <w:vAlign w:val="center"/>
+          </w:tcPr>
+          <w:p>
+            <w:r>
+              <w:t>12</w:t>
+            </w:r>
+          </w:p>
+        </w:tc>
+        <w:tc>
+          <w:tcPr>
+            <w:tcW w:w="1703" w:type="pct"/>
+            <w:vAlign w:val="center"/>
+          </w:tcPr>
+          <w:p>
+            <w:proofErr w:type="spellStart"/>
+            <w:r>
+              <w:t>FavoritesActivity</w:t>
+            </w:r>
+            <w:proofErr w:type="spellEnd"/>
+          </w:p>
+        </w:tc>
+        <w:tc>
+          <w:tcPr>
+            <w:tcW w:w="2798" w:type="pct"/>
+            <w:vAlign w:val="center"/>
+          </w:tcPr>
+          <w:p>
+            <w:r>
+              <w:t>Provide activity favorites</w:t>
+            </w:r>
+          </w:p>
+        </w:tc>
+      </w:tr>
+      <w:tr>
+        <w:tc>
+          <w:tcPr>
+            <w:tcW w:w="499" w:type="pct"/>
+            <w:vAlign w:val="center"/>
+          </w:tcPr>
+          <w:p>
+            <w:r>
+              <w:t>13</w:t>
+            </w:r>
+          </w:p>
+        </w:tc>
+        <w:tc>
+          <w:tcPr>
+            <w:tcW w:w="1703" w:type="pct"/>
+            <w:vAlign w:val="center"/>
+          </w:tcPr>
+          <w:p>
+            <w:proofErr w:type="spellStart"/>
+            <w:r>
+              <w:t>FavoriteBusesActivity</w:t>
+            </w:r>
+            <w:proofErr w:type="spellEnd"/>
+          </w:p>
+        </w:tc>
+        <w:tc>
+          <w:tcPr>
+            <w:tcW w:w="2798" w:type="pct"/>
+            <w:vAlign w:val="center"/>
+          </w:tcPr>
+          <w:p>
+            <w:r>
+              <w:t>Provide activity favorite tab bus</w:t>
+            </w:r>
+          </w:p>
+        </w:tc>
+      </w:tr>
+      <w:tr>
+        <w:tc>
+          <w:tcPr>
+            <w:tcW w:w="499" w:type="pct"/>
+            <w:vAlign w:val="center"/>
+          </w:tcPr>
+          <w:p>
+            <w:r>
+              <w:t>14</w:t>
+            </w:r>
+          </w:p>
+        </w:tc>
+        <w:tc>
+          <w:tcPr>
+            <w:tcW w:w="1703" w:type="pct"/>
+            <w:vAlign w:val="center"/>
+          </w:tcPr>
+          <w:p>
+            <w:proofErr w:type="spellStart"/>
+            <w:r>
+              <w:t>FavoritePlacesActivity</w:t>
+            </w:r>
+            <w:proofErr w:type="spellEnd"/>
+          </w:p>
+        </w:tc>
+        <w:tc>
+          <w:tcPr>
+            <w:tcW w:w="2798" w:type="pct"/>
+            <w:vAlign w:val="center"/>
+          </w:tcPr>
+          <w:p>
+            <w:r>
+              <w:t>Provide activity favorite tab place</w:t>
+            </w:r>
+          </w:p>
+        </w:tc>
+      </w:tr>
+      <w:tr>
+        <w:tc>
+          <w:tcPr>
+            <w:tcW w:w="499" w:type="pct"/>
+            <w:vAlign w:val="center"/>
+          </w:tcPr>
+          <w:p>
+            <w:r>
+              <w:t>15</w:t>
+            </w:r>
+          </w:p>
+        </w:tc>
+        <w:tc>
+          <w:tcPr>
+            <w:tcW w:w="1703" w:type="pct"/>
+            <w:vAlign w:val="center"/>
+          </w:tcPr>
+          <w:p>
+            <w:proofErr w:type="spellStart"/>
+            <w:r>
+              <w:t>FindPathActivity</w:t>
+            </w:r>
+            <w:proofErr w:type="spellEnd"/>
+          </w:p>
+        </w:tc>
+        <w:tc>
+          <w:tcPr>
+            <w:tcW w:w="2798" w:type="pct"/>
+            <w:vAlign w:val="center"/>
+          </w:tcPr>
+          <w:p>
+            <w:r>
+              <w:t>Provide activity find path</w:t>
+            </w:r>
+          </w:p>
+        </w:tc>
+      </w:tr>
+      <w:tr>
+        <w:tc>
+          <w:tcPr>
+            <w:tcW w:w="499" w:type="pct"/>
+            <w:vAlign w:val="center"/>
+          </w:tcPr>
+          <w:p>
+            <w:r>
+              <w:t>16</w:t>
+            </w:r>
+          </w:p>
+        </w:tc>
+        <w:tc>
+          <w:tcPr>
+            <w:tcW w:w="1703" w:type="pct"/>
+            <w:vAlign w:val="center"/>
+          </w:tcPr>
+          <w:p>
+            <w:proofErr w:type="spellStart"/>
+            <w:r>
+              <w:t>FindPathFavoriteActivity</w:t>
+            </w:r>
+            <w:proofErr w:type="spellEnd"/>
+          </w:p>
+        </w:tc>
+        <w:tc>
+          <w:tcPr>
+            <w:tcW w:w="2798" w:type="pct"/>
+            <w:vAlign w:val="center"/>
+          </w:tcPr>
+          <w:p>
+            <w:r>
+              <w:t>Provide activity find path tab favorite</w:t>
+            </w:r>
+          </w:p>
+        </w:tc>
+      </w:tr>
+      <w:tr>
+        <w:tc>
+          <w:tcPr>
+            <w:tcW w:w="499" w:type="pct"/>
+            <w:vAlign w:val="center"/>
+          </w:tcPr>
+          <w:p>
+            <w:r>
+              <w:t>17</w:t>
+            </w:r>
+          </w:p>
+        </w:tc>
+        <w:tc>
+          <w:tcPr>
+            <w:tcW w:w="1703" w:type="pct"/>
+            <w:vAlign w:val="center"/>
+          </w:tcPr>
+          <w:p>
+            <w:proofErr w:type="spellStart"/>
+            <w:r>
+              <w:t>FindPathHistoryActivity</w:t>
+            </w:r>
+            <w:proofErr w:type="spellEnd"/>
+          </w:p>
+        </w:tc>
+        <w:tc>
+          <w:tcPr>
+            <w:tcW w:w="2798" w:type="pct"/>
+            <w:vAlign w:val="center"/>
+          </w:tcPr>
+          <w:p>
+            <w:r>
+              <w:t>Provide activity find path tab history</w:t>
+            </w:r>
+          </w:p>
+        </w:tc>
+      </w:tr>
+      <w:tr>
+        <w:tc>
+          <w:tcPr>
+            <w:tcW w:w="499" w:type="pct"/>
+            <w:vAlign w:val="center"/>
+          </w:tcPr>
+          <w:p>
+            <w:r>
+              <w:t>18</w:t>
+            </w:r>
+          </w:p>
+        </w:tc>
+        <w:tc>
+          <w:tcPr>
+            <w:tcW w:w="1703" w:type="pct"/>
+            <w:vAlign w:val="center"/>
+          </w:tcPr>
+          <w:p>
+            <w:proofErr w:type="spellStart"/>
+            <w:r>
+              <w:t>FindPathMapActivity</w:t>
+            </w:r>
+            <w:proofErr w:type="spellEnd"/>
+          </w:p>
+        </w:tc>
+        <w:tc>
+          <w:tcPr>
+            <w:tcW w:w="2798" w:type="pct"/>
+            <w:vAlign w:val="center"/>
+          </w:tcPr>
+          <w:p>
+            <w:r>
+              <w:t>Provide activity find path tab map</w:t>
+            </w:r>
+          </w:p>
+        </w:tc>
+      </w:tr>
+      <w:tr>
+        <w:tc>
+          <w:tcPr>
+            <w:tcW w:w="499" w:type="pct"/>
+            <w:vAlign w:val="center"/>
+          </w:tcPr>
+          <w:p>
+            <w:r>
+              <w:t>19</w:t>
+            </w:r>
+          </w:p>
+        </w:tc>
+        <w:tc>
+          <w:tcPr>
+            <w:tcW w:w="1703" w:type="pct"/>
+            <w:vAlign w:val="center"/>
+          </w:tcPr>
+          <w:p>
+            <w:proofErr w:type="spellStart"/>
+            <w:r>
+              <w:t>FindPlaceActivity</w:t>
+            </w:r>
+            <w:proofErr w:type="spellEnd"/>
+          </w:p>
+        </w:tc>
+        <w:tc>
+          <w:tcPr>
+            <w:tcW w:w="2798" w:type="pct"/>
+            <w:vAlign w:val="center"/>
+          </w:tcPr>
+          <w:p>
+            <w:r>
+              <w:t>Provide activity find place</w:t>
+            </w:r>
+          </w:p>
+        </w:tc>
+      </w:tr>
+      <w:tr>
+        <w:tc>
+          <w:tcPr>
+            <w:tcW w:w="499" w:type="pct"/>
+            <w:vAlign w:val="center"/>
+          </w:tcPr>
+          <w:p>
+            <w:r>
+              <w:t>20</w:t>
+            </w:r>
+          </w:p>
+        </w:tc>
+        <w:tc>
+          <w:tcPr>
+            <w:tcW w:w="1703" w:type="pct"/>
+            <w:vAlign w:val="center"/>
+          </w:tcPr>
+          <w:p>
+            <w:proofErr w:type="spellStart"/>
+            <w:r>
+              <w:t>LoginActivity</w:t>
+            </w:r>
+            <w:proofErr w:type="spellEnd"/>
+          </w:p>
+        </w:tc>
+        <w:tc>
+          <w:tcPr>
+            <w:tcW w:w="2798" w:type="pct"/>
+            <w:vAlign w:val="center"/>
+          </w:tcPr>
+          <w:p>
+            <w:r>
+              <w:t>Provide activity login</w:t>
+            </w:r>
+          </w:p>
+        </w:tc>
+      </w:tr>
+      <w:tr>
+        <w:tc>
+          <w:tcPr>
+            <w:tcW w:w="499" w:type="pct"/>
+            <w:vAlign w:val="center"/>
+          </w:tcPr>
+          <w:p>
+            <w:r>
+              <w:t>21</w:t>
+            </w:r>
+          </w:p>
+        </w:tc>
+        <w:tc>
+          <w:tcPr>
+            <w:tcW w:w="1703" w:type="pct"/>
+            <w:vAlign w:val="center"/>
+          </w:tcPr>
+          <w:p>
+            <w:proofErr w:type="spellStart"/>
+            <w:r>
+              <w:t>PathDetailByListActivity</w:t>
+            </w:r>
+            <w:proofErr w:type="spellEnd"/>
+          </w:p>
+        </w:tc>
+        <w:tc>
+          <w:tcPr>
+            <w:tcW w:w="2798" w:type="pct"/>
+            <w:vAlign w:val="center"/>
+          </w:tcPr>
+          <w:p>
+            <w:r>
+              <w:t>Provide activity path detail by list</w:t>
+            </w:r>
+          </w:p>
+        </w:tc>
+      </w:tr>
+      <w:tr>
+        <w:tc>
+          <w:tcPr>
+            <w:tcW w:w="499" w:type="pct"/>
+            <w:vAlign w:val="center"/>
+          </w:tcPr>
+          <w:p>
+            <w:r>
+              <w:t>22</w:t>
+            </w:r>
+          </w:p>
+        </w:tc>
+        <w:tc>
+          <w:tcPr>
+            <w:tcW w:w="1703" w:type="pct"/>
+            <w:vAlign w:val="center"/>
+          </w:tcPr>
+          <w:p>
+            <w:proofErr w:type="spellStart"/>
+            <w:r>
+              <w:t>PathDetailByMapActivity</w:t>
+            </w:r>
+            <w:proofErr w:type="spellEnd"/>
+          </w:p>
+        </w:tc>
+        <w:tc>
+          <w:tcPr>
+            <w:tcW w:w="2798" w:type="pct"/>
+            <w:vAlign w:val="center"/>
+          </w:tcPr>
+          <w:p>
+            <w:r>
+              <w:t>Provide activity path detail by map</w:t>
+            </w:r>
+          </w:p>
+        </w:tc>
+      </w:tr>
+      <w:tr>
+        <w:tc>
+          <w:tcPr>
+            <w:tcW w:w="499" w:type="pct"/>
+            <w:vAlign w:val="center"/>
+          </w:tcPr>
+          <w:p>
+            <w:r>
+              <w:t>23</w:t>
+            </w:r>
+          </w:p>
+        </w:tc>
+        <w:tc>
+          <w:tcPr>
+            <w:tcW w:w="1703" w:type="pct"/>
+            <w:vAlign w:val="center"/>
+          </w:tcPr>
+          <w:p>
+            <w:proofErr w:type="spellStart"/>
+            <w:r>
+              <w:t>PathFoundActivity</w:t>
+            </w:r>
+            <w:proofErr w:type="spellEnd"/>
+          </w:p>
+        </w:tc>
+        <w:tc>
+          <w:tcPr>
+            <w:tcW w:w="2798" w:type="pct"/>
+            <w:vAlign w:val="center"/>
+          </w:tcPr>
+          <w:p>
+            <w:r>
+              <w:t>Provide activity path found</w:t>
+            </w:r>
+          </w:p>
+        </w:tc>
+      </w:tr>
+      <w:tr>
+        <w:tc>
+          <w:tcPr>
+            <w:tcW w:w="499" w:type="pct"/>
+            <w:vAlign w:val="center"/>
+          </w:tcPr>
+          <w:p>
+            <w:r>
+              <w:lastRenderedPageBreak/>
+              <w:t>24</w:t>
+            </w:r>
+          </w:p>
+        </w:tc>
+        <w:tc>
+          <w:tcPr>
+            <w:tcW w:w="1703" w:type="pct"/>
+            <w:vAlign w:val="center"/>
+          </w:tcPr>
+          <w:p>
+            <w:proofErr w:type="spellStart"/>
+            <w:r>
+              <w:t>SettingsActivity</w:t>
+            </w:r>
+            <w:proofErr w:type="spellEnd"/>
+          </w:p>
+        </w:tc>
+        <w:tc>
+          <w:tcPr>
+            <w:tcW w:w="2798" w:type="pct"/>
+            <w:vAlign w:val="center"/>
+          </w:tcPr>
+          <w:p>
+            <w:r>
+              <w:t>Provide activity settings</w:t>
+            </w:r>
+          </w:p>
+        </w:tc>
+      </w:tr>
+      <w:tr>
+        <w:tc>
+          <w:tcPr>
+            <w:tcW w:w="499" w:type="pct"/>
+            <w:vAlign w:val="center"/>
+          </w:tcPr>
+          <w:p>
+            <w:r>
+              <w:t>25</w:t>
+            </w:r>
+          </w:p>
+        </w:tc>
+        <w:tc>
+          <w:tcPr>
+            <w:tcW w:w="1703" w:type="pct"/>
+            <w:vAlign w:val="center"/>
+          </w:tcPr>
+          <w:p>
+            <w:proofErr w:type="spellStart"/>
+            <w:r>
+              <w:t>SignUpActivity</w:t>
+            </w:r>
+            <w:proofErr w:type="spellEnd"/>
+          </w:p>
+        </w:tc>
+        <w:tc>
+          <w:tcPr>
+            <w:tcW w:w="2798" w:type="pct"/>
+            <w:vAlign w:val="center"/>
+          </w:tcPr>
+          <w:p>
+            <w:r>
+              <w:t>Provide activity sign up</w:t>
+            </w:r>
+          </w:p>
+        </w:tc>
+      </w:tr>
+      <w:tr>
+        <w:tc>
+          <w:tcPr>
+            <w:tcW w:w="499" w:type="pct"/>
+            <w:vAlign w:val="center"/>
+          </w:tcPr>
+          <w:p>
+            <w:r>
+              <w:t>26</w:t>
+            </w:r>
+          </w:p>
+        </w:tc>
+        <w:tc>
+          <w:tcPr>
+            <w:tcW w:w="1703" w:type="pct"/>
+            <w:vAlign w:val="center"/>
+          </w:tcPr>
+          <w:p>
+            <w:proofErr w:type="spellStart"/>
+            <w:r>
+              <w:t>TrackActivity</w:t>
+            </w:r>
+            <w:proofErr w:type="spellEnd"/>
+          </w:p>
+        </w:tc>
+        <w:tc>
+          <w:tcPr>
+            <w:tcW w:w="2798" w:type="pct"/>
+            <w:vAlign w:val="center"/>
+          </w:tcPr>
+          <w:p>
+            <w:r>
+              <w:t>Provide activity track</w:t>
+            </w:r>
+          </w:p>
+        </w:tc>
+      </w:tr>
+    </w:tbl>
+    <w:p>
+      <w:pPr>
+        <w:pStyle w:val="ListParagraph"/>
+        <w:numPr>
+          <w:ilvl w:val="0"/>
+          <w:numId w:val="5"/>
+        </w:numPr>
+      </w:pPr>
+      <w:proofErr w:type="spellStart"/>
+      <w:r>
+        <w:t>app.java.</w:t>
+      </w:r>
+      <w:r>
+        <w:t>buss.buslover.adapter</w:t>
+      </w:r>
+      <w:proofErr w:type="spellEnd"/>
+    </w:p>
+    <w:tbl>
+      <w:tblPr>
+        <w:tblpPr w:leftFromText="180" w:rightFromText="180" w:vertAnchor="text" w:tblpY="1"/>
+        <w:tblOverlap w:val="never"/>
+        <w:tblW w:w="8251" w:type="dxa"/>
+        <w:tblBorders>
+          <w:top w:val="single" w:sz="4" w:space="0" w:color="auto"/>
+          <w:left w:val="single" w:sz="4" w:space="0" w:color="auto"/>
+          <w:bottom w:val="single" w:sz="4" w:space="0" w:color="auto"/>
+          <w:right w:val="single" w:sz="4" w:space="0" w:color="auto"/>
+          <w:insideH w:val="single" w:sz="4" w:space="0" w:color="auto"/>
+          <w:insideV w:val="single" w:sz="4" w:space="0" w:color="auto"/>
+        </w:tblBorders>
+        <w:tblLayout w:type="fixed"/>
+        <w:tblLook w:val="04A0" w:firstRow="1" w:lastRow="0" w:firstColumn="1" w:lastColumn="0" w:noHBand="0" w:noVBand="1"/>
+      </w:tblPr>
+      <w:tblGrid>
+        <w:gridCol w:w="891"/>
+        <w:gridCol w:w="3088"/>
+        <w:gridCol w:w="4272"/>
+      </w:tblGrid>
+      <w:tr>
+        <w:tc>
+          <w:tcPr>
+            <w:tcW w:w="540" w:type="pct"/>
+            <w:shd w:val="clear" w:color="auto" w:fill="92D050"/>
+            <w:vAlign w:val="center"/>
+          </w:tcPr>
+          <w:p>
+            <w:r>
+              <w:t>No.</w:t>
+            </w:r>
+          </w:p>
+        </w:tc>
+        <w:tc>
+          <w:tcPr>
+            <w:tcW w:w="1871" w:type="pct"/>
+            <w:shd w:val="clear" w:color="auto" w:fill="92D050"/>
+            <w:vAlign w:val="center"/>
+          </w:tcPr>
+          <w:p>
+            <w:r>
+              <w:t>adapter class</w:t>
+            </w:r>
+          </w:p>
+        </w:tc>
+        <w:tc>
+          <w:tcPr>
+            <w:tcW w:w="2589" w:type="pct"/>
+            <w:shd w:val="clear" w:color="auto" w:fill="92D050"/>
+            <w:vAlign w:val="center"/>
+          </w:tcPr>
+          <w:p>
+            <w:r>
+              <w:t xml:space="preserve">                      Role</w:t>
+            </w:r>
+          </w:p>
+        </w:tc>
+      </w:tr>
+      <w:tr>
+        <w:tc>
+          <w:tcPr>
+            <w:tcW w:w="540" w:type="pct"/>
+            <w:vAlign w:val="center"/>
+          </w:tcPr>
+          <w:p>
+            <w:r>
+              <w:t>1</w:t>
+            </w:r>
+          </w:p>
+        </w:tc>
+        <w:tc>
+          <w:tcPr>
+            <w:tcW w:w="1871" w:type="pct"/>
+            <w:vAlign w:val="center"/>
+          </w:tcPr>
+          <w:p>
+            <w:proofErr w:type="spellStart"/>
+            <w:r>
+              <w:t>BusListAdapter</w:t>
+            </w:r>
+            <w:proofErr w:type="spellEnd"/>
+          </w:p>
+        </w:tc>
+        <w:tc>
+          <w:tcPr>
+            <w:tcW w:w="2589" w:type="pct"/>
+            <w:vAlign w:val="center"/>
+          </w:tcPr>
+          <w:p>
+            <w:pPr>
+              <w:pStyle w:val="ListParagraph"/>
+            </w:pPr>
+            <w:r>
+              <w:t xml:space="preserve">Adapter for </w:t>
+            </w:r>
+            <w:proofErr w:type="spellStart"/>
+            <w:r>
+              <w:t>BusListActivity</w:t>
+            </w:r>
+            <w:proofErr w:type="spellEnd"/>
+          </w:p>
+        </w:tc>
+      </w:tr>
+      <w:tr>
+        <w:tc>
+          <w:tcPr>
+            <w:tcW w:w="540" w:type="pct"/>
+            <w:vAlign w:val="center"/>
+          </w:tcPr>
+          <w:p>
+            <w:r>
+              <w:t>2</w:t>
+            </w:r>
+          </w:p>
+        </w:tc>
+        <w:tc>
+          <w:tcPr>
+            <w:tcW w:w="1871" w:type="pct"/>
+            <w:vAlign w:val="center"/>
+          </w:tcPr>
+          <w:p>
+            <w:proofErr w:type="spellStart"/>
+            <w:r>
+              <w:t>BusNearMeAdapter</w:t>
+            </w:r>
+            <w:proofErr w:type="spellEnd"/>
+          </w:p>
+        </w:tc>
+        <w:tc>
+          <w:tcPr>
+            <w:tcW w:w="2589" w:type="pct"/>
+            <w:vAlign w:val="center"/>
+          </w:tcPr>
+          <w:p>
+            <w:pPr>
+              <w:pStyle w:val="ListParagraph"/>
+            </w:pPr>
+            <w:r>
+              <w:t xml:space="preserve">Adapter for </w:t>
+            </w:r>
+            <w:proofErr w:type="spellStart"/>
+            <w:r>
+              <w:t>BusNearMeActivity</w:t>
+            </w:r>
+            <w:proofErr w:type="spellEnd"/>
+          </w:p>
+        </w:tc>
+      </w:tr>
+      <w:tr>
+        <w:tc>
+          <w:tcPr>
+            <w:tcW w:w="540" w:type="pct"/>
+            <w:vAlign w:val="center"/>
+          </w:tcPr>
+          <w:p>
+            <w:r>
+              <w:t>3</w:t>
+            </w:r>
+          </w:p>
+        </w:tc>
+        <w:tc>
+          <w:tcPr>
+            <w:tcW w:w="1871" w:type="pct"/>
+            <w:vAlign w:val="center"/>
+          </w:tcPr>
+          <w:p>
+            <w:proofErr w:type="spellStart"/>
+            <w:r>
+              <w:t>BusRouteAdapter</w:t>
+            </w:r>
+            <w:proofErr w:type="spellEnd"/>
+          </w:p>
+        </w:tc>
+        <w:tc>
+          <w:tcPr>
+            <w:tcW w:w="2589" w:type="pct"/>
+            <w:vAlign w:val="center"/>
+          </w:tcPr>
+          <w:p>
+            <w:pPr>
+              <w:pStyle w:val="ListParagraph"/>
+            </w:pPr>
+            <w:r>
+              <w:t xml:space="preserve">Adapter for </w:t>
+            </w:r>
+            <w:proofErr w:type="spellStart"/>
+            <w:r>
+              <w:t>BusRouteActivity</w:t>
+            </w:r>
+            <w:proofErr w:type="spellEnd"/>
+          </w:p>
+        </w:tc>
+      </w:tr>
+      <w:tr>
+        <w:tc>
+          <w:tcPr>
+            <w:tcW w:w="540" w:type="pct"/>
+            <w:vAlign w:val="center"/>
+          </w:tcPr>
+          <w:p>
+            <w:r>
+              <w:t>4</w:t>
+            </w:r>
+          </w:p>
+        </w:tc>
+        <w:tc>
+          <w:tcPr>
+            <w:tcW w:w="1871" w:type="pct"/>
+            <w:vAlign w:val="center"/>
+          </w:tcPr>
+          <w:p>
+            <w:proofErr w:type="spellStart"/>
+            <w:r>
+              <w:t>FavoriteBusAdapter</w:t>
+            </w:r>
+            <w:proofErr w:type="spellEnd"/>
+          </w:p>
+        </w:tc>
+        <w:tc>
+          <w:tcPr>
+            <w:tcW w:w="2589" w:type="pct"/>
+            <w:vAlign w:val="center"/>
+          </w:tcPr>
+          <w:p>
+            <w:pPr>
+              <w:pStyle w:val="ListParagraph"/>
+            </w:pPr>
+            <w:r>
+              <w:t xml:space="preserve">Adapter for </w:t>
+            </w:r>
+            <w:proofErr w:type="spellStart"/>
+            <w:r>
+              <w:t>FavoriteBusesActivity</w:t>
+            </w:r>
+            <w:proofErr w:type="spellEnd"/>
+          </w:p>
+        </w:tc>
+      </w:tr>
+      <w:tr>
+        <w:tc>
+          <w:tcPr>
+            <w:tcW w:w="540" w:type="pct"/>
+            <w:vAlign w:val="center"/>
+          </w:tcPr>
+          <w:p>
+            <w:r>
+              <w:t>5</w:t>
+            </w:r>
+          </w:p>
+        </w:tc>
+        <w:tc>
+          <w:tcPr>
+            <w:tcW w:w="1871" w:type="pct"/>
+            <w:vAlign w:val="center"/>
+          </w:tcPr>
+          <w:p>
+            <w:proofErr w:type="spellStart"/>
+            <w:r>
+              <w:t>FavoritePlaceAdapter</w:t>
+            </w:r>
+            <w:proofErr w:type="spellEnd"/>
+          </w:p>
+        </w:tc>
+        <w:tc>
+          <w:tcPr>
+            <w:tcW w:w="2589" w:type="pct"/>
+            <w:vAlign w:val="center"/>
+          </w:tcPr>
+          <w:p>
+            <w:pPr>
+              <w:pStyle w:val="ListParagraph"/>
+            </w:pPr>
+            <w:r>
+              <w:t xml:space="preserve">Adapter for </w:t>
+            </w:r>
+            <w:proofErr w:type="spellStart"/>
+            <w:r>
+              <w:t>FavoritePlacesActivity</w:t>
+            </w:r>
+            <w:proofErr w:type="spellEnd"/>
+          </w:p>
+        </w:tc>
+      </w:tr>
+      <w:tr>
+        <w:tc>
+          <w:tcPr>
+            <w:tcW w:w="540" w:type="pct"/>
+            <w:vAlign w:val="center"/>
+          </w:tcPr>
+          <w:p>
+            <w:r>
+              <w:t>6</w:t>
+            </w:r>
+          </w:p>
+        </w:tc>
+        <w:tc>
+          <w:tcPr>
+            <w:tcW w:w="1871" w:type="pct"/>
+            <w:vAlign w:val="center"/>
+          </w:tcPr>
+          <w:p>
+            <w:proofErr w:type="spellStart"/>
+            <w:r>
+              <w:t>FindPathFavoriteAdapter</w:t>
+            </w:r>
+            <w:proofErr w:type="spellEnd"/>
+          </w:p>
+        </w:tc>
+        <w:tc>
+          <w:tcPr>
+            <w:tcW w:w="2589" w:type="pct"/>
+            <w:vAlign w:val="center"/>
+          </w:tcPr>
+          <w:p>
+            <w:pPr>
+              <w:pStyle w:val="ListParagraph"/>
+            </w:pPr>
+            <w:r>
+              <w:t xml:space="preserve">Adapter for </w:t>
+            </w:r>
+            <w:proofErr w:type="spellStart"/>
+            <w:r>
+              <w:t>FindPathFavoriteActivity</w:t>
+            </w:r>
+            <w:proofErr w:type="spellEnd"/>
+          </w:p>
+        </w:tc>
+      </w:tr>
+      <w:tr>
+        <w:tc>
+          <w:tcPr>
+            <w:tcW w:w="540" w:type="pct"/>
+            <w:vAlign w:val="center"/>
+          </w:tcPr>
+          <w:p>
+            <w:r>
+              <w:t>7</w:t>
+            </w:r>
+          </w:p>
+        </w:tc>
+        <w:tc>
+          <w:tcPr>
+            <w:tcW w:w="1871" w:type="pct"/>
+            <w:vAlign w:val="center"/>
+          </w:tcPr>
+          <w:p>
+            <w:proofErr w:type="spellStart"/>
+            <w:r>
+              <w:t>FindPathHistoryAdapter</w:t>
+            </w:r>
+            <w:proofErr w:type="spellEnd"/>
+          </w:p>
+        </w:tc>
+        <w:tc>
+          <w:tcPr>
+            <w:tcW w:w="2589" w:type="pct"/>
+            <w:vAlign w:val="center"/>
+          </w:tcPr>
+          <w:p>
+            <w:pPr>
+              <w:pStyle w:val="ListParagraph"/>
+            </w:pPr>
+            <w:r>
+              <w:t xml:space="preserve">Adapter for </w:t>
+            </w:r>
+            <w:proofErr w:type="spellStart"/>
+            <w:r>
+              <w:t>FindPathHistoryActivity</w:t>
+            </w:r>
+            <w:proofErr w:type="spellEnd"/>
+          </w:p>
+        </w:tc>
+      </w:tr>
+      <w:tr>
+        <w:tc>
+          <w:tcPr>
+            <w:tcW w:w="540" w:type="pct"/>
+            <w:vAlign w:val="center"/>
+          </w:tcPr>
+          <w:p>
+            <w:r>
+              <w:t>8</w:t>
+            </w:r>
+          </w:p>
+        </w:tc>
+        <w:tc>
+          <w:tcPr>
+            <w:tcW w:w="1871" w:type="pct"/>
+            <w:vAlign w:val="center"/>
+          </w:tcPr>
+          <w:p>
+            <w:proofErr w:type="spellStart"/>
+            <w:r>
+              <w:t>ImageAdapter</w:t>
+            </w:r>
+            <w:proofErr w:type="spellEnd"/>
+          </w:p>
+        </w:tc>
+        <w:tc>
+          <w:tcPr>
+            <w:tcW w:w="2589" w:type="pct"/>
+            <w:vAlign w:val="center"/>
+          </w:tcPr>
+          <w:p>
+            <w:pPr>
+              <w:pStyle w:val="ListParagraph"/>
+            </w:pPr>
+            <w:r>
+              <w:t xml:space="preserve">Adapter for </w:t>
+            </w:r>
+            <w:proofErr w:type="spellStart"/>
+            <w:r>
+              <w:t>ImageChooserDialog</w:t>
+            </w:r>
+            <w:proofErr w:type="spellEnd"/>
+          </w:p>
+        </w:tc>
+      </w:tr>
+      <w:tr>
+        <w:tc>
+          <w:tcPr>
+            <w:tcW w:w="540" w:type="pct"/>
+            <w:vAlign w:val="center"/>
+          </w:tcPr>
+          <w:p>
+            <w:r>
+              <w:t>9</w:t>
+            </w:r>
+          </w:p>
+        </w:tc>
+        <w:tc>
+          <w:tcPr>
+            <w:tcW w:w="1871" w:type="pct"/>
+            <w:vAlign w:val="center"/>
+          </w:tcPr>
+          <w:p>
+            <w:proofErr w:type="spellStart"/>
+            <w:r>
+              <w:t>MenuAdapter</w:t>
+            </w:r>
+            <w:proofErr w:type="spellEnd"/>
+          </w:p>
+        </w:tc>
+        <w:tc>
+          <w:tcPr>
+            <w:tcW w:w="2589" w:type="pct"/>
+            <w:vAlign w:val="center"/>
+          </w:tcPr>
+          <w:p>
+            <w:pPr>
+              <w:pStyle w:val="ListParagraph"/>
+            </w:pPr>
+            <w:r>
+              <w:t>Adapter for Menu</w:t>
+            </w:r>
+          </w:p>
+        </w:tc>
+      </w:tr>
+      <w:tr>
+        <w:tc>
+          <w:tcPr>
+            <w:tcW w:w="540" w:type="pct"/>
+            <w:vAlign w:val="center"/>
+          </w:tcPr>
+          <w:p>
+            <w:r>
+              <w:t>10</w:t>
+            </w:r>
+          </w:p>
+        </w:tc>
+        <w:tc>
+          <w:tcPr>
+            <w:tcW w:w="1871" w:type="pct"/>
+            <w:vAlign w:val="center"/>
+          </w:tcPr>
+          <w:p>
+            <w:proofErr w:type="spellStart"/>
+            <w:r>
+              <w:t>PlaceDetailByListAdapter</w:t>
+            </w:r>
+            <w:proofErr w:type="spellEnd"/>
+          </w:p>
+        </w:tc>
+        <w:tc>
+          <w:tcPr>
+            <w:tcW w:w="2589" w:type="pct"/>
+            <w:vAlign w:val="center"/>
+          </w:tcPr>
+          <w:p>
+            <w:pPr>
+              <w:pStyle w:val="ListParagraph"/>
+            </w:pPr>
+            <w:r>
+              <w:t xml:space="preserve">Adapter for </w:t>
+            </w:r>
+            <w:proofErr w:type="spellStart"/>
+            <w:r>
+              <w:t>PlaceDetailByList</w:t>
+            </w:r>
+            <w:proofErr w:type="spellEnd"/>
+          </w:p>
+        </w:tc>
+      </w:tr>
+      <w:tr>
+        <w:tc>
+          <w:tcPr>
+            <w:tcW w:w="540" w:type="pct"/>
+            <w:vAlign w:val="center"/>
+          </w:tcPr>
+          <w:p>
+            <w:r>
+              <w:t>11</w:t>
+            </w:r>
+          </w:p>
+        </w:tc>
+        <w:tc>
+          <w:tcPr>
+            <w:tcW w:w="1871" w:type="pct"/>
+            <w:vAlign w:val="center"/>
+          </w:tcPr>
+          <w:p>
+            <w:proofErr w:type="spellStart"/>
+            <w:r>
+              <w:t>PathFoundAdapter</w:t>
+            </w:r>
+            <w:proofErr w:type="spellEnd"/>
+          </w:p>
+        </w:tc>
+        <w:tc>
+          <w:tcPr>
+            <w:tcW w:w="2589" w:type="pct"/>
+            <w:vAlign w:val="center"/>
+          </w:tcPr>
+          <w:p>
+            <w:pPr>
+              <w:pStyle w:val="ListParagraph"/>
+            </w:pPr>
+            <w:r>
+              <w:t xml:space="preserve">Adapter for </w:t>
+            </w:r>
+            <w:proofErr w:type="spellStart"/>
+            <w:r>
+              <w:t>PathFoundActivity</w:t>
+            </w:r>
+            <w:proofErr w:type="spellEnd"/>
+          </w:p>
+        </w:tc>
+      </w:tr>
+      <w:tr>
+        <w:tc>
+          <w:tcPr>
+            <w:tcW w:w="540" w:type="pct"/>
+            <w:vAlign w:val="center"/>
+          </w:tcPr>
+          <w:p>
+            <w:r>
+              <w:t>12</w:t>
+            </w:r>
+          </w:p>
+        </w:tc>
+        <w:tc>
+          <w:tcPr>
+            <w:tcW w:w="1871" w:type="pct"/>
+            <w:vAlign w:val="center"/>
+          </w:tcPr>
+          <w:p>
+            <w:proofErr w:type="spellStart"/>
+            <w:r>
+              <w:t>PlaceAutoCompleteAdapter</w:t>
+            </w:r>
+            <w:proofErr w:type="spellEnd"/>
+          </w:p>
+        </w:tc>
+        <w:tc>
+          <w:tcPr>
+            <w:tcW w:w="2589" w:type="pct"/>
+            <w:vAlign w:val="center"/>
+          </w:tcPr>
+          <w:p>
+            <w:pPr>
+              <w:pStyle w:val="ListParagraph"/>
+            </w:pPr>
+            <w:r>
+              <w:t xml:space="preserve">Adapter for </w:t>
+            </w:r>
+            <w:proofErr w:type="spellStart"/>
+            <w:r>
+              <w:t>PlaceAutoCompleteTextView</w:t>
+            </w:r>
+            <w:proofErr w:type="spellEnd"/>
+          </w:p>
+        </w:tc>
+      </w:tr>
+      <w:tr>
+        <w:tc>
+          <w:tcPr>
+            <w:tcW w:w="540" w:type="pct"/>
+            <w:vAlign w:val="center"/>
+          </w:tcPr>
+          <w:p>
+            <w:r>
+              <w:t>13</w:t>
+            </w:r>
+          </w:p>
+        </w:tc>
+        <w:tc>
+          <w:tcPr>
+            <w:tcW w:w="1871" w:type="pct"/>
+            <w:vAlign w:val="center"/>
+          </w:tcPr>
+          <w:p>
+            <w:proofErr w:type="spellStart"/>
+            <w:r>
+              <w:t>TrackAdapter</w:t>
+            </w:r>
+            <w:proofErr w:type="spellEnd"/>
+          </w:p>
+        </w:tc>
+        <w:tc>
+          <w:tcPr>
+            <w:tcW w:w="2589" w:type="pct"/>
+            <w:vAlign w:val="center"/>
+          </w:tcPr>
+          <w:p>
+            <w:pPr>
+              <w:pStyle w:val="ListParagraph"/>
+            </w:pPr>
+            <w:r>
+              <w:t xml:space="preserve">Adapter for </w:t>
+            </w:r>
+            <w:proofErr w:type="spellStart"/>
+            <w:r>
+              <w:t>TrackActivity</w:t>
+            </w:r>
+            <w:proofErr w:type="spellEnd"/>
+          </w:p>
+        </w:tc>
+      </w:tr>
+    </w:tbl>
+    <w:p/>
+    <w:p>
+      <w:pPr>
+        <w:pStyle w:val="ListParagraph"/>
+        <w:numPr>
+          <w:ilvl w:val="0"/>
+          <w:numId w:val="5"/>
+        </w:numPr>
+      </w:pPr>
+      <w:proofErr w:type="spellStart"/>
+      <w:r>
+        <w:t>app.java.</w:t>
+      </w:r>
+      <w:r>
+        <w:t>buss.buslover.common</w:t>
+      </w:r>
+      <w:proofErr w:type="spellEnd"/>
+    </w:p>
+    <w:tbl>
+      <w:tblPr>
+        <w:tblpPr w:leftFromText="180" w:rightFromText="180" w:vertAnchor="text" w:tblpY="1"/>
+        <w:tblOverlap w:val="never"/>
+        <w:tblW w:w="8251" w:type="dxa"/>
+        <w:tblBorders>
+          <w:top w:val="single" w:sz="4" w:space="0" w:color="auto"/>
+          <w:left w:val="single" w:sz="4" w:space="0" w:color="auto"/>
+          <w:bottom w:val="single" w:sz="4" w:space="0" w:color="auto"/>
+          <w:right w:val="single" w:sz="4" w:space="0" w:color="auto"/>
+          <w:insideH w:val="single" w:sz="4" w:space="0" w:color="auto"/>
+          <w:insideV w:val="single" w:sz="4" w:space="0" w:color="auto"/>
+        </w:tblBorders>
+        <w:tblLayout w:type="fixed"/>
+        <w:tblLook w:val="04A0" w:firstRow="1" w:lastRow="0" w:firstColumn="1" w:lastColumn="0" w:noHBand="0" w:noVBand="1"/>
+      </w:tblPr>
+      <w:tblGrid>
+        <w:gridCol w:w="891"/>
+        <w:gridCol w:w="3088"/>
+        <w:gridCol w:w="4272"/>
+      </w:tblGrid>
+      <w:tr>
+        <w:tc>
+          <w:tcPr>
+            <w:tcW w:w="540" w:type="pct"/>
+            <w:shd w:val="clear" w:color="auto" w:fill="92D050"/>
+            <w:vAlign w:val="center"/>
+          </w:tcPr>
+          <w:p>
+            <w:r>
+              <w:t>No.</w:t>
+            </w:r>
+          </w:p>
+        </w:tc>
+        <w:tc>
+          <w:tcPr>
+            <w:tcW w:w="1871" w:type="pct"/>
+            <w:shd w:val="clear" w:color="auto" w:fill="92D050"/>
+            <w:vAlign w:val="center"/>
+          </w:tcPr>
+          <w:p>
+            <w:r>
+              <w:t>common class</w:t>
+            </w:r>
+          </w:p>
+        </w:tc>
+        <w:tc>
+          <w:tcPr>
+            <w:tcW w:w="2589" w:type="pct"/>
+            <w:shd w:val="clear" w:color="auto" w:fill="92D050"/>
+            <w:vAlign w:val="center"/>
+          </w:tcPr>
+          <w:p>
+            <w:r>
+              <w:t xml:space="preserve">                      Role</w:t>
+            </w:r>
+          </w:p>
+        </w:tc>
+      </w:tr>
+      <w:tr>
+        <w:tc>
+          <w:tcPr>
+            <w:tcW w:w="540" w:type="pct"/>
+            <w:vAlign w:val="center"/>
+          </w:tcPr>
+          <w:p>
+            <w:r>
+              <w:t>1</w:t>
+            </w:r>
+          </w:p>
+        </w:tc>
+        <w:tc>
+          <w:tcPr>
+            <w:tcW w:w="1871" w:type="pct"/>
+            <w:vAlign w:val="center"/>
+          </w:tcPr>
+          <w:p>
+            <w:r>
+              <w:t>Bus</w:t>
+            </w:r>
+          </w:p>
+        </w:tc>
+        <w:tc>
+          <w:tcPr>
+            <w:tcW w:w="2589" w:type="pct"/>
+            <w:vAlign w:val="center"/>
+          </w:tcPr>
+          <w:p>
+            <w:pPr>
+              <w:pStyle w:val="ListParagraph"/>
+            </w:pPr>
+            <w:r>
+              <w:t>Bus class</w:t>
+            </w:r>
+          </w:p>
+        </w:tc>
+      </w:tr>
+      <w:tr>
+        <w:tc>
+          <w:tcPr>
+            <w:tcW w:w="540" w:type="pct"/>
+            <w:vAlign w:val="center"/>
+          </w:tcPr>
+          <w:p>
+            <w:r>
+              <w:t>2</w:t>
+            </w:r>
+          </w:p>
+        </w:tc>
+        <w:tc>
+          <w:tcPr>
+            <w:tcW w:w="1871" w:type="pct"/>
+            <w:vAlign w:val="center"/>
+          </w:tcPr>
+          <w:p>
+            <w:proofErr w:type="spellStart"/>
+            <w:r>
+              <w:t>BusRoute</w:t>
+            </w:r>
+            <w:proofErr w:type="spellEnd"/>
+          </w:p>
+        </w:tc>
+        <w:tc>
+          <w:tcPr>
+            <w:tcW w:w="2589" w:type="pct"/>
+            <w:vAlign w:val="center"/>
+          </w:tcPr>
+          <w:p>
+            <w:pPr>
+              <w:pStyle w:val="ListParagraph"/>
+            </w:pPr>
+            <w:r>
+              <w:t>Bus route class</w:t>
+            </w:r>
+          </w:p>
+        </w:tc>
+      </w:tr>
+      <w:tr>
+        <w:tc>
+          <w:tcPr>
+            <w:tcW w:w="540" w:type="pct"/>
+            <w:vAlign w:val="center"/>
+          </w:tcPr>
+          <w:p>
+            <w:r>
+              <w:t>3</w:t>
+            </w:r>
+          </w:p>
+        </w:tc>
+        <w:tc>
+          <w:tcPr>
+            <w:tcW w:w="1871" w:type="pct"/>
+            <w:vAlign w:val="center"/>
+          </w:tcPr>
+          <w:p>
+            <w:proofErr w:type="spellStart"/>
+            <w:r>
+              <w:t>BusStop</w:t>
+            </w:r>
+            <w:proofErr w:type="spellEnd"/>
+          </w:p>
+        </w:tc>
+        <w:tc>
+          <w:tcPr>
+            <w:tcW w:w="2589" w:type="pct"/>
+            <w:vAlign w:val="center"/>
+          </w:tcPr>
+          <w:p>
+            <w:pPr>
+              <w:pStyle w:val="ListParagraph"/>
+            </w:pPr>
+            <w:r>
+              <w:t>Bus stop class</w:t>
+            </w:r>
+          </w:p>
+        </w:tc>
+      </w:tr>
+      <w:tr>
+        <w:tc>
+          <w:tcPr>
+            <w:tcW w:w="540" w:type="pct"/>
+            <w:vAlign w:val="center"/>
+          </w:tcPr>
+          <w:p>
+            <w:r>
+              <w:t>4</w:t>
+            </w:r>
+          </w:p>
+        </w:tc>
+        <w:tc>
+          <w:tcPr>
+            <w:tcW w:w="1871" w:type="pct"/>
+            <w:vAlign w:val="center"/>
+          </w:tcPr>
+          <w:p>
+            <w:proofErr w:type="spellStart"/>
+            <w:r>
+              <w:t>BusViewHolder</w:t>
+            </w:r>
+            <w:proofErr w:type="spellEnd"/>
+          </w:p>
+        </w:tc>
+        <w:tc>
+          <w:tcPr>
+            <w:tcW w:w="2589" w:type="pct"/>
+            <w:vAlign w:val="center"/>
+          </w:tcPr>
+          <w:p>
+            <w:pPr>
+              <w:pStyle w:val="ListParagraph"/>
+            </w:pPr>
+            <w:r>
+              <w:t>View holder class for bus</w:t>
+            </w:r>
+          </w:p>
+        </w:tc>
+      </w:tr>
+      <w:tr>
+        <w:tc>
+          <w:tcPr>
+            <w:tcW w:w="540" w:type="pct"/>
+            <w:vAlign w:val="center"/>
+          </w:tcPr>
+          <w:p>
+            <w:r>
+              <w:t>5</w:t>
+            </w:r>
+          </w:p>
+        </w:tc>
+        <w:tc>
+          <w:tcPr>
+            <w:tcW w:w="1871" w:type="pct"/>
+            <w:vAlign w:val="center"/>
+          </w:tcPr>
+          <w:p>
+            <w:proofErr w:type="spellStart"/>
+            <w:r>
+              <w:t>CompareByLeastExc</w:t>
+            </w:r>
+            <w:proofErr w:type="spellEnd"/>
+          </w:p>
+        </w:tc>
+        <w:tc>
+          <w:tcPr>
+            <w:tcW w:w="2589" w:type="pct"/>
+            <w:vAlign w:val="center"/>
+          </w:tcPr>
+          <w:p>
+            <w:pPr>
+              <w:pStyle w:val="ListParagraph"/>
+            </w:pPr>
+            <w:r>
+              <w:t xml:space="preserve">Compare by least execution class for path </w:t>
+            </w:r>
+            <w:r>
+              <w:lastRenderedPageBreak/>
+              <w:t>found</w:t>
+            </w:r>
+          </w:p>
+        </w:tc>
+      </w:tr>
+      <w:tr>
+        <w:tc>
+          <w:tcPr>
+            <w:tcW w:w="540" w:type="pct"/>
+            <w:vAlign w:val="center"/>
+          </w:tcPr>
+          <w:p>
+            <w:r>
+              <w:lastRenderedPageBreak/>
+              <w:t>6</w:t>
+            </w:r>
+          </w:p>
+        </w:tc>
+        <w:tc>
+          <w:tcPr>
+            <w:tcW w:w="1871" w:type="pct"/>
+            <w:vAlign w:val="center"/>
+          </w:tcPr>
+          <w:p>
+            <w:proofErr w:type="spellStart"/>
+            <w:r>
+              <w:t>CompareByLeastWalking</w:t>
+            </w:r>
+            <w:proofErr w:type="spellEnd"/>
+          </w:p>
+        </w:tc>
+        <w:tc>
+          <w:tcPr>
+            <w:tcW w:w="2589" w:type="pct"/>
+            <w:vAlign w:val="center"/>
+          </w:tcPr>
+          <w:p>
+            <w:pPr>
+              <w:pStyle w:val="ListParagraph"/>
+            </w:pPr>
+            <w:r>
+              <w:t>Compare by least walking class for path found</w:t>
+            </w:r>
+          </w:p>
+        </w:tc>
+      </w:tr>
+      <w:tr>
+        <w:tc>
+          <w:tcPr>
+            <w:tcW w:w="540" w:type="pct"/>
+            <w:vAlign w:val="center"/>
+          </w:tcPr>
+          <w:p>
+            <w:r>
+              <w:t>7</w:t>
+            </w:r>
+          </w:p>
+        </w:tc>
+        <w:tc>
+          <w:tcPr>
+            <w:tcW w:w="1871" w:type="pct"/>
+            <w:vAlign w:val="center"/>
+          </w:tcPr>
+          <w:p>
+            <w:proofErr w:type="spellStart"/>
+            <w:r>
+              <w:t>CompareByShortest</w:t>
+            </w:r>
+            <w:proofErr w:type="spellEnd"/>
+          </w:p>
+        </w:tc>
+        <w:tc>
+          <w:tcPr>
+            <w:tcW w:w="2589" w:type="pct"/>
+            <w:vAlign w:val="center"/>
+          </w:tcPr>
+          <w:p>
+            <w:pPr>
+              <w:pStyle w:val="ListParagraph"/>
+            </w:pPr>
+            <w:r>
+              <w:t>Compare by shortest class for path found</w:t>
+            </w:r>
+          </w:p>
+        </w:tc>
+      </w:tr>
+      <w:tr>
+        <w:tc>
+          <w:tcPr>
+            <w:tcW w:w="540" w:type="pct"/>
+            <w:vAlign w:val="center"/>
+          </w:tcPr>
+          <w:p>
+            <w:r>
+              <w:t>8</w:t>
+            </w:r>
+          </w:p>
+        </w:tc>
+        <w:tc>
+          <w:tcPr>
+            <w:tcW w:w="1871" w:type="pct"/>
+            <w:vAlign w:val="center"/>
+          </w:tcPr>
+          <w:p>
+            <w:proofErr w:type="spellStart"/>
+            <w:r>
+              <w:t>DrawerMenuItem</w:t>
+            </w:r>
+            <w:proofErr w:type="spellEnd"/>
+          </w:p>
+        </w:tc>
+        <w:tc>
+          <w:tcPr>
+            <w:tcW w:w="2589" w:type="pct"/>
+            <w:vAlign w:val="center"/>
+          </w:tcPr>
+          <w:p>
+            <w:pPr>
+              <w:pStyle w:val="ListParagraph"/>
+            </w:pPr>
+            <w:r>
+              <w:t>Drawer class for menu item</w:t>
+            </w:r>
+          </w:p>
+        </w:tc>
+      </w:tr>
+      <w:tr>
+        <w:tc>
+          <w:tcPr>
+            <w:tcW w:w="540" w:type="pct"/>
+            <w:vAlign w:val="center"/>
+          </w:tcPr>
+          <w:p>
+            <w:r>
+              <w:t>9</w:t>
+            </w:r>
+          </w:p>
+        </w:tc>
+        <w:tc>
+          <w:tcPr>
+            <w:tcW w:w="1871" w:type="pct"/>
+            <w:vAlign w:val="center"/>
+          </w:tcPr>
+          <w:p>
+            <w:proofErr w:type="spellStart"/>
+            <w:r>
+              <w:t>FavoritePlace</w:t>
+            </w:r>
+            <w:proofErr w:type="spellEnd"/>
+          </w:p>
+        </w:tc>
+        <w:tc>
+          <w:tcPr>
+            <w:tcW w:w="2589" w:type="pct"/>
+            <w:vAlign w:val="center"/>
+          </w:tcPr>
+          <w:p>
+            <w:pPr>
+              <w:pStyle w:val="ListParagraph"/>
+            </w:pPr>
+            <w:r>
+              <w:t>Favorite place class</w:t>
+            </w:r>
+          </w:p>
+        </w:tc>
+      </w:tr>
+      <w:tr>
+        <w:tc>
+          <w:tcPr>
+            <w:tcW w:w="540" w:type="pct"/>
+            <w:vAlign w:val="center"/>
+          </w:tcPr>
+          <w:p>
+            <w:r>
+              <w:t>10</w:t>
+            </w:r>
+          </w:p>
+        </w:tc>
+        <w:tc>
+          <w:tcPr>
+            <w:tcW w:w="1871" w:type="pct"/>
+            <w:vAlign w:val="center"/>
+          </w:tcPr>
+          <w:p>
+            <w:r>
+              <w:t>History</w:t>
+            </w:r>
+          </w:p>
+        </w:tc>
+        <w:tc>
+          <w:tcPr>
+            <w:tcW w:w="2589" w:type="pct"/>
+            <w:vAlign w:val="center"/>
+          </w:tcPr>
+          <w:p>
+            <w:pPr>
+              <w:pStyle w:val="ListParagraph"/>
+            </w:pPr>
+            <w:r>
+              <w:t>History class</w:t>
+            </w:r>
+          </w:p>
+        </w:tc>
+      </w:tr>
+      <w:tr>
+        <w:tc>
+          <w:tcPr>
+            <w:tcW w:w="540" w:type="pct"/>
+            <w:vAlign w:val="center"/>
+          </w:tcPr>
+          <w:p>
+            <w:r>
+              <w:t>11</w:t>
+            </w:r>
+          </w:p>
+        </w:tc>
+        <w:tc>
+          <w:tcPr>
+            <w:tcW w:w="1871" w:type="pct"/>
+            <w:vAlign w:val="center"/>
+          </w:tcPr>
+          <w:p>
+            <w:proofErr w:type="spellStart"/>
+            <w:r>
+              <w:t>HorizontalListView</w:t>
+            </w:r>
+            <w:proofErr w:type="spellEnd"/>
+          </w:p>
+        </w:tc>
+        <w:tc>
+          <w:tcPr>
+            <w:tcW w:w="2589" w:type="pct"/>
+            <w:vAlign w:val="center"/>
+          </w:tcPr>
+          <w:p>
+            <w:pPr>
+              <w:pStyle w:val="ListParagraph"/>
+            </w:pPr>
+            <w:r>
+              <w:t>Horizontal list view class</w:t>
+            </w:r>
+          </w:p>
+        </w:tc>
+      </w:tr>
+      <w:tr>
+        <w:tc>
+          <w:tcPr>
+            <w:tcW w:w="540" w:type="pct"/>
+            <w:vAlign w:val="center"/>
+          </w:tcPr>
+          <w:p>
+            <w:r>
+              <w:t>12</w:t>
+            </w:r>
+          </w:p>
+        </w:tc>
+        <w:tc>
+          <w:tcPr>
+            <w:tcW w:w="1871" w:type="pct"/>
+            <w:vAlign w:val="center"/>
+          </w:tcPr>
+          <w:p>
+            <w:proofErr w:type="spellStart"/>
+            <w:r>
+              <w:t>JsonParser</w:t>
+            </w:r>
+            <w:proofErr w:type="spellEnd"/>
+          </w:p>
+        </w:tc>
+        <w:tc>
+          <w:tcPr>
+            <w:tcW w:w="2589" w:type="pct"/>
+            <w:vAlign w:val="center"/>
+          </w:tcPr>
+          <w:p>
+            <w:pPr>
+              <w:pStyle w:val="ListParagraph"/>
+            </w:pPr>
+            <w:proofErr w:type="spellStart"/>
+            <w:r>
+              <w:t>Json</w:t>
+            </w:r>
+            <w:proofErr w:type="spellEnd"/>
+            <w:r>
+              <w:t xml:space="preserve"> parser class</w:t>
+            </w:r>
+          </w:p>
+        </w:tc>
+      </w:tr>
+      <w:tr>
+        <w:tc>
+          <w:tcPr>
+            <w:tcW w:w="540" w:type="pct"/>
+            <w:vAlign w:val="center"/>
+          </w:tcPr>
+          <w:p>
+            <w:r>
+              <w:t>13</w:t>
+            </w:r>
+          </w:p>
+        </w:tc>
+        <w:tc>
+          <w:tcPr>
+            <w:tcW w:w="1871" w:type="pct"/>
+            <w:vAlign w:val="center"/>
+          </w:tcPr>
+          <w:p>
+            <w:r>
+              <w:t>Path</w:t>
+            </w:r>
+          </w:p>
+        </w:tc>
+        <w:tc>
+          <w:tcPr>
+            <w:tcW w:w="2589" w:type="pct"/>
+            <w:vAlign w:val="center"/>
+          </w:tcPr>
+          <w:p>
+            <w:pPr>
+              <w:pStyle w:val="ListParagraph"/>
+            </w:pPr>
+            <w:r>
+              <w:t>Path class</w:t>
+            </w:r>
+          </w:p>
+        </w:tc>
+      </w:tr>
+      <w:tr>
+        <w:tc>
+          <w:tcPr>
+            <w:tcW w:w="540" w:type="pct"/>
+            <w:vAlign w:val="center"/>
+          </w:tcPr>
+          <w:p>
+            <w:r>
+              <w:t>14</w:t>
+            </w:r>
+          </w:p>
+        </w:tc>
+        <w:tc>
+          <w:tcPr>
+            <w:tcW w:w="1871" w:type="pct"/>
+            <w:vAlign w:val="center"/>
+          </w:tcPr>
+          <w:p>
+            <w:r>
+              <w:t>Step</w:t>
+            </w:r>
+          </w:p>
+        </w:tc>
+        <w:tc>
+          <w:tcPr>
+            <w:tcW w:w="2589" w:type="pct"/>
+            <w:vAlign w:val="center"/>
+          </w:tcPr>
+          <w:p>
+            <w:pPr>
+              <w:pStyle w:val="ListParagraph"/>
+            </w:pPr>
+            <w:r>
+              <w:t>Step class</w:t>
+            </w:r>
+          </w:p>
+        </w:tc>
+      </w:tr>
+    </w:tbl>
+    <w:p/>
+    <w:p>
+      <w:pPr>
+        <w:pStyle w:val="ListParagraph"/>
+        <w:numPr>
+          <w:ilvl w:val="0"/>
+          <w:numId w:val="5"/>
+        </w:numPr>
+      </w:pPr>
+      <w:proofErr w:type="spellStart"/>
+      <w:r>
+        <w:t>app.java.</w:t>
+      </w:r>
+      <w:r>
+        <w:t>buss.buslover.dao</w:t>
+      </w:r>
+      <w:proofErr w:type="spellEnd"/>
+    </w:p>
+    <w:tbl>
+      <w:tblPr>
+        <w:tblpPr w:leftFromText="180" w:rightFromText="180" w:vertAnchor="text" w:tblpY="1"/>
+        <w:tblOverlap w:val="never"/>
+        <w:tblW w:w="8251" w:type="dxa"/>
+        <w:tblBorders>
+          <w:top w:val="single" w:sz="4" w:space="0" w:color="auto"/>
+          <w:left w:val="single" w:sz="4" w:space="0" w:color="auto"/>
+          <w:bottom w:val="single" w:sz="4" w:space="0" w:color="auto"/>
+          <w:right w:val="single" w:sz="4" w:space="0" w:color="auto"/>
+          <w:insideH w:val="single" w:sz="4" w:space="0" w:color="auto"/>
+          <w:insideV w:val="single" w:sz="4" w:space="0" w:color="auto"/>
+        </w:tblBorders>
+        <w:tblLayout w:type="fixed"/>
+        <w:tblLook w:val="04A0" w:firstRow="1" w:lastRow="0" w:firstColumn="1" w:lastColumn="0" w:noHBand="0" w:noVBand="1"/>
+      </w:tblPr>
+      <w:tblGrid>
+        <w:gridCol w:w="891"/>
+        <w:gridCol w:w="3088"/>
+        <w:gridCol w:w="4272"/>
+      </w:tblGrid>
+      <w:tr>
+        <w:tc>
+          <w:tcPr>
+            <w:tcW w:w="540" w:type="pct"/>
+            <w:shd w:val="clear" w:color="auto" w:fill="92D050"/>
+            <w:vAlign w:val="center"/>
+          </w:tcPr>
+          <w:p>
+            <w:r>
+              <w:t>No.</w:t>
+            </w:r>
+          </w:p>
+        </w:tc>
+        <w:tc>
+          <w:tcPr>
+            <w:tcW w:w="1871" w:type="pct"/>
+            <w:shd w:val="clear" w:color="auto" w:fill="92D050"/>
+            <w:vAlign w:val="center"/>
+          </w:tcPr>
+          <w:p>
+            <w:r>
+              <w:t>common class</w:t>
+            </w:r>
+          </w:p>
+        </w:tc>
+        <w:tc>
+          <w:tcPr>
+            <w:tcW w:w="2589" w:type="pct"/>
+            <w:shd w:val="clear" w:color="auto" w:fill="92D050"/>
+            <w:vAlign w:val="center"/>
+          </w:tcPr>
+          <w:p>
+            <w:r>
+              <w:t xml:space="preserve">                      Role</w:t>
+            </w:r>
+          </w:p>
+        </w:tc>
+      </w:tr>
+      <w:tr>
+        <w:tc>
+          <w:tcPr>
+            <w:tcW w:w="540" w:type="pct"/>
+            <w:vAlign w:val="center"/>
+          </w:tcPr>
+          <w:p>
+            <w:r>
+              <w:t>1</w:t>
+            </w:r>
+          </w:p>
+        </w:tc>
+        <w:tc>
+          <w:tcPr>
+            <w:tcW w:w="1871" w:type="pct"/>
+            <w:vAlign w:val="center"/>
+          </w:tcPr>
+          <w:p>
+            <w:proofErr w:type="spellStart"/>
+            <w:r>
+              <w:t>DataBaseHelper</w:t>
+            </w:r>
+            <w:proofErr w:type="spellEnd"/>
+          </w:p>
+        </w:tc>
+        <w:tc>
+          <w:tcPr>
+            <w:tcW w:w="2589" w:type="pct"/>
+            <w:vAlign w:val="center"/>
+          </w:tcPr>
+          <w:p>
+            <w:pPr>
+              <w:pStyle w:val="ListParagraph"/>
+            </w:pPr>
+            <w:r>
+              <w:t>Database helper class</w:t>
+            </w:r>
+          </w:p>
+        </w:tc>
+      </w:tr>
+    </w:tbl>
+    <w:p/>
+    <w:p>
+      <w:pPr>
+        <w:pStyle w:val="ListParagraph"/>
+        <w:numPr>
+          <w:ilvl w:val="0"/>
+          <w:numId w:val="5"/>
+        </w:numPr>
+      </w:pPr>
+      <w:proofErr w:type="spellStart"/>
+      <w:r>
+        <w:t>app.java.</w:t>
+      </w:r>
+      <w:r>
+        <w:t>buss.buslover.wsclient</w:t>
+      </w:r>
+      <w:proofErr w:type="spellEnd"/>
+    </w:p>
+    <w:tbl>
+      <w:tblPr>
+        <w:tblpPr w:leftFromText="180" w:rightFromText="180" w:vertAnchor="text" w:tblpY="1"/>
+        <w:tblOverlap w:val="never"/>
+        <w:tblW w:w="8251" w:type="dxa"/>
+        <w:tblBorders>
+          <w:top w:val="single" w:sz="4" w:space="0" w:color="auto"/>
+          <w:left w:val="single" w:sz="4" w:space="0" w:color="auto"/>
+          <w:bottom w:val="single" w:sz="4" w:space="0" w:color="auto"/>
+          <w:right w:val="single" w:sz="4" w:space="0" w:color="auto"/>
+          <w:insideH w:val="single" w:sz="4" w:space="0" w:color="auto"/>
+          <w:insideV w:val="single" w:sz="4" w:space="0" w:color="auto"/>
+        </w:tblBorders>
+        <w:tblLayout w:type="fixed"/>
+        <w:tblLook w:val="04A0" w:firstRow="1" w:lastRow="0" w:firstColumn="1" w:lastColumn="0" w:noHBand="0" w:noVBand="1"/>
+      </w:tblPr>
+      <w:tblGrid>
+        <w:gridCol w:w="891"/>
+        <w:gridCol w:w="3088"/>
+        <w:gridCol w:w="4272"/>
+      </w:tblGrid>
+      <w:tr>
+        <w:tc>
+          <w:tcPr>
+            <w:tcW w:w="540" w:type="pct"/>
+            <w:shd w:val="clear" w:color="auto" w:fill="92D050"/>
+            <w:vAlign w:val="center"/>
+          </w:tcPr>
+          <w:p>
+            <w:r>
+              <w:t>No.</w:t>
+            </w:r>
+          </w:p>
+        </w:tc>
+        <w:tc>
+          <w:tcPr>
+            <w:tcW w:w="1871" w:type="pct"/>
+            <w:shd w:val="clear" w:color="auto" w:fill="92D050"/>
+            <w:vAlign w:val="center"/>
+          </w:tcPr>
+          <w:p>
+            <w:r>
+              <w:t>common class</w:t>
+            </w:r>
+          </w:p>
+        </w:tc>
+        <w:tc>
+          <w:tcPr>
+            <w:tcW w:w="2589" w:type="pct"/>
+            <w:shd w:val="clear" w:color="auto" w:fill="92D050"/>
+            <w:vAlign w:val="center"/>
+          </w:tcPr>
+          <w:p>
+            <w:r>
+              <w:t xml:space="preserve">                      Role</w:t>
+            </w:r>
+          </w:p>
+        </w:tc>
+      </w:tr>
+      <w:tr>
+        <w:tc>
+          <w:tcPr>
+            <w:tcW w:w="540" w:type="pct"/>
+            <w:vAlign w:val="center"/>
+          </w:tcPr>
+          <w:p>
+            <w:r>
+              <w:t>1</w:t>
+            </w:r>
+          </w:p>
+        </w:tc>
+        <w:tc>
+          <w:tcPr>
+            <w:tcW w:w="1871" w:type="pct"/>
+            <w:vAlign w:val="center"/>
+          </w:tcPr>
+          <w:p>
+            <w:proofErr w:type="spellStart"/>
+            <w:r>
+              <w:t>BusMapServiceClient</w:t>
+            </w:r>
+            <w:proofErr w:type="spellEnd"/>
+          </w:p>
+        </w:tc>
+        <w:tc>
+          <w:tcPr>
+            <w:tcW w:w="2589" w:type="pct"/>
+            <w:vAlign w:val="center"/>
+          </w:tcPr>
+          <w:p>
+            <w:pPr>
+              <w:pStyle w:val="ListParagraph"/>
+            </w:pPr>
+            <w:r>
+              <w:t>Bus map service class</w:t>
+            </w:r>
+          </w:p>
+        </w:tc>
+      </w:tr>
+      <w:tr>
+        <w:tc>
+          <w:tcPr>
+            <w:tcW w:w="540" w:type="pct"/>
+            <w:vAlign w:val="center"/>
+          </w:tcPr>
+          <w:p>
+            <w:r>
+              <w:t>2</w:t>
+            </w:r>
+          </w:p>
+        </w:tc>
+        <w:tc>
+          <w:tcPr>
+            <w:tcW w:w="1871" w:type="pct"/>
+            <w:vAlign w:val="center"/>
+          </w:tcPr>
+          <w:p>
+            <w:proofErr w:type="spellStart"/>
+            <w:r>
+              <w:t>FindPathServiceClient</w:t>
+            </w:r>
+            <w:proofErr w:type="spellEnd"/>
+          </w:p>
+        </w:tc>
+        <w:tc>
+          <w:tcPr>
+            <w:tcW w:w="2589" w:type="pct"/>
+            <w:vAlign w:val="center"/>
+          </w:tcPr>
+          <w:p>
+            <w:pPr>
+              <w:pStyle w:val="ListParagraph"/>
+            </w:pPr>
+            <w:r>
+              <w:t>Find path service client</w:t>
+            </w:r>
+          </w:p>
+        </w:tc>
+      </w:tr>
+    </w:tbl>
+    <w:p/>
+    <w:p>
+      <w:pPr>
+        <w:pStyle w:val="Heading3"/>
+        <w:numPr>
+          <w:ilvl w:val="0"/>
+          <w:numId w:val="0"/>
+        </w:numPr>
+        <w:ind w:left="810" w:hanging="720"/>
+        <w:rPr>
+          <w:szCs w:val="22"/>
+        </w:rPr>
+      </w:pPr>
+      <w:bookmarkStart w:id="55" w:name="_Toc504442111"/>
+      <w:r>
+        <w:rPr>
+          <w:rStyle w:val="Strong"/>
+          <w:bCs/>
+        </w:rPr>
+        <w:lastRenderedPageBreak/>
+        <w:t>6.2.2</w:t>
+      </w:r>
+      <w:r>
+        <w:rPr>
+          <w:rStyle w:val="Strong"/>
+          <w:bCs/>
+        </w:rPr>
+        <w:tab/>
+      </w:r>
+      <w:r>
+        <w:rPr>
+          <w:rStyle w:val="Strong"/>
+          <w:bCs/>
+        </w:rPr>
+        <w:t xml:space="preserve"> </w:t>
+      </w:r>
+      <w:proofErr w:type="spellStart"/>
+      <w:r>
+        <w:rPr>
+          <w:rStyle w:val="Strong"/>
+          <w:bCs/>
+        </w:rPr>
+        <w:t>Webservice</w:t>
+      </w:r>
+      <w:proofErr w:type="spellEnd"/>
     </w:p>
     <w:p>
       <w:pPr>
@@ -8391,9 +11207,8 @@
           <w:noProof/>
           <w:lang w:eastAsia="ja-JP"/>
         </w:rPr>
-        <w:lastRenderedPageBreak/>
         <w:drawing>
-          <wp:inline distT="0" distB="0" distL="0" distR="0" wp14:anchorId="172E0378" wp14:editId="5B47C7A4">
+          <wp:inline distT="0" distB="0" distL="0" distR="0" wp14:anchorId="7392F745" wp14:editId="6824FB1D">
             <wp:extent cx="2257425" cy="1762125"/>
             <wp:effectExtent l="0" t="0" r="9525" b="9525"/>
             <wp:docPr id="2" name="Picture 2"/>
@@ -8410,7 +11225,7 @@
                     </pic:cNvPicPr>
                   </pic:nvPicPr>
                   <pic:blipFill>
-                    <a:blip r:embed="rId23">
+                    <a:blip r:embed="rId22">
                       <a:extLst>
                         <a:ext uri="{28A0092B-C50C-407E-A947-70E740481C1C}">
                           <a14:useLocalDpi xmlns:a14="http://schemas.microsoft.com/office/drawing/2010/main" val="0"/>
@@ -8460,3058 +11275,25 @@
     </w:p>
     <w:p>
       <w:pPr>
-        <w:pStyle w:val="ListParagraph"/>
-        <w:ind w:left="1320"/>
-        <w:jc w:val="center"/>
-      </w:pPr>
-    </w:p>
-    <w:p>
-      <w:pPr>
-        <w:pStyle w:val="ListParagraph"/>
-        <w:numPr>
-          <w:ilvl w:val="0"/>
-          <w:numId w:val="5"/>
-        </w:numPr>
-      </w:pPr>
-      <w:r>
-        <w:t>app.java.</w:t>
-      </w:r>
-      <w:r>
-        <w:t>buss.buslover.</w:t>
-      </w:r>
-      <w:r>
-        <w:t>activity</w:t>
-      </w:r>
-    </w:p>
-    <w:tbl>
-      <w:tblPr>
-        <w:tblpPr w:leftFromText="180" w:rightFromText="180" w:vertAnchor="text" w:tblpY="1"/>
-        <w:tblOverlap w:val="never"/>
-        <w:tblW w:w="8251" w:type="dxa"/>
-        <w:tblBorders>
-          <w:top w:val="single" w:sz="4" w:space="0" w:color="auto"/>
-          <w:left w:val="single" w:sz="4" w:space="0" w:color="auto"/>
-          <w:bottom w:val="single" w:sz="4" w:space="0" w:color="auto"/>
-          <w:right w:val="single" w:sz="4" w:space="0" w:color="auto"/>
-          <w:insideH w:val="single" w:sz="4" w:space="0" w:color="auto"/>
-          <w:insideV w:val="single" w:sz="4" w:space="0" w:color="auto"/>
-        </w:tblBorders>
-        <w:tblLook w:val="04A0" w:firstRow="1" w:lastRow="0" w:firstColumn="1" w:lastColumn="0" w:noHBand="0" w:noVBand="1"/>
-      </w:tblPr>
-      <w:tblGrid>
-        <w:gridCol w:w="824"/>
-        <w:gridCol w:w="2810"/>
-        <w:gridCol w:w="4617"/>
-      </w:tblGrid>
-      <w:tr>
-        <w:trPr>
-          <w:trHeight w:val="645"/>
-        </w:trPr>
-        <w:tc>
-          <w:tcPr>
-            <w:tcW w:w="499" w:type="pct"/>
-            <w:shd w:val="clear" w:color="auto" w:fill="92D050"/>
-            <w:vAlign w:val="center"/>
-          </w:tcPr>
-          <w:p>
-            <w:r>
-              <w:t>No.</w:t>
-            </w:r>
-          </w:p>
-        </w:tc>
-        <w:tc>
-          <w:tcPr>
-            <w:tcW w:w="1703" w:type="pct"/>
-            <w:shd w:val="clear" w:color="auto" w:fill="92D050"/>
-            <w:vAlign w:val="center"/>
-          </w:tcPr>
-          <w:p>
-            <w:r>
-              <w:t xml:space="preserve"> </w:t>
-            </w:r>
-            <w:r>
-              <w:t>activity</w:t>
-            </w:r>
-            <w:r>
-              <w:t xml:space="preserve"> class</w:t>
-            </w:r>
-          </w:p>
-        </w:tc>
-        <w:tc>
-          <w:tcPr>
-            <w:tcW w:w="2798" w:type="pct"/>
-            <w:shd w:val="clear" w:color="auto" w:fill="92D050"/>
-            <w:vAlign w:val="center"/>
-          </w:tcPr>
-          <w:p>
-            <w:r>
-              <w:t>Role</w:t>
-            </w:r>
-          </w:p>
-        </w:tc>
-      </w:tr>
-      <w:tr>
-        <w:tc>
-          <w:tcPr>
-            <w:tcW w:w="499" w:type="pct"/>
-            <w:vAlign w:val="center"/>
-          </w:tcPr>
-          <w:p>
-            <w:r>
-              <w:t>1</w:t>
-            </w:r>
-          </w:p>
-        </w:tc>
-        <w:tc>
-          <w:tcPr>
-            <w:tcW w:w="1703" w:type="pct"/>
-            <w:vAlign w:val="center"/>
-          </w:tcPr>
-          <w:p>
-            <w:r>
-              <w:t>AddFavoritePlaceActivity</w:t>
-            </w:r>
-          </w:p>
-        </w:tc>
-        <w:tc>
-          <w:tcPr>
-            <w:tcW w:w="2798" w:type="pct"/>
-            <w:vAlign w:val="center"/>
-          </w:tcPr>
-          <w:p>
-            <w:r>
-              <w:t>Provide activity add favorite place</w:t>
-            </w:r>
-          </w:p>
-        </w:tc>
-      </w:tr>
-      <w:tr>
-        <w:tc>
-          <w:tcPr>
-            <w:tcW w:w="499" w:type="pct"/>
-            <w:vAlign w:val="center"/>
-          </w:tcPr>
-          <w:p>
-            <w:r>
-              <w:t>2</w:t>
-            </w:r>
-          </w:p>
-        </w:tc>
-        <w:tc>
-          <w:tcPr>
-            <w:tcW w:w="1703" w:type="pct"/>
-            <w:vAlign w:val="center"/>
-          </w:tcPr>
-          <w:p>
-            <w:r>
-              <w:t>AddReminderActivity</w:t>
-            </w:r>
-          </w:p>
-        </w:tc>
-        <w:tc>
-          <w:tcPr>
-            <w:tcW w:w="2798" w:type="pct"/>
-            <w:vAlign w:val="center"/>
-          </w:tcPr>
-          <w:p>
-            <w:r>
-              <w:t>Provide activity add reminder</w:t>
-            </w:r>
-          </w:p>
-        </w:tc>
-      </w:tr>
-      <w:tr>
-        <w:tc>
-          <w:tcPr>
-            <w:tcW w:w="499" w:type="pct"/>
-            <w:vAlign w:val="center"/>
-          </w:tcPr>
-          <w:p>
-            <w:r>
-              <w:t>3</w:t>
-            </w:r>
-          </w:p>
-        </w:tc>
-        <w:tc>
-          <w:tcPr>
-            <w:tcW w:w="1703" w:type="pct"/>
-            <w:vAlign w:val="center"/>
-          </w:tcPr>
-          <w:p>
-            <w:r>
-              <w:t>Bus</w:t>
-            </w:r>
-            <w:r>
-              <w:t>DetailActivity</w:t>
-            </w:r>
-          </w:p>
-        </w:tc>
-        <w:tc>
-          <w:tcPr>
-            <w:tcW w:w="2798" w:type="pct"/>
-            <w:vAlign w:val="center"/>
-          </w:tcPr>
-          <w:p>
-            <w:r>
-              <w:t>Provide activity bus detail</w:t>
-            </w:r>
-          </w:p>
-        </w:tc>
-      </w:tr>
-      <w:tr>
-        <w:tc>
-          <w:tcPr>
-            <w:tcW w:w="499" w:type="pct"/>
-            <w:vAlign w:val="center"/>
-          </w:tcPr>
-          <w:p>
-            <w:r>
-              <w:t>4</w:t>
-            </w:r>
-          </w:p>
-        </w:tc>
-        <w:tc>
-          <w:tcPr>
-            <w:tcW w:w="1703" w:type="pct"/>
-            <w:vAlign w:val="center"/>
-          </w:tcPr>
-          <w:p>
-            <w:r>
-              <w:t>BusDetailInfoActivity</w:t>
-            </w:r>
-          </w:p>
-        </w:tc>
-        <w:tc>
-          <w:tcPr>
-            <w:tcW w:w="2798" w:type="pct"/>
-            <w:vAlign w:val="center"/>
-          </w:tcPr>
-          <w:p>
-            <w:r>
-              <w:t>Provide activity bus detail tab info</w:t>
-            </w:r>
-          </w:p>
-        </w:tc>
-      </w:tr>
-      <w:tr>
-        <w:tc>
-          <w:tcPr>
-            <w:tcW w:w="499" w:type="pct"/>
-            <w:vAlign w:val="center"/>
-          </w:tcPr>
-          <w:p>
-            <w:r>
-              <w:t>5</w:t>
-            </w:r>
-          </w:p>
-        </w:tc>
-        <w:tc>
-          <w:tcPr>
-            <w:tcW w:w="1703" w:type="pct"/>
-            <w:vAlign w:val="center"/>
-          </w:tcPr>
-          <w:p>
-            <w:r>
-              <w:t>BusDetailMapActivity</w:t>
-            </w:r>
-          </w:p>
-        </w:tc>
-        <w:tc>
-          <w:tcPr>
-            <w:tcW w:w="2798" w:type="pct"/>
-            <w:vAlign w:val="center"/>
-          </w:tcPr>
-          <w:p>
-            <w:r>
-              <w:t>Provide activity bus detail tab map</w:t>
-            </w:r>
-          </w:p>
-        </w:tc>
-      </w:tr>
-      <w:tr>
-        <w:tc>
-          <w:tcPr>
-            <w:tcW w:w="499" w:type="pct"/>
-            <w:vAlign w:val="center"/>
-          </w:tcPr>
-          <w:p>
-            <w:r>
-              <w:t>6</w:t>
-            </w:r>
-          </w:p>
-        </w:tc>
-        <w:tc>
-          <w:tcPr>
-            <w:tcW w:w="1703" w:type="pct"/>
-            <w:vAlign w:val="center"/>
-          </w:tcPr>
-          <w:p>
-            <w:r>
-              <w:t>BusDetailNearestActivity</w:t>
-            </w:r>
-          </w:p>
-        </w:tc>
-        <w:tc>
-          <w:tcPr>
-            <w:tcW w:w="2798" w:type="pct"/>
-            <w:vAlign w:val="center"/>
-          </w:tcPr>
-          <w:p>
-            <w:r>
-              <w:t>Provide activity bus detail tab nearest</w:t>
-            </w:r>
-          </w:p>
-        </w:tc>
-      </w:tr>
-      <w:tr>
-        <w:tc>
-          <w:tcPr>
-            <w:tcW w:w="499" w:type="pct"/>
-            <w:vAlign w:val="center"/>
-          </w:tcPr>
-          <w:p>
-            <w:r>
-              <w:t>7</w:t>
-            </w:r>
-          </w:p>
-        </w:tc>
-        <w:tc>
-          <w:tcPr>
-            <w:tcW w:w="1703" w:type="pct"/>
-            <w:vAlign w:val="center"/>
-          </w:tcPr>
-          <w:p>
-            <w:r>
-              <w:t>BusDetailRouteActivity</w:t>
-            </w:r>
-          </w:p>
-        </w:tc>
-        <w:tc>
-          <w:tcPr>
-            <w:tcW w:w="2798" w:type="pct"/>
-            <w:vAlign w:val="center"/>
-          </w:tcPr>
-          <w:p>
-            <w:r>
-              <w:t>Provide activity bus detail tab route</w:t>
-            </w:r>
-          </w:p>
-        </w:tc>
-      </w:tr>
-      <w:tr>
-        <w:tc>
-          <w:tcPr>
-            <w:tcW w:w="499" w:type="pct"/>
-            <w:vAlign w:val="center"/>
-          </w:tcPr>
-          <w:p>
-            <w:r>
-              <w:t>8</w:t>
-            </w:r>
-          </w:p>
-        </w:tc>
-        <w:tc>
-          <w:tcPr>
-            <w:tcW w:w="1703" w:type="pct"/>
-            <w:vAlign w:val="center"/>
-          </w:tcPr>
-          <w:p>
-            <w:r>
-              <w:t>BusListActivity</w:t>
-            </w:r>
-          </w:p>
-        </w:tc>
-        <w:tc>
-          <w:tcPr>
-            <w:tcW w:w="2798" w:type="pct"/>
-            <w:vAlign w:val="center"/>
-          </w:tcPr>
-          <w:p>
-            <w:r>
-              <w:t>Provide activity bus list</w:t>
-            </w:r>
-          </w:p>
-        </w:tc>
-      </w:tr>
-      <w:tr>
-        <w:tc>
-          <w:tcPr>
-            <w:tcW w:w="499" w:type="pct"/>
-            <w:vAlign w:val="center"/>
-          </w:tcPr>
-          <w:p>
-            <w:r>
-              <w:t>9</w:t>
-            </w:r>
-          </w:p>
-        </w:tc>
-        <w:tc>
-          <w:tcPr>
-            <w:tcW w:w="1703" w:type="pct"/>
-            <w:vAlign w:val="center"/>
-          </w:tcPr>
-          <w:p>
-            <w:r>
-              <w:t>BusNearMeActivity</w:t>
-            </w:r>
-          </w:p>
-        </w:tc>
-        <w:tc>
-          <w:tcPr>
-            <w:tcW w:w="2798" w:type="pct"/>
-            <w:vAlign w:val="center"/>
-          </w:tcPr>
-          <w:p>
-            <w:r>
-              <w:t>Provide activity bus near me</w:t>
-            </w:r>
-          </w:p>
-        </w:tc>
-      </w:tr>
-      <w:tr>
-        <w:tc>
-          <w:tcPr>
-            <w:tcW w:w="499" w:type="pct"/>
-            <w:vAlign w:val="center"/>
-          </w:tcPr>
-          <w:p>
-            <w:r>
-              <w:t>10</w:t>
-            </w:r>
-          </w:p>
-        </w:tc>
-        <w:tc>
-          <w:tcPr>
-            <w:tcW w:w="1703" w:type="pct"/>
-            <w:vAlign w:val="center"/>
-          </w:tcPr>
-          <w:p>
-            <w:r>
-              <w:t>DirectionActivity</w:t>
-            </w:r>
-          </w:p>
-        </w:tc>
-        <w:tc>
-          <w:tcPr>
-            <w:tcW w:w="2798" w:type="pct"/>
-            <w:vAlign w:val="center"/>
-          </w:tcPr>
-          <w:p>
-            <w:r>
-              <w:t>Provide activity direction – navigation</w:t>
-            </w:r>
-          </w:p>
-        </w:tc>
-      </w:tr>
-      <w:tr>
-        <w:tc>
-          <w:tcPr>
-            <w:tcW w:w="499" w:type="pct"/>
-            <w:vAlign w:val="center"/>
-          </w:tcPr>
-          <w:p>
-            <w:r>
-              <w:t>11</w:t>
-            </w:r>
-          </w:p>
-        </w:tc>
-        <w:tc>
-          <w:tcPr>
-            <w:tcW w:w="1703" w:type="pct"/>
-            <w:vAlign w:val="center"/>
-          </w:tcPr>
-          <w:p>
-            <w:r>
-              <w:t>EditFavoritePlaceActivity</w:t>
-            </w:r>
-          </w:p>
-        </w:tc>
-        <w:tc>
-          <w:tcPr>
-            <w:tcW w:w="2798" w:type="pct"/>
-            <w:vAlign w:val="center"/>
-          </w:tcPr>
-          <w:p>
-            <w:r>
-              <w:t>Provide activity edit favorite place</w:t>
-            </w:r>
-          </w:p>
-        </w:tc>
-      </w:tr>
-      <w:tr>
-        <w:trPr>
-          <w:trHeight w:val="485"/>
-        </w:trPr>
-        <w:tc>
-          <w:tcPr>
-            <w:tcW w:w="499" w:type="pct"/>
-            <w:vAlign w:val="center"/>
-          </w:tcPr>
-          <w:p>
-            <w:r>
-              <w:t>12</w:t>
-            </w:r>
-          </w:p>
-        </w:tc>
-        <w:tc>
-          <w:tcPr>
-            <w:tcW w:w="1703" w:type="pct"/>
-            <w:vAlign w:val="center"/>
-          </w:tcPr>
-          <w:p>
-            <w:r>
-              <w:t>FavoritesActivity</w:t>
-            </w:r>
-          </w:p>
-        </w:tc>
-        <w:tc>
-          <w:tcPr>
-            <w:tcW w:w="2798" w:type="pct"/>
-            <w:vAlign w:val="center"/>
-          </w:tcPr>
-          <w:p>
-            <w:r>
-              <w:t>Provide activity favorites</w:t>
-            </w:r>
-          </w:p>
-        </w:tc>
-      </w:tr>
-      <w:tr>
-        <w:tc>
-          <w:tcPr>
-            <w:tcW w:w="499" w:type="pct"/>
-            <w:vAlign w:val="center"/>
-          </w:tcPr>
-          <w:p>
-            <w:r>
-              <w:t>13</w:t>
-            </w:r>
-          </w:p>
-        </w:tc>
-        <w:tc>
-          <w:tcPr>
-            <w:tcW w:w="1703" w:type="pct"/>
-            <w:vAlign w:val="center"/>
-          </w:tcPr>
-          <w:p>
-            <w:r>
-              <w:t>FavoriteBusesActivity</w:t>
-            </w:r>
-          </w:p>
-        </w:tc>
-        <w:tc>
-          <w:tcPr>
-            <w:tcW w:w="2798" w:type="pct"/>
-            <w:vAlign w:val="center"/>
-          </w:tcPr>
-          <w:p>
-            <w:r>
-              <w:t>Provide activity favorite tab bus</w:t>
-            </w:r>
-          </w:p>
-        </w:tc>
-      </w:tr>
-      <w:tr>
-        <w:tc>
-          <w:tcPr>
-            <w:tcW w:w="499" w:type="pct"/>
-            <w:vAlign w:val="center"/>
-          </w:tcPr>
-          <w:p>
-            <w:r>
-              <w:t>14</w:t>
-            </w:r>
-          </w:p>
-        </w:tc>
-        <w:tc>
-          <w:tcPr>
-            <w:tcW w:w="1703" w:type="pct"/>
-            <w:vAlign w:val="center"/>
-          </w:tcPr>
-          <w:p>
-            <w:r>
-              <w:t>FavoritePlacesActivity</w:t>
-            </w:r>
-          </w:p>
-        </w:tc>
-        <w:tc>
-          <w:tcPr>
-            <w:tcW w:w="2798" w:type="pct"/>
-            <w:vAlign w:val="center"/>
-          </w:tcPr>
-          <w:p>
-            <w:r>
-              <w:t>Provide activity favorite tab place</w:t>
-            </w:r>
-          </w:p>
-        </w:tc>
-      </w:tr>
-      <w:tr>
-        <w:tc>
-          <w:tcPr>
-            <w:tcW w:w="499" w:type="pct"/>
-            <w:vAlign w:val="center"/>
-          </w:tcPr>
-          <w:p>
-            <w:r>
-              <w:t>15</w:t>
-            </w:r>
-          </w:p>
-        </w:tc>
-        <w:tc>
-          <w:tcPr>
-            <w:tcW w:w="1703" w:type="pct"/>
-            <w:vAlign w:val="center"/>
-          </w:tcPr>
-          <w:p>
-            <w:r>
-              <w:t>FindPathActivity</w:t>
-            </w:r>
-          </w:p>
-        </w:tc>
-        <w:tc>
-          <w:tcPr>
-            <w:tcW w:w="2798" w:type="pct"/>
-            <w:vAlign w:val="center"/>
-          </w:tcPr>
-          <w:p>
-            <w:r>
-              <w:t>Provide activity find path</w:t>
-            </w:r>
-          </w:p>
-        </w:tc>
-      </w:tr>
-      <w:tr>
-        <w:tc>
-          <w:tcPr>
-            <w:tcW w:w="499" w:type="pct"/>
-            <w:vAlign w:val="center"/>
-          </w:tcPr>
-          <w:p>
-            <w:r>
-              <w:t>16</w:t>
-            </w:r>
-          </w:p>
-        </w:tc>
-        <w:tc>
-          <w:tcPr>
-            <w:tcW w:w="1703" w:type="pct"/>
-            <w:vAlign w:val="center"/>
-          </w:tcPr>
-          <w:p>
-            <w:r>
-              <w:t>FindPathFavoriteActivity</w:t>
-            </w:r>
-          </w:p>
-        </w:tc>
-        <w:tc>
-          <w:tcPr>
-            <w:tcW w:w="2798" w:type="pct"/>
-            <w:vAlign w:val="center"/>
-          </w:tcPr>
-          <w:p>
-            <w:r>
-              <w:t>Provide activity find path tab favorite</w:t>
-            </w:r>
-          </w:p>
-        </w:tc>
-      </w:tr>
-      <w:tr>
-        <w:tc>
-          <w:tcPr>
-            <w:tcW w:w="499" w:type="pct"/>
-            <w:vAlign w:val="center"/>
-          </w:tcPr>
-          <w:p>
-            <w:r>
-              <w:lastRenderedPageBreak/>
-              <w:t>17</w:t>
-            </w:r>
-          </w:p>
-        </w:tc>
-        <w:tc>
-          <w:tcPr>
-            <w:tcW w:w="1703" w:type="pct"/>
-            <w:vAlign w:val="center"/>
-          </w:tcPr>
-          <w:p>
-            <w:r>
-              <w:t>FindPathHistoryActivity</w:t>
-            </w:r>
-          </w:p>
-        </w:tc>
-        <w:tc>
-          <w:tcPr>
-            <w:tcW w:w="2798" w:type="pct"/>
-            <w:vAlign w:val="center"/>
-          </w:tcPr>
-          <w:p>
-            <w:r>
-              <w:t>Provide activity find path tab history</w:t>
-            </w:r>
-          </w:p>
-        </w:tc>
-      </w:tr>
-      <w:tr>
-        <w:tc>
-          <w:tcPr>
-            <w:tcW w:w="499" w:type="pct"/>
-            <w:vAlign w:val="center"/>
-          </w:tcPr>
-          <w:p>
-            <w:r>
-              <w:t>18</w:t>
-            </w:r>
-          </w:p>
-        </w:tc>
-        <w:tc>
-          <w:tcPr>
-            <w:tcW w:w="1703" w:type="pct"/>
-            <w:vAlign w:val="center"/>
-          </w:tcPr>
-          <w:p>
-            <w:r>
-              <w:t>FindPathMapActivity</w:t>
-            </w:r>
-          </w:p>
-        </w:tc>
-        <w:tc>
-          <w:tcPr>
-            <w:tcW w:w="2798" w:type="pct"/>
-            <w:vAlign w:val="center"/>
-          </w:tcPr>
-          <w:p>
-            <w:r>
-              <w:t>Provide activity find path tab map</w:t>
-            </w:r>
-          </w:p>
-        </w:tc>
-      </w:tr>
-      <w:tr>
-        <w:tc>
-          <w:tcPr>
-            <w:tcW w:w="499" w:type="pct"/>
-            <w:vAlign w:val="center"/>
-          </w:tcPr>
-          <w:p>
-            <w:r>
-              <w:t>19</w:t>
-            </w:r>
-          </w:p>
-        </w:tc>
-        <w:tc>
-          <w:tcPr>
-            <w:tcW w:w="1703" w:type="pct"/>
-            <w:vAlign w:val="center"/>
-          </w:tcPr>
-          <w:p>
-            <w:r>
-              <w:t>FindPlaceActivity</w:t>
-            </w:r>
-          </w:p>
-        </w:tc>
-        <w:tc>
-          <w:tcPr>
-            <w:tcW w:w="2798" w:type="pct"/>
-            <w:vAlign w:val="center"/>
-          </w:tcPr>
-          <w:p>
-            <w:r>
-              <w:t>Provide activity find place</w:t>
-            </w:r>
-          </w:p>
-        </w:tc>
-      </w:tr>
-      <w:tr>
-        <w:tc>
-          <w:tcPr>
-            <w:tcW w:w="499" w:type="pct"/>
-            <w:vAlign w:val="center"/>
-          </w:tcPr>
-          <w:p>
-            <w:r>
-              <w:t>20</w:t>
-            </w:r>
-          </w:p>
-        </w:tc>
-        <w:tc>
-          <w:tcPr>
-            <w:tcW w:w="1703" w:type="pct"/>
-            <w:vAlign w:val="center"/>
-          </w:tcPr>
-          <w:p>
-            <w:r>
-              <w:t>LoginActivity</w:t>
-            </w:r>
-          </w:p>
-        </w:tc>
-        <w:tc>
-          <w:tcPr>
-            <w:tcW w:w="2798" w:type="pct"/>
-            <w:vAlign w:val="center"/>
-          </w:tcPr>
-          <w:p>
-            <w:r>
-              <w:t>Provide activity login</w:t>
-            </w:r>
-          </w:p>
-        </w:tc>
-      </w:tr>
-      <w:tr>
-        <w:tc>
-          <w:tcPr>
-            <w:tcW w:w="499" w:type="pct"/>
-            <w:vAlign w:val="center"/>
-          </w:tcPr>
-          <w:p>
-            <w:r>
-              <w:t>21</w:t>
-            </w:r>
-          </w:p>
-        </w:tc>
-        <w:tc>
-          <w:tcPr>
-            <w:tcW w:w="1703" w:type="pct"/>
-            <w:vAlign w:val="center"/>
-          </w:tcPr>
-          <w:p>
-            <w:r>
-              <w:t>PathDetailByListActivity</w:t>
-            </w:r>
-          </w:p>
-        </w:tc>
-        <w:tc>
-          <w:tcPr>
-            <w:tcW w:w="2798" w:type="pct"/>
-            <w:vAlign w:val="center"/>
-          </w:tcPr>
-          <w:p>
-            <w:r>
-              <w:t>Provide activity path detail by list</w:t>
-            </w:r>
-          </w:p>
-        </w:tc>
-      </w:tr>
-      <w:tr>
-        <w:tc>
-          <w:tcPr>
-            <w:tcW w:w="499" w:type="pct"/>
-            <w:vAlign w:val="center"/>
-          </w:tcPr>
-          <w:p>
-            <w:r>
-              <w:t>22</w:t>
-            </w:r>
-          </w:p>
-        </w:tc>
-        <w:tc>
-          <w:tcPr>
-            <w:tcW w:w="1703" w:type="pct"/>
-            <w:vAlign w:val="center"/>
-          </w:tcPr>
-          <w:p>
-            <w:r>
-              <w:t>PathDetailByMapActivity</w:t>
-            </w:r>
-          </w:p>
-        </w:tc>
-        <w:tc>
-          <w:tcPr>
-            <w:tcW w:w="2798" w:type="pct"/>
-            <w:vAlign w:val="center"/>
-          </w:tcPr>
-          <w:p>
-            <w:r>
-              <w:t>Provide activity path detail by map</w:t>
-            </w:r>
-          </w:p>
-        </w:tc>
-      </w:tr>
-      <w:tr>
-        <w:tc>
-          <w:tcPr>
-            <w:tcW w:w="499" w:type="pct"/>
-            <w:vAlign w:val="center"/>
-          </w:tcPr>
-          <w:p>
-            <w:r>
-              <w:t>23</w:t>
-            </w:r>
-          </w:p>
-        </w:tc>
-        <w:tc>
-          <w:tcPr>
-            <w:tcW w:w="1703" w:type="pct"/>
-            <w:vAlign w:val="center"/>
-          </w:tcPr>
-          <w:p>
-            <w:r>
-              <w:t>PathFoundActivity</w:t>
-            </w:r>
-          </w:p>
-        </w:tc>
-        <w:tc>
-          <w:tcPr>
-            <w:tcW w:w="2798" w:type="pct"/>
-            <w:vAlign w:val="center"/>
-          </w:tcPr>
-          <w:p>
-            <w:r>
-              <w:t>Provide activity path found</w:t>
-            </w:r>
-          </w:p>
-        </w:tc>
-      </w:tr>
-      <w:tr>
-        <w:tc>
-          <w:tcPr>
-            <w:tcW w:w="499" w:type="pct"/>
-            <w:vAlign w:val="center"/>
-          </w:tcPr>
-          <w:p>
-            <w:r>
-              <w:t>24</w:t>
-            </w:r>
-          </w:p>
-        </w:tc>
-        <w:tc>
-          <w:tcPr>
-            <w:tcW w:w="1703" w:type="pct"/>
-            <w:vAlign w:val="center"/>
-          </w:tcPr>
-          <w:p>
-            <w:r>
-              <w:t>SettingsActivity</w:t>
-            </w:r>
-          </w:p>
-        </w:tc>
-        <w:tc>
-          <w:tcPr>
-            <w:tcW w:w="2798" w:type="pct"/>
-            <w:vAlign w:val="center"/>
-          </w:tcPr>
-          <w:p>
-            <w:r>
-              <w:t>Provide activity settings</w:t>
-            </w:r>
-          </w:p>
-        </w:tc>
-      </w:tr>
-      <w:tr>
-        <w:tc>
-          <w:tcPr>
-            <w:tcW w:w="499" w:type="pct"/>
-            <w:vAlign w:val="center"/>
-          </w:tcPr>
-          <w:p>
-            <w:r>
-              <w:t>25</w:t>
-            </w:r>
-          </w:p>
-        </w:tc>
-        <w:tc>
-          <w:tcPr>
-            <w:tcW w:w="1703" w:type="pct"/>
-            <w:vAlign w:val="center"/>
-          </w:tcPr>
-          <w:p>
-            <w:r>
-              <w:t>SignUpActivity</w:t>
-            </w:r>
-          </w:p>
-        </w:tc>
-        <w:tc>
-          <w:tcPr>
-            <w:tcW w:w="2798" w:type="pct"/>
-            <w:vAlign w:val="center"/>
-          </w:tcPr>
-          <w:p>
-            <w:r>
-              <w:t>Provide activity sign up</w:t>
-            </w:r>
-          </w:p>
-        </w:tc>
-      </w:tr>
-      <w:tr>
-        <w:tc>
-          <w:tcPr>
-            <w:tcW w:w="499" w:type="pct"/>
-            <w:vAlign w:val="center"/>
-          </w:tcPr>
-          <w:p>
-            <w:r>
-              <w:t>26</w:t>
-            </w:r>
-          </w:p>
-        </w:tc>
-        <w:tc>
-          <w:tcPr>
-            <w:tcW w:w="1703" w:type="pct"/>
-            <w:vAlign w:val="center"/>
-          </w:tcPr>
-          <w:p>
-            <w:r>
-              <w:t>TrackActivity</w:t>
-            </w:r>
-          </w:p>
-        </w:tc>
-        <w:tc>
-          <w:tcPr>
-            <w:tcW w:w="2798" w:type="pct"/>
-            <w:vAlign w:val="center"/>
-          </w:tcPr>
-          <w:p>
-            <w:r>
-              <w:t>Provide activity track</w:t>
-            </w:r>
-          </w:p>
-        </w:tc>
-      </w:tr>
-    </w:tbl>
-    <w:p>
-      <w:pPr>
-        <w:pStyle w:val="ListParagraph"/>
-        <w:numPr>
-          <w:ilvl w:val="0"/>
-          <w:numId w:val="5"/>
-        </w:numPr>
-      </w:pPr>
-      <w:r>
-        <w:t>app.java.</w:t>
-      </w:r>
-      <w:r>
-        <w:t>buss.buslover.adapter</w:t>
-      </w:r>
-    </w:p>
-    <w:tbl>
-      <w:tblPr>
-        <w:tblpPr w:leftFromText="180" w:rightFromText="180" w:vertAnchor="text" w:tblpY="1"/>
-        <w:tblOverlap w:val="never"/>
-        <w:tblW w:w="8251" w:type="dxa"/>
-        <w:tblBorders>
-          <w:top w:val="single" w:sz="4" w:space="0" w:color="auto"/>
-          <w:left w:val="single" w:sz="4" w:space="0" w:color="auto"/>
-          <w:bottom w:val="single" w:sz="4" w:space="0" w:color="auto"/>
-          <w:right w:val="single" w:sz="4" w:space="0" w:color="auto"/>
-          <w:insideH w:val="single" w:sz="4" w:space="0" w:color="auto"/>
-          <w:insideV w:val="single" w:sz="4" w:space="0" w:color="auto"/>
-        </w:tblBorders>
-        <w:tblLayout w:type="fixed"/>
-        <w:tblLook w:val="04A0" w:firstRow="1" w:lastRow="0" w:firstColumn="1" w:lastColumn="0" w:noHBand="0" w:noVBand="1"/>
-      </w:tblPr>
-      <w:tblGrid>
-        <w:gridCol w:w="891"/>
-        <w:gridCol w:w="3088"/>
-        <w:gridCol w:w="4272"/>
-      </w:tblGrid>
-      <w:tr>
-        <w:tc>
-          <w:tcPr>
-            <w:tcW w:w="540" w:type="pct"/>
-            <w:shd w:val="clear" w:color="auto" w:fill="92D050"/>
-            <w:vAlign w:val="center"/>
-          </w:tcPr>
-          <w:p>
-            <w:r>
-              <w:t>No.</w:t>
-            </w:r>
-          </w:p>
-        </w:tc>
-        <w:tc>
-          <w:tcPr>
-            <w:tcW w:w="1871" w:type="pct"/>
-            <w:shd w:val="clear" w:color="auto" w:fill="92D050"/>
-            <w:vAlign w:val="center"/>
-          </w:tcPr>
-          <w:p>
-            <w:r>
-              <w:t>adapter class</w:t>
-            </w:r>
-          </w:p>
-        </w:tc>
-        <w:tc>
-          <w:tcPr>
-            <w:tcW w:w="2589" w:type="pct"/>
-            <w:shd w:val="clear" w:color="auto" w:fill="92D050"/>
-            <w:vAlign w:val="center"/>
-          </w:tcPr>
-          <w:p>
-            <w:r>
-              <w:t xml:space="preserve">                      Role</w:t>
-            </w:r>
-          </w:p>
-        </w:tc>
-      </w:tr>
-      <w:tr>
-        <w:tc>
-          <w:tcPr>
-            <w:tcW w:w="540" w:type="pct"/>
-            <w:vAlign w:val="center"/>
-          </w:tcPr>
-          <w:p>
-            <w:r>
-              <w:t>1</w:t>
-            </w:r>
-          </w:p>
-        </w:tc>
-        <w:tc>
-          <w:tcPr>
-            <w:tcW w:w="1871" w:type="pct"/>
-            <w:vAlign w:val="center"/>
-          </w:tcPr>
-          <w:p>
-            <w:r>
-              <w:t>BusListAdapter</w:t>
-            </w:r>
-          </w:p>
-        </w:tc>
-        <w:tc>
-          <w:tcPr>
-            <w:tcW w:w="2589" w:type="pct"/>
-            <w:vAlign w:val="center"/>
-          </w:tcPr>
-          <w:p>
-            <w:pPr>
-              <w:pStyle w:val="ListParagraph"/>
-            </w:pPr>
-            <w:r>
-              <w:t>Adapter for BusListActivity</w:t>
-            </w:r>
-          </w:p>
-        </w:tc>
-      </w:tr>
-      <w:tr>
-        <w:tc>
-          <w:tcPr>
-            <w:tcW w:w="540" w:type="pct"/>
-            <w:vAlign w:val="center"/>
-          </w:tcPr>
-          <w:p>
-            <w:r>
-              <w:t>2</w:t>
-            </w:r>
-          </w:p>
-        </w:tc>
-        <w:tc>
-          <w:tcPr>
-            <w:tcW w:w="1871" w:type="pct"/>
-            <w:vAlign w:val="center"/>
-          </w:tcPr>
-          <w:p>
-            <w:r>
-              <w:t>BusNearMeAdapter</w:t>
-            </w:r>
-          </w:p>
-        </w:tc>
-        <w:tc>
-          <w:tcPr>
-            <w:tcW w:w="2589" w:type="pct"/>
-            <w:vAlign w:val="center"/>
-          </w:tcPr>
-          <w:p>
-            <w:pPr>
-              <w:pStyle w:val="ListParagraph"/>
-            </w:pPr>
-            <w:r>
-              <w:t>Adapter for BusNearMeActivity</w:t>
-            </w:r>
-          </w:p>
-        </w:tc>
-      </w:tr>
-      <w:tr>
-        <w:tc>
-          <w:tcPr>
-            <w:tcW w:w="540" w:type="pct"/>
-            <w:vAlign w:val="center"/>
-          </w:tcPr>
-          <w:p>
-            <w:r>
-              <w:t>3</w:t>
-            </w:r>
-          </w:p>
-        </w:tc>
-        <w:tc>
-          <w:tcPr>
-            <w:tcW w:w="1871" w:type="pct"/>
-            <w:vAlign w:val="center"/>
-          </w:tcPr>
-          <w:p>
-            <w:r>
-              <w:t>BusRouteAdapter</w:t>
-            </w:r>
-          </w:p>
-        </w:tc>
-        <w:tc>
-          <w:tcPr>
-            <w:tcW w:w="2589" w:type="pct"/>
-            <w:vAlign w:val="center"/>
-          </w:tcPr>
-          <w:p>
-            <w:pPr>
-              <w:pStyle w:val="ListParagraph"/>
-            </w:pPr>
-            <w:r>
-              <w:t>Adapter for BusRouteActivity</w:t>
-            </w:r>
-          </w:p>
-        </w:tc>
-      </w:tr>
-      <w:tr>
-        <w:tc>
-          <w:tcPr>
-            <w:tcW w:w="540" w:type="pct"/>
-            <w:vAlign w:val="center"/>
-          </w:tcPr>
-          <w:p>
-            <w:r>
-              <w:t>4</w:t>
-            </w:r>
-          </w:p>
-        </w:tc>
-        <w:tc>
-          <w:tcPr>
-            <w:tcW w:w="1871" w:type="pct"/>
-            <w:vAlign w:val="center"/>
-          </w:tcPr>
-          <w:p>
-            <w:r>
-              <w:t>FavoriteBusAdapter</w:t>
-            </w:r>
-          </w:p>
-        </w:tc>
-        <w:tc>
-          <w:tcPr>
-            <w:tcW w:w="2589" w:type="pct"/>
-            <w:vAlign w:val="center"/>
-          </w:tcPr>
-          <w:p>
-            <w:pPr>
-              <w:pStyle w:val="ListParagraph"/>
-            </w:pPr>
-            <w:r>
-              <w:t>Adapter for FavoriteBusesActivity</w:t>
-            </w:r>
-          </w:p>
-        </w:tc>
-      </w:tr>
-      <w:tr>
-        <w:tc>
-          <w:tcPr>
-            <w:tcW w:w="540" w:type="pct"/>
-            <w:vAlign w:val="center"/>
-          </w:tcPr>
-          <w:p>
-            <w:r>
-              <w:t>5</w:t>
-            </w:r>
-          </w:p>
-        </w:tc>
-        <w:tc>
-          <w:tcPr>
-            <w:tcW w:w="1871" w:type="pct"/>
-            <w:vAlign w:val="center"/>
-          </w:tcPr>
-          <w:p>
-            <w:r>
-              <w:t>FavoritePlaceAdapter</w:t>
-            </w:r>
-          </w:p>
-        </w:tc>
-        <w:tc>
-          <w:tcPr>
-            <w:tcW w:w="2589" w:type="pct"/>
-            <w:vAlign w:val="center"/>
-          </w:tcPr>
-          <w:p>
-            <w:pPr>
-              <w:pStyle w:val="ListParagraph"/>
-            </w:pPr>
-            <w:r>
-              <w:t>Adapter for FavoritePlacesActivity</w:t>
-            </w:r>
-          </w:p>
-        </w:tc>
-      </w:tr>
-      <w:tr>
-        <w:tc>
-          <w:tcPr>
-            <w:tcW w:w="540" w:type="pct"/>
-            <w:vAlign w:val="center"/>
-          </w:tcPr>
-          <w:p>
-            <w:r>
-              <w:t>6</w:t>
-            </w:r>
-          </w:p>
-        </w:tc>
-        <w:tc>
-          <w:tcPr>
-            <w:tcW w:w="1871" w:type="pct"/>
-            <w:vAlign w:val="center"/>
-          </w:tcPr>
-          <w:p>
-            <w:r>
-              <w:t>FindPathFavoriteAdapter</w:t>
-            </w:r>
-          </w:p>
-        </w:tc>
-        <w:tc>
-          <w:tcPr>
-            <w:tcW w:w="2589" w:type="pct"/>
-            <w:vAlign w:val="center"/>
-          </w:tcPr>
-          <w:p>
-            <w:pPr>
-              <w:pStyle w:val="ListParagraph"/>
-            </w:pPr>
-            <w:r>
-              <w:t>Adapter for FindPathFavoriteActivity</w:t>
-            </w:r>
-          </w:p>
-        </w:tc>
-      </w:tr>
-      <w:tr>
-        <w:tc>
-          <w:tcPr>
-            <w:tcW w:w="540" w:type="pct"/>
-            <w:vAlign w:val="center"/>
-          </w:tcPr>
-          <w:p>
-            <w:r>
-              <w:t>7</w:t>
-            </w:r>
-          </w:p>
-        </w:tc>
-        <w:tc>
-          <w:tcPr>
-            <w:tcW w:w="1871" w:type="pct"/>
-            <w:vAlign w:val="center"/>
-          </w:tcPr>
-          <w:p>
-            <w:r>
-              <w:t>FindPathHistoryAdapter</w:t>
-            </w:r>
-          </w:p>
-        </w:tc>
-        <w:tc>
-          <w:tcPr>
-            <w:tcW w:w="2589" w:type="pct"/>
-            <w:vAlign w:val="center"/>
-          </w:tcPr>
-          <w:p>
-            <w:pPr>
-              <w:pStyle w:val="ListParagraph"/>
-            </w:pPr>
-            <w:r>
-              <w:t>Adapter for FindPathHistoryActivity</w:t>
-            </w:r>
-          </w:p>
-        </w:tc>
-      </w:tr>
-      <w:tr>
-        <w:tc>
-          <w:tcPr>
-            <w:tcW w:w="540" w:type="pct"/>
-            <w:vAlign w:val="center"/>
-          </w:tcPr>
-          <w:p>
-            <w:r>
-              <w:t>8</w:t>
-            </w:r>
-          </w:p>
-        </w:tc>
-        <w:tc>
-          <w:tcPr>
-            <w:tcW w:w="1871" w:type="pct"/>
-            <w:vAlign w:val="center"/>
-          </w:tcPr>
-          <w:p>
-            <w:r>
-              <w:t>ImageAdapter</w:t>
-            </w:r>
-          </w:p>
-        </w:tc>
-        <w:tc>
-          <w:tcPr>
-            <w:tcW w:w="2589" w:type="pct"/>
-            <w:vAlign w:val="center"/>
-          </w:tcPr>
-          <w:p>
-            <w:pPr>
-              <w:pStyle w:val="ListParagraph"/>
-            </w:pPr>
-            <w:r>
-              <w:t>Adapter for ImageChooserDialog</w:t>
-            </w:r>
-          </w:p>
-        </w:tc>
-      </w:tr>
-      <w:tr>
-        <w:tc>
-          <w:tcPr>
-            <w:tcW w:w="540" w:type="pct"/>
-            <w:vAlign w:val="center"/>
-          </w:tcPr>
-          <w:p>
-            <w:r>
-              <w:t>9</w:t>
-            </w:r>
-          </w:p>
-        </w:tc>
-        <w:tc>
-          <w:tcPr>
-            <w:tcW w:w="1871" w:type="pct"/>
-            <w:vAlign w:val="center"/>
-          </w:tcPr>
-          <w:p>
-            <w:r>
-              <w:t>MenuAdapter</w:t>
-            </w:r>
-          </w:p>
-        </w:tc>
-        <w:tc>
-          <w:tcPr>
-            <w:tcW w:w="2589" w:type="pct"/>
-            <w:vAlign w:val="center"/>
-          </w:tcPr>
-          <w:p>
-            <w:pPr>
-              <w:pStyle w:val="ListParagraph"/>
-            </w:pPr>
-            <w:r>
-              <w:t>Adapter for Menu</w:t>
-            </w:r>
-          </w:p>
-        </w:tc>
-      </w:tr>
-      <w:tr>
-        <w:tc>
-          <w:tcPr>
-            <w:tcW w:w="540" w:type="pct"/>
-            <w:vAlign w:val="center"/>
-          </w:tcPr>
-          <w:p>
-            <w:r>
-              <w:t>10</w:t>
-            </w:r>
-          </w:p>
-        </w:tc>
-        <w:tc>
-          <w:tcPr>
-            <w:tcW w:w="1871" w:type="pct"/>
-            <w:vAlign w:val="center"/>
-          </w:tcPr>
-          <w:p>
-            <w:r>
-              <w:t>PlaceDetailByListAdapter</w:t>
-            </w:r>
-          </w:p>
-        </w:tc>
-        <w:tc>
-          <w:tcPr>
-            <w:tcW w:w="2589" w:type="pct"/>
-            <w:vAlign w:val="center"/>
-          </w:tcPr>
-          <w:p>
-            <w:pPr>
-              <w:pStyle w:val="ListParagraph"/>
-            </w:pPr>
-            <w:r>
-              <w:t>Adapter for PlaceDetailByList</w:t>
-            </w:r>
-          </w:p>
-        </w:tc>
-      </w:tr>
-      <w:tr>
-        <w:tc>
-          <w:tcPr>
-            <w:tcW w:w="540" w:type="pct"/>
-            <w:vAlign w:val="center"/>
-          </w:tcPr>
-          <w:p>
-            <w:r>
-              <w:t>11</w:t>
-            </w:r>
-          </w:p>
-        </w:tc>
-        <w:tc>
-          <w:tcPr>
-            <w:tcW w:w="1871" w:type="pct"/>
-            <w:vAlign w:val="center"/>
-          </w:tcPr>
-          <w:p>
-            <w:r>
-              <w:t>PathFoundAdapter</w:t>
-            </w:r>
-          </w:p>
-        </w:tc>
-        <w:tc>
-          <w:tcPr>
-            <w:tcW w:w="2589" w:type="pct"/>
-            <w:vAlign w:val="center"/>
-          </w:tcPr>
-          <w:p>
-            <w:pPr>
-              <w:pStyle w:val="ListParagraph"/>
-            </w:pPr>
-            <w:r>
-              <w:t>Adapter for PathFoundActivity</w:t>
-            </w:r>
-          </w:p>
-        </w:tc>
-      </w:tr>
-      <w:tr>
-        <w:tc>
-          <w:tcPr>
-            <w:tcW w:w="540" w:type="pct"/>
-            <w:vAlign w:val="center"/>
-          </w:tcPr>
-          <w:p>
-            <w:r>
-              <w:t>12</w:t>
-            </w:r>
-          </w:p>
-        </w:tc>
-        <w:tc>
-          <w:tcPr>
-            <w:tcW w:w="1871" w:type="pct"/>
-            <w:vAlign w:val="center"/>
-          </w:tcPr>
-          <w:p>
-            <w:r>
-              <w:t>PlaceAutoCompleteAdapter</w:t>
-            </w:r>
-          </w:p>
-        </w:tc>
-        <w:tc>
-          <w:tcPr>
-            <w:tcW w:w="2589" w:type="pct"/>
-            <w:vAlign w:val="center"/>
-          </w:tcPr>
-          <w:p>
-            <w:pPr>
-              <w:pStyle w:val="ListParagraph"/>
-            </w:pPr>
-            <w:r>
-              <w:t>Adapter for PlaceAutoCompleteTextView</w:t>
-            </w:r>
-          </w:p>
-        </w:tc>
-      </w:tr>
-      <w:tr>
-        <w:tc>
-          <w:tcPr>
-            <w:tcW w:w="540" w:type="pct"/>
-            <w:vAlign w:val="center"/>
-          </w:tcPr>
-          <w:p>
-            <w:r>
-              <w:t>13</w:t>
-            </w:r>
-          </w:p>
-        </w:tc>
-        <w:tc>
-          <w:tcPr>
-            <w:tcW w:w="1871" w:type="pct"/>
-            <w:vAlign w:val="center"/>
-          </w:tcPr>
-          <w:p>
-            <w:r>
-              <w:t>TrackAdapter</w:t>
-            </w:r>
-          </w:p>
-        </w:tc>
-        <w:tc>
-          <w:tcPr>
-            <w:tcW w:w="2589" w:type="pct"/>
-            <w:vAlign w:val="center"/>
-          </w:tcPr>
-          <w:p>
-            <w:pPr>
-              <w:pStyle w:val="ListParagraph"/>
-            </w:pPr>
-            <w:r>
-              <w:t>Adapter for TrackActivity</w:t>
-            </w:r>
-          </w:p>
-        </w:tc>
-      </w:tr>
-    </w:tbl>
-    <w:p/>
-    <w:p>
-      <w:pPr>
-        <w:pStyle w:val="ListParagraph"/>
-        <w:numPr>
-          <w:ilvl w:val="0"/>
-          <w:numId w:val="5"/>
-        </w:numPr>
-      </w:pPr>
-      <w:r>
-        <w:lastRenderedPageBreak/>
-        <w:t>app.java.</w:t>
-      </w:r>
-      <w:r>
-        <w:t>buss.buslover.common</w:t>
-      </w:r>
-    </w:p>
-    <w:tbl>
-      <w:tblPr>
-        <w:tblpPr w:leftFromText="180" w:rightFromText="180" w:vertAnchor="text" w:tblpY="1"/>
-        <w:tblOverlap w:val="never"/>
-        <w:tblW w:w="8251" w:type="dxa"/>
-        <w:tblBorders>
-          <w:top w:val="single" w:sz="4" w:space="0" w:color="auto"/>
-          <w:left w:val="single" w:sz="4" w:space="0" w:color="auto"/>
-          <w:bottom w:val="single" w:sz="4" w:space="0" w:color="auto"/>
-          <w:right w:val="single" w:sz="4" w:space="0" w:color="auto"/>
-          <w:insideH w:val="single" w:sz="4" w:space="0" w:color="auto"/>
-          <w:insideV w:val="single" w:sz="4" w:space="0" w:color="auto"/>
-        </w:tblBorders>
-        <w:tblLayout w:type="fixed"/>
-        <w:tblLook w:val="04A0" w:firstRow="1" w:lastRow="0" w:firstColumn="1" w:lastColumn="0" w:noHBand="0" w:noVBand="1"/>
-      </w:tblPr>
-      <w:tblGrid>
-        <w:gridCol w:w="891"/>
-        <w:gridCol w:w="3088"/>
-        <w:gridCol w:w="4272"/>
-      </w:tblGrid>
-      <w:tr>
-        <w:tc>
-          <w:tcPr>
-            <w:tcW w:w="540" w:type="pct"/>
-            <w:shd w:val="clear" w:color="auto" w:fill="92D050"/>
-            <w:vAlign w:val="center"/>
-          </w:tcPr>
-          <w:p>
-            <w:r>
-              <w:t>No.</w:t>
-            </w:r>
-          </w:p>
-        </w:tc>
-        <w:tc>
-          <w:tcPr>
-            <w:tcW w:w="1871" w:type="pct"/>
-            <w:shd w:val="clear" w:color="auto" w:fill="92D050"/>
-            <w:vAlign w:val="center"/>
-          </w:tcPr>
-          <w:p>
-            <w:r>
-              <w:t>common class</w:t>
-            </w:r>
-          </w:p>
-        </w:tc>
-        <w:tc>
-          <w:tcPr>
-            <w:tcW w:w="2589" w:type="pct"/>
-            <w:shd w:val="clear" w:color="auto" w:fill="92D050"/>
-            <w:vAlign w:val="center"/>
-          </w:tcPr>
-          <w:p>
-            <w:r>
-              <w:t xml:space="preserve">                      Role</w:t>
-            </w:r>
-          </w:p>
-        </w:tc>
-      </w:tr>
-      <w:tr>
-        <w:tc>
-          <w:tcPr>
-            <w:tcW w:w="540" w:type="pct"/>
-            <w:vAlign w:val="center"/>
-          </w:tcPr>
-          <w:p>
-            <w:r>
-              <w:t>1</w:t>
-            </w:r>
-          </w:p>
-        </w:tc>
-        <w:tc>
-          <w:tcPr>
-            <w:tcW w:w="1871" w:type="pct"/>
-            <w:vAlign w:val="center"/>
-          </w:tcPr>
-          <w:p>
-            <w:r>
-              <w:t>Bus</w:t>
-            </w:r>
-          </w:p>
-        </w:tc>
-        <w:tc>
-          <w:tcPr>
-            <w:tcW w:w="2589" w:type="pct"/>
-            <w:vAlign w:val="center"/>
-          </w:tcPr>
-          <w:p>
-            <w:pPr>
-              <w:pStyle w:val="ListParagraph"/>
-            </w:pPr>
-            <w:r>
-              <w:t>Bus class</w:t>
-            </w:r>
-          </w:p>
-        </w:tc>
-      </w:tr>
-      <w:tr>
-        <w:tc>
-          <w:tcPr>
-            <w:tcW w:w="540" w:type="pct"/>
-            <w:vAlign w:val="center"/>
-          </w:tcPr>
-          <w:p>
-            <w:r>
-              <w:t>2</w:t>
-            </w:r>
-          </w:p>
-        </w:tc>
-        <w:tc>
-          <w:tcPr>
-            <w:tcW w:w="1871" w:type="pct"/>
-            <w:vAlign w:val="center"/>
-          </w:tcPr>
-          <w:p>
-            <w:r>
-              <w:t>BusRoute</w:t>
-            </w:r>
-          </w:p>
-        </w:tc>
-        <w:tc>
-          <w:tcPr>
-            <w:tcW w:w="2589" w:type="pct"/>
-            <w:vAlign w:val="center"/>
-          </w:tcPr>
-          <w:p>
-            <w:pPr>
-              <w:pStyle w:val="ListParagraph"/>
-            </w:pPr>
-            <w:r>
-              <w:t>Bus route class</w:t>
-            </w:r>
-          </w:p>
-        </w:tc>
-      </w:tr>
-      <w:tr>
-        <w:tc>
-          <w:tcPr>
-            <w:tcW w:w="540" w:type="pct"/>
-            <w:vAlign w:val="center"/>
-          </w:tcPr>
-          <w:p>
-            <w:r>
-              <w:t>3</w:t>
-            </w:r>
-          </w:p>
-        </w:tc>
-        <w:tc>
-          <w:tcPr>
-            <w:tcW w:w="1871" w:type="pct"/>
-            <w:vAlign w:val="center"/>
-          </w:tcPr>
-          <w:p>
-            <w:r>
-              <w:t>BusStop</w:t>
-            </w:r>
-          </w:p>
-        </w:tc>
-        <w:tc>
-          <w:tcPr>
-            <w:tcW w:w="2589" w:type="pct"/>
-            <w:vAlign w:val="center"/>
-          </w:tcPr>
-          <w:p>
-            <w:pPr>
-              <w:pStyle w:val="ListParagraph"/>
-            </w:pPr>
-            <w:r>
-              <w:t>Bus stop class</w:t>
-            </w:r>
-          </w:p>
-        </w:tc>
-      </w:tr>
-      <w:tr>
-        <w:tc>
-          <w:tcPr>
-            <w:tcW w:w="540" w:type="pct"/>
-            <w:vAlign w:val="center"/>
-          </w:tcPr>
-          <w:p>
-            <w:r>
-              <w:t>4</w:t>
-            </w:r>
-          </w:p>
-        </w:tc>
-        <w:tc>
-          <w:tcPr>
-            <w:tcW w:w="1871" w:type="pct"/>
-            <w:vAlign w:val="center"/>
-          </w:tcPr>
-          <w:p>
-            <w:r>
-              <w:t>BusViewHolder</w:t>
-            </w:r>
-          </w:p>
-        </w:tc>
-        <w:tc>
-          <w:tcPr>
-            <w:tcW w:w="2589" w:type="pct"/>
-            <w:vAlign w:val="center"/>
-          </w:tcPr>
-          <w:p>
-            <w:pPr>
-              <w:pStyle w:val="ListParagraph"/>
-            </w:pPr>
-            <w:r>
-              <w:t>View holder class for bus</w:t>
-            </w:r>
-          </w:p>
-        </w:tc>
-      </w:tr>
-      <w:tr>
-        <w:tc>
-          <w:tcPr>
-            <w:tcW w:w="540" w:type="pct"/>
-            <w:vAlign w:val="center"/>
-          </w:tcPr>
-          <w:p>
-            <w:r>
-              <w:t>5</w:t>
-            </w:r>
-          </w:p>
-        </w:tc>
-        <w:tc>
-          <w:tcPr>
-            <w:tcW w:w="1871" w:type="pct"/>
-            <w:vAlign w:val="center"/>
-          </w:tcPr>
-          <w:p>
-            <w:r>
-              <w:t>CompareByLeastExc</w:t>
-            </w:r>
-          </w:p>
-        </w:tc>
-        <w:tc>
-          <w:tcPr>
-            <w:tcW w:w="2589" w:type="pct"/>
-            <w:vAlign w:val="center"/>
-          </w:tcPr>
-          <w:p>
-            <w:pPr>
-              <w:pStyle w:val="ListParagraph"/>
-            </w:pPr>
-            <w:r>
-              <w:t>Compare by least execution class for path found</w:t>
-            </w:r>
-          </w:p>
-        </w:tc>
-      </w:tr>
-      <w:tr>
-        <w:tc>
-          <w:tcPr>
-            <w:tcW w:w="540" w:type="pct"/>
-            <w:vAlign w:val="center"/>
-          </w:tcPr>
-          <w:p>
-            <w:r>
-              <w:t>6</w:t>
-            </w:r>
-          </w:p>
-        </w:tc>
-        <w:tc>
-          <w:tcPr>
-            <w:tcW w:w="1871" w:type="pct"/>
-            <w:vAlign w:val="center"/>
-          </w:tcPr>
-          <w:p>
-            <w:r>
-              <w:t>CompareByLeastWalking</w:t>
-            </w:r>
-          </w:p>
-        </w:tc>
-        <w:tc>
-          <w:tcPr>
-            <w:tcW w:w="2589" w:type="pct"/>
-            <w:vAlign w:val="center"/>
-          </w:tcPr>
-          <w:p>
-            <w:pPr>
-              <w:pStyle w:val="ListParagraph"/>
-            </w:pPr>
-            <w:r>
-              <w:t>Compare by least walking class for path found</w:t>
-            </w:r>
-          </w:p>
-        </w:tc>
-      </w:tr>
-      <w:tr>
-        <w:tc>
-          <w:tcPr>
-            <w:tcW w:w="540" w:type="pct"/>
-            <w:vAlign w:val="center"/>
-          </w:tcPr>
-          <w:p>
-            <w:r>
-              <w:t>7</w:t>
-            </w:r>
-          </w:p>
-        </w:tc>
-        <w:tc>
-          <w:tcPr>
-            <w:tcW w:w="1871" w:type="pct"/>
-            <w:vAlign w:val="center"/>
-          </w:tcPr>
-          <w:p>
-            <w:r>
-              <w:t>CompareByShortest</w:t>
-            </w:r>
-          </w:p>
-        </w:tc>
-        <w:tc>
-          <w:tcPr>
-            <w:tcW w:w="2589" w:type="pct"/>
-            <w:vAlign w:val="center"/>
-          </w:tcPr>
-          <w:p>
-            <w:pPr>
-              <w:pStyle w:val="ListParagraph"/>
-            </w:pPr>
-            <w:r>
-              <w:t>Compare by shortest class for path found</w:t>
-            </w:r>
-          </w:p>
-        </w:tc>
-      </w:tr>
-      <w:tr>
-        <w:tc>
-          <w:tcPr>
-            <w:tcW w:w="540" w:type="pct"/>
-            <w:vAlign w:val="center"/>
-          </w:tcPr>
-          <w:p>
-            <w:r>
-              <w:t>8</w:t>
-            </w:r>
-          </w:p>
-        </w:tc>
-        <w:tc>
-          <w:tcPr>
-            <w:tcW w:w="1871" w:type="pct"/>
-            <w:vAlign w:val="center"/>
-          </w:tcPr>
-          <w:p>
-            <w:r>
-              <w:t>DrawerMenuItem</w:t>
-            </w:r>
-          </w:p>
-        </w:tc>
-        <w:tc>
-          <w:tcPr>
-            <w:tcW w:w="2589" w:type="pct"/>
-            <w:vAlign w:val="center"/>
-          </w:tcPr>
-          <w:p>
-            <w:pPr>
-              <w:pStyle w:val="ListParagraph"/>
-            </w:pPr>
-            <w:r>
-              <w:t>Drawer class for menu item</w:t>
-            </w:r>
-          </w:p>
-        </w:tc>
-      </w:tr>
-      <w:tr>
-        <w:tc>
-          <w:tcPr>
-            <w:tcW w:w="540" w:type="pct"/>
-            <w:vAlign w:val="center"/>
-          </w:tcPr>
-          <w:p>
-            <w:r>
-              <w:t>9</w:t>
-            </w:r>
-          </w:p>
-        </w:tc>
-        <w:tc>
-          <w:tcPr>
-            <w:tcW w:w="1871" w:type="pct"/>
-            <w:vAlign w:val="center"/>
-          </w:tcPr>
-          <w:p>
-            <w:r>
-              <w:t>FavoritePlace</w:t>
-            </w:r>
-          </w:p>
-        </w:tc>
-        <w:tc>
-          <w:tcPr>
-            <w:tcW w:w="2589" w:type="pct"/>
-            <w:vAlign w:val="center"/>
-          </w:tcPr>
-          <w:p>
-            <w:pPr>
-              <w:pStyle w:val="ListParagraph"/>
-            </w:pPr>
-            <w:r>
-              <w:t>Favorite place class</w:t>
-            </w:r>
-          </w:p>
-        </w:tc>
-      </w:tr>
-      <w:tr>
-        <w:tc>
-          <w:tcPr>
-            <w:tcW w:w="540" w:type="pct"/>
-            <w:vAlign w:val="center"/>
-          </w:tcPr>
-          <w:p>
-            <w:r>
-              <w:t>10</w:t>
-            </w:r>
-          </w:p>
-        </w:tc>
-        <w:tc>
-          <w:tcPr>
-            <w:tcW w:w="1871" w:type="pct"/>
-            <w:vAlign w:val="center"/>
-          </w:tcPr>
-          <w:p>
-            <w:r>
-              <w:t>History</w:t>
-            </w:r>
-          </w:p>
-        </w:tc>
-        <w:tc>
-          <w:tcPr>
-            <w:tcW w:w="2589" w:type="pct"/>
-            <w:vAlign w:val="center"/>
-          </w:tcPr>
-          <w:p>
-            <w:pPr>
-              <w:pStyle w:val="ListParagraph"/>
-            </w:pPr>
-            <w:r>
-              <w:t>History class</w:t>
-            </w:r>
-          </w:p>
-        </w:tc>
-      </w:tr>
-      <w:tr>
-        <w:tc>
-          <w:tcPr>
-            <w:tcW w:w="540" w:type="pct"/>
-            <w:vAlign w:val="center"/>
-          </w:tcPr>
-          <w:p>
-            <w:r>
-              <w:t>11</w:t>
-            </w:r>
-          </w:p>
-        </w:tc>
-        <w:tc>
-          <w:tcPr>
-            <w:tcW w:w="1871" w:type="pct"/>
-            <w:vAlign w:val="center"/>
-          </w:tcPr>
-          <w:p>
-            <w:r>
-              <w:t>HorizontalListView</w:t>
-            </w:r>
-          </w:p>
-        </w:tc>
-        <w:tc>
-          <w:tcPr>
-            <w:tcW w:w="2589" w:type="pct"/>
-            <w:vAlign w:val="center"/>
-          </w:tcPr>
-          <w:p>
-            <w:pPr>
-              <w:pStyle w:val="ListParagraph"/>
-            </w:pPr>
-            <w:r>
-              <w:t>Horizontal list view class</w:t>
-            </w:r>
-          </w:p>
-        </w:tc>
-      </w:tr>
-      <w:tr>
-        <w:tc>
-          <w:tcPr>
-            <w:tcW w:w="540" w:type="pct"/>
-            <w:vAlign w:val="center"/>
-          </w:tcPr>
-          <w:p>
-            <w:r>
-              <w:t>12</w:t>
-            </w:r>
-          </w:p>
-        </w:tc>
-        <w:tc>
-          <w:tcPr>
-            <w:tcW w:w="1871" w:type="pct"/>
-            <w:vAlign w:val="center"/>
-          </w:tcPr>
-          <w:p>
-            <w:r>
-              <w:t>JsonParser</w:t>
-            </w:r>
-          </w:p>
-        </w:tc>
-        <w:tc>
-          <w:tcPr>
-            <w:tcW w:w="2589" w:type="pct"/>
-            <w:vAlign w:val="center"/>
-          </w:tcPr>
-          <w:p>
-            <w:pPr>
-              <w:pStyle w:val="ListParagraph"/>
-            </w:pPr>
-            <w:r>
-              <w:t>Json parser class</w:t>
-            </w:r>
-          </w:p>
-        </w:tc>
-      </w:tr>
-      <w:tr>
-        <w:tc>
-          <w:tcPr>
-            <w:tcW w:w="540" w:type="pct"/>
-            <w:vAlign w:val="center"/>
-          </w:tcPr>
-          <w:p>
-            <w:r>
-              <w:t>13</w:t>
-            </w:r>
-          </w:p>
-        </w:tc>
-        <w:tc>
-          <w:tcPr>
-            <w:tcW w:w="1871" w:type="pct"/>
-            <w:vAlign w:val="center"/>
-          </w:tcPr>
-          <w:p>
-            <w:r>
-              <w:t>Path</w:t>
-            </w:r>
-          </w:p>
-        </w:tc>
-        <w:tc>
-          <w:tcPr>
-            <w:tcW w:w="2589" w:type="pct"/>
-            <w:vAlign w:val="center"/>
-          </w:tcPr>
-          <w:p>
-            <w:pPr>
-              <w:pStyle w:val="ListParagraph"/>
-            </w:pPr>
-            <w:r>
-              <w:t>Path class</w:t>
-            </w:r>
-          </w:p>
-        </w:tc>
-      </w:tr>
-      <w:tr>
-        <w:tc>
-          <w:tcPr>
-            <w:tcW w:w="540" w:type="pct"/>
-            <w:vAlign w:val="center"/>
-          </w:tcPr>
-          <w:p>
-            <w:r>
-              <w:t>14</w:t>
-            </w:r>
-          </w:p>
-        </w:tc>
-        <w:tc>
-          <w:tcPr>
-            <w:tcW w:w="1871" w:type="pct"/>
-            <w:vAlign w:val="center"/>
-          </w:tcPr>
-          <w:p>
-            <w:r>
-              <w:t>Step</w:t>
-            </w:r>
-          </w:p>
-        </w:tc>
-        <w:tc>
-          <w:tcPr>
-            <w:tcW w:w="2589" w:type="pct"/>
-            <w:vAlign w:val="center"/>
-          </w:tcPr>
-          <w:p>
-            <w:pPr>
-              <w:pStyle w:val="ListParagraph"/>
-            </w:pPr>
-            <w:r>
-              <w:t>Step class</w:t>
-            </w:r>
-          </w:p>
-        </w:tc>
-      </w:tr>
-    </w:tbl>
-    <w:p/>
-    <w:p>
-      <w:pPr>
-        <w:pStyle w:val="ListParagraph"/>
-        <w:numPr>
-          <w:ilvl w:val="0"/>
-          <w:numId w:val="5"/>
-        </w:numPr>
-      </w:pPr>
-      <w:r>
-        <w:t>app.java.</w:t>
-      </w:r>
-      <w:r>
-        <w:t>buss.buslover.dao</w:t>
-      </w:r>
-    </w:p>
-    <w:tbl>
-      <w:tblPr>
-        <w:tblpPr w:leftFromText="180" w:rightFromText="180" w:vertAnchor="text" w:tblpY="1"/>
-        <w:tblOverlap w:val="never"/>
-        <w:tblW w:w="8251" w:type="dxa"/>
-        <w:tblBorders>
-          <w:top w:val="single" w:sz="4" w:space="0" w:color="auto"/>
-          <w:left w:val="single" w:sz="4" w:space="0" w:color="auto"/>
-          <w:bottom w:val="single" w:sz="4" w:space="0" w:color="auto"/>
-          <w:right w:val="single" w:sz="4" w:space="0" w:color="auto"/>
-          <w:insideH w:val="single" w:sz="4" w:space="0" w:color="auto"/>
-          <w:insideV w:val="single" w:sz="4" w:space="0" w:color="auto"/>
-        </w:tblBorders>
-        <w:tblLayout w:type="fixed"/>
-        <w:tblLook w:val="04A0" w:firstRow="1" w:lastRow="0" w:firstColumn="1" w:lastColumn="0" w:noHBand="0" w:noVBand="1"/>
-      </w:tblPr>
-      <w:tblGrid>
-        <w:gridCol w:w="891"/>
-        <w:gridCol w:w="3088"/>
-        <w:gridCol w:w="4272"/>
-      </w:tblGrid>
-      <w:tr>
-        <w:tc>
-          <w:tcPr>
-            <w:tcW w:w="540" w:type="pct"/>
-            <w:shd w:val="clear" w:color="auto" w:fill="92D050"/>
-            <w:vAlign w:val="center"/>
-          </w:tcPr>
-          <w:p>
-            <w:r>
-              <w:t>No.</w:t>
-            </w:r>
-          </w:p>
-        </w:tc>
-        <w:tc>
-          <w:tcPr>
-            <w:tcW w:w="1871" w:type="pct"/>
-            <w:shd w:val="clear" w:color="auto" w:fill="92D050"/>
-            <w:vAlign w:val="center"/>
-          </w:tcPr>
-          <w:p>
-            <w:r>
-              <w:t>common class</w:t>
-            </w:r>
-          </w:p>
-        </w:tc>
-        <w:tc>
-          <w:tcPr>
-            <w:tcW w:w="2589" w:type="pct"/>
-            <w:shd w:val="clear" w:color="auto" w:fill="92D050"/>
-            <w:vAlign w:val="center"/>
-          </w:tcPr>
-          <w:p>
-            <w:r>
-              <w:t xml:space="preserve">                      Role</w:t>
-            </w:r>
-          </w:p>
-        </w:tc>
-      </w:tr>
-      <w:tr>
-        <w:tc>
-          <w:tcPr>
-            <w:tcW w:w="540" w:type="pct"/>
-            <w:vAlign w:val="center"/>
-          </w:tcPr>
-          <w:p>
-            <w:r>
-              <w:t>1</w:t>
-            </w:r>
-          </w:p>
-        </w:tc>
-        <w:tc>
-          <w:tcPr>
-            <w:tcW w:w="1871" w:type="pct"/>
-            <w:vAlign w:val="center"/>
-          </w:tcPr>
-          <w:p>
-            <w:r>
-              <w:t>DataBaseHelper</w:t>
-            </w:r>
-          </w:p>
-        </w:tc>
-        <w:tc>
-          <w:tcPr>
-            <w:tcW w:w="2589" w:type="pct"/>
-            <w:vAlign w:val="center"/>
-          </w:tcPr>
-          <w:p>
-            <w:pPr>
-              <w:pStyle w:val="ListParagraph"/>
-            </w:pPr>
-            <w:r>
-              <w:t>Database helper class</w:t>
-            </w:r>
-          </w:p>
-        </w:tc>
-      </w:tr>
-    </w:tbl>
-    <w:p/>
-    <w:p>
-      <w:pPr>
-        <w:pStyle w:val="ListParagraph"/>
-        <w:numPr>
-          <w:ilvl w:val="0"/>
-          <w:numId w:val="5"/>
-        </w:numPr>
-      </w:pPr>
-      <w:r>
-        <w:t>app.java.</w:t>
-      </w:r>
-      <w:r>
-        <w:t>buss.buslover.wsclient</w:t>
-      </w:r>
-    </w:p>
-    <w:tbl>
-      <w:tblPr>
-        <w:tblpPr w:leftFromText="180" w:rightFromText="180" w:vertAnchor="text" w:tblpY="1"/>
-        <w:tblOverlap w:val="never"/>
-        <w:tblW w:w="8251" w:type="dxa"/>
-        <w:tblBorders>
-          <w:top w:val="single" w:sz="4" w:space="0" w:color="auto"/>
-          <w:left w:val="single" w:sz="4" w:space="0" w:color="auto"/>
-          <w:bottom w:val="single" w:sz="4" w:space="0" w:color="auto"/>
-          <w:right w:val="single" w:sz="4" w:space="0" w:color="auto"/>
-          <w:insideH w:val="single" w:sz="4" w:space="0" w:color="auto"/>
-          <w:insideV w:val="single" w:sz="4" w:space="0" w:color="auto"/>
-        </w:tblBorders>
-        <w:tblLayout w:type="fixed"/>
-        <w:tblLook w:val="04A0" w:firstRow="1" w:lastRow="0" w:firstColumn="1" w:lastColumn="0" w:noHBand="0" w:noVBand="1"/>
-      </w:tblPr>
-      <w:tblGrid>
-        <w:gridCol w:w="891"/>
-        <w:gridCol w:w="3088"/>
-        <w:gridCol w:w="4272"/>
-      </w:tblGrid>
-      <w:tr>
-        <w:tc>
-          <w:tcPr>
-            <w:tcW w:w="540" w:type="pct"/>
-            <w:shd w:val="clear" w:color="auto" w:fill="92D050"/>
-            <w:vAlign w:val="center"/>
-          </w:tcPr>
-          <w:p>
-            <w:r>
-              <w:t>No.</w:t>
-            </w:r>
-          </w:p>
-        </w:tc>
-        <w:tc>
-          <w:tcPr>
-            <w:tcW w:w="1871" w:type="pct"/>
-            <w:shd w:val="clear" w:color="auto" w:fill="92D050"/>
-            <w:vAlign w:val="center"/>
-          </w:tcPr>
-          <w:p>
-            <w:r>
-              <w:t>common class</w:t>
-            </w:r>
-          </w:p>
-        </w:tc>
-        <w:tc>
-          <w:tcPr>
-            <w:tcW w:w="2589" w:type="pct"/>
-            <w:shd w:val="clear" w:color="auto" w:fill="92D050"/>
-            <w:vAlign w:val="center"/>
-          </w:tcPr>
-          <w:p>
-            <w:r>
-              <w:t xml:space="preserve">                      Role</w:t>
-            </w:r>
-          </w:p>
-        </w:tc>
-      </w:tr>
-      <w:tr>
-        <w:tc>
-          <w:tcPr>
-            <w:tcW w:w="540" w:type="pct"/>
-            <w:vAlign w:val="center"/>
-          </w:tcPr>
-          <w:p>
-            <w:r>
-              <w:t>1</w:t>
-            </w:r>
-          </w:p>
-        </w:tc>
-        <w:tc>
-          <w:tcPr>
-            <w:tcW w:w="1871" w:type="pct"/>
-            <w:vAlign w:val="center"/>
-          </w:tcPr>
-          <w:p>
-            <w:r>
-              <w:t>BusMapServiceClient</w:t>
-            </w:r>
-          </w:p>
-        </w:tc>
-        <w:tc>
-          <w:tcPr>
-            <w:tcW w:w="2589" w:type="pct"/>
-            <w:vAlign w:val="center"/>
-          </w:tcPr>
-          <w:p>
-            <w:pPr>
-              <w:pStyle w:val="ListParagraph"/>
-            </w:pPr>
-            <w:r>
-              <w:t>Bus map service class</w:t>
-            </w:r>
-          </w:p>
-        </w:tc>
-      </w:tr>
-      <w:tr>
-        <w:tc>
-          <w:tcPr>
-            <w:tcW w:w="540" w:type="pct"/>
-            <w:vAlign w:val="center"/>
-          </w:tcPr>
-          <w:p>
-            <w:r>
-              <w:lastRenderedPageBreak/>
-              <w:t>2</w:t>
-            </w:r>
-          </w:p>
-        </w:tc>
-        <w:tc>
-          <w:tcPr>
-            <w:tcW w:w="1871" w:type="pct"/>
-            <w:vAlign w:val="center"/>
-          </w:tcPr>
-          <w:p>
-            <w:r>
-              <w:t>FindPathServiceClient</w:t>
-            </w:r>
-          </w:p>
-        </w:tc>
-        <w:tc>
-          <w:tcPr>
-            <w:tcW w:w="2589" w:type="pct"/>
-            <w:vAlign w:val="center"/>
-          </w:tcPr>
-          <w:p>
-            <w:pPr>
-              <w:pStyle w:val="ListParagraph"/>
-            </w:pPr>
-            <w:r>
-              <w:t>Find path service client</w:t>
-            </w:r>
-          </w:p>
-        </w:tc>
-      </w:tr>
-    </w:tbl>
-    <w:p/>
-    <w:p>
-      <w:pPr>
-        <w:pStyle w:val="ListParagraph"/>
-        <w:numPr>
-          <w:ilvl w:val="0"/>
-          <w:numId w:val="5"/>
-        </w:numPr>
-      </w:pPr>
-      <w:r>
-        <w:t>app.res</w:t>
-      </w:r>
-    </w:p>
-    <w:tbl>
-      <w:tblPr>
-        <w:tblpPr w:leftFromText="180" w:rightFromText="180" w:vertAnchor="text" w:tblpY="1"/>
-        <w:tblOverlap w:val="never"/>
-        <w:tblW w:w="8251" w:type="dxa"/>
-        <w:tblBorders>
-          <w:top w:val="single" w:sz="4" w:space="0" w:color="auto"/>
-          <w:left w:val="single" w:sz="4" w:space="0" w:color="auto"/>
-          <w:bottom w:val="single" w:sz="4" w:space="0" w:color="auto"/>
-          <w:right w:val="single" w:sz="4" w:space="0" w:color="auto"/>
-          <w:insideH w:val="single" w:sz="4" w:space="0" w:color="auto"/>
-          <w:insideV w:val="single" w:sz="4" w:space="0" w:color="auto"/>
-        </w:tblBorders>
-        <w:tblLayout w:type="fixed"/>
-        <w:tblLook w:val="04A0" w:firstRow="1" w:lastRow="0" w:firstColumn="1" w:lastColumn="0" w:noHBand="0" w:noVBand="1"/>
-      </w:tblPr>
-      <w:tblGrid>
-        <w:gridCol w:w="891"/>
-        <w:gridCol w:w="3088"/>
-        <w:gridCol w:w="4272"/>
-      </w:tblGrid>
-      <w:tr>
-        <w:tc>
-          <w:tcPr>
-            <w:tcW w:w="540" w:type="pct"/>
-            <w:shd w:val="clear" w:color="auto" w:fill="92D050"/>
-            <w:vAlign w:val="center"/>
-          </w:tcPr>
-          <w:p>
-            <w:r>
-              <w:t>No.</w:t>
-            </w:r>
-          </w:p>
-        </w:tc>
-        <w:tc>
-          <w:tcPr>
-            <w:tcW w:w="1871" w:type="pct"/>
-            <w:shd w:val="clear" w:color="auto" w:fill="92D050"/>
-            <w:vAlign w:val="center"/>
-          </w:tcPr>
-          <w:p>
-            <w:r>
-              <w:t>res package</w:t>
-            </w:r>
-          </w:p>
-        </w:tc>
-        <w:tc>
-          <w:tcPr>
-            <w:tcW w:w="2589" w:type="pct"/>
-            <w:shd w:val="clear" w:color="auto" w:fill="92D050"/>
-            <w:vAlign w:val="center"/>
-          </w:tcPr>
-          <w:p>
-            <w:r>
-              <w:t xml:space="preserve">                      Role</w:t>
-            </w:r>
-          </w:p>
-        </w:tc>
-      </w:tr>
-      <w:tr>
-        <w:tc>
-          <w:tcPr>
-            <w:tcW w:w="540" w:type="pct"/>
-            <w:vAlign w:val="center"/>
-          </w:tcPr>
-          <w:p>
-            <w:r>
-              <w:t>1</w:t>
-            </w:r>
-          </w:p>
-        </w:tc>
-        <w:tc>
-          <w:tcPr>
-            <w:tcW w:w="1871" w:type="pct"/>
-            <w:vAlign w:val="center"/>
-          </w:tcPr>
-          <w:p>
-            <w:r>
-              <w:t>anim</w:t>
-            </w:r>
-          </w:p>
-        </w:tc>
-        <w:tc>
-          <w:tcPr>
-            <w:tcW w:w="2589" w:type="pct"/>
-            <w:vAlign w:val="center"/>
-          </w:tcPr>
-          <w:p>
-            <w:pPr>
-              <w:pStyle w:val="ListParagraph"/>
-            </w:pPr>
-            <w:r>
-              <w:t>Contains xml files which define animation</w:t>
-            </w:r>
-          </w:p>
-        </w:tc>
-      </w:tr>
-      <w:tr>
-        <w:tc>
-          <w:tcPr>
-            <w:tcW w:w="540" w:type="pct"/>
-            <w:vAlign w:val="center"/>
-          </w:tcPr>
-          <w:p>
-            <w:r>
-              <w:t>2</w:t>
-            </w:r>
-          </w:p>
-        </w:tc>
-        <w:tc>
-          <w:tcPr>
-            <w:tcW w:w="1871" w:type="pct"/>
-            <w:vAlign w:val="center"/>
-          </w:tcPr>
-          <w:p>
-            <w:r>
-              <w:t>drawable</w:t>
-            </w:r>
-          </w:p>
-        </w:tc>
-        <w:tc>
-          <w:tcPr>
-            <w:tcW w:w="2589" w:type="pct"/>
-            <w:vAlign w:val="center"/>
-          </w:tcPr>
-          <w:p>
-            <w:pPr>
-              <w:pStyle w:val="ListParagraph"/>
-            </w:pPr>
-            <w:r>
-              <w:t>Contains xml and image file which support to make view on layout</w:t>
-            </w:r>
-          </w:p>
-        </w:tc>
-      </w:tr>
-      <w:tr>
-        <w:tc>
-          <w:tcPr>
-            <w:tcW w:w="540" w:type="pct"/>
-            <w:vAlign w:val="center"/>
-          </w:tcPr>
-          <w:p>
-            <w:r>
-              <w:t>3</w:t>
-            </w:r>
-          </w:p>
-        </w:tc>
-        <w:tc>
-          <w:tcPr>
-            <w:tcW w:w="1871" w:type="pct"/>
-            <w:vAlign w:val="center"/>
-          </w:tcPr>
-          <w:p>
-            <w:r>
-              <w:t>layout</w:t>
-            </w:r>
-          </w:p>
-        </w:tc>
-        <w:tc>
-          <w:tcPr>
-            <w:tcW w:w="2589" w:type="pct"/>
-            <w:vAlign w:val="center"/>
-          </w:tcPr>
-          <w:p>
-            <w:pPr>
-              <w:pStyle w:val="ListParagraph"/>
-            </w:pPr>
-            <w:r>
-              <w:t>Contains xml files which define layout for activities and fragments</w:t>
-            </w:r>
-          </w:p>
-        </w:tc>
-      </w:tr>
-      <w:tr>
-        <w:tc>
-          <w:tcPr>
-            <w:tcW w:w="540" w:type="pct"/>
-            <w:vAlign w:val="center"/>
-          </w:tcPr>
-          <w:p>
-            <w:r>
-              <w:t>4</w:t>
-            </w:r>
-          </w:p>
-        </w:tc>
-        <w:tc>
-          <w:tcPr>
-            <w:tcW w:w="1871" w:type="pct"/>
-            <w:vAlign w:val="center"/>
-          </w:tcPr>
-          <w:p>
-            <w:r>
-              <w:t>menu</w:t>
-            </w:r>
-          </w:p>
-        </w:tc>
-        <w:tc>
-          <w:tcPr>
-            <w:tcW w:w="2589" w:type="pct"/>
-            <w:vAlign w:val="center"/>
-          </w:tcPr>
-          <w:p>
-            <w:pPr>
-              <w:pStyle w:val="ListParagraph"/>
-            </w:pPr>
-            <w:r>
-              <w:t>Contains xml files which define menu for activities</w:t>
-            </w:r>
-          </w:p>
-        </w:tc>
-      </w:tr>
-      <w:tr>
-        <w:tc>
-          <w:tcPr>
-            <w:tcW w:w="540" w:type="pct"/>
-            <w:vAlign w:val="center"/>
-          </w:tcPr>
-          <w:p>
-            <w:r>
-              <w:t>5</w:t>
-            </w:r>
-          </w:p>
-        </w:tc>
-        <w:tc>
-          <w:tcPr>
-            <w:tcW w:w="1871" w:type="pct"/>
-            <w:vAlign w:val="center"/>
-          </w:tcPr>
-          <w:p>
-            <w:r>
-              <w:t>values</w:t>
-            </w:r>
-          </w:p>
-        </w:tc>
-        <w:tc>
-          <w:tcPr>
-            <w:tcW w:w="2589" w:type="pct"/>
-            <w:vAlign w:val="center"/>
-          </w:tcPr>
-          <w:p>
-            <w:pPr>
-              <w:pStyle w:val="ListParagraph"/>
-            </w:pPr>
-            <w:r>
-              <w:t>Contains packages with xml files to define things such as colors, strings, styles…</w:t>
-            </w:r>
-          </w:p>
-        </w:tc>
-      </w:tr>
-      <w:tr>
-        <w:tc>
-          <w:tcPr>
-            <w:tcW w:w="540" w:type="pct"/>
-            <w:vAlign w:val="center"/>
-          </w:tcPr>
-          <w:p>
-            <w:r>
-              <w:t>6</w:t>
-            </w:r>
-          </w:p>
-        </w:tc>
-        <w:tc>
-          <w:tcPr>
-            <w:tcW w:w="1871" w:type="pct"/>
-            <w:vAlign w:val="center"/>
-          </w:tcPr>
-          <w:p>
-            <w:r>
-              <w:t>xml</w:t>
-            </w:r>
-          </w:p>
-        </w:tc>
-        <w:tc>
-          <w:tcPr>
-            <w:tcW w:w="2589" w:type="pct"/>
-            <w:vAlign w:val="center"/>
-          </w:tcPr>
-          <w:p>
-            <w:pPr>
-              <w:pStyle w:val="ListParagraph"/>
-            </w:pPr>
-            <w:r>
-              <w:t>Contains other xml files with other perspective like search…</w:t>
-            </w:r>
-          </w:p>
-        </w:tc>
-      </w:tr>
-    </w:tbl>
-    <w:p>
-      <w:pPr>
-        <w:pStyle w:val="ListParagraph"/>
-        <w:numPr>
-          <w:ilvl w:val="0"/>
-          <w:numId w:val="5"/>
-        </w:numPr>
-      </w:pPr>
-      <w:r>
-        <w:t>com.google</w:t>
-      </w:r>
-    </w:p>
-    <w:tbl>
-      <w:tblPr>
-        <w:tblpPr w:leftFromText="180" w:rightFromText="180" w:vertAnchor="text" w:tblpY="1"/>
-        <w:tblOverlap w:val="never"/>
-        <w:tblW w:w="8251" w:type="dxa"/>
-        <w:tblBorders>
-          <w:top w:val="single" w:sz="4" w:space="0" w:color="auto"/>
-          <w:left w:val="single" w:sz="4" w:space="0" w:color="auto"/>
-          <w:bottom w:val="single" w:sz="4" w:space="0" w:color="auto"/>
-          <w:right w:val="single" w:sz="4" w:space="0" w:color="auto"/>
-          <w:insideH w:val="single" w:sz="4" w:space="0" w:color="auto"/>
-          <w:insideV w:val="single" w:sz="4" w:space="0" w:color="auto"/>
-        </w:tblBorders>
-        <w:tblLayout w:type="fixed"/>
-        <w:tblLook w:val="04A0" w:firstRow="1" w:lastRow="0" w:firstColumn="1" w:lastColumn="0" w:noHBand="0" w:noVBand="1"/>
-      </w:tblPr>
-      <w:tblGrid>
-        <w:gridCol w:w="891"/>
-        <w:gridCol w:w="3088"/>
-        <w:gridCol w:w="4272"/>
-      </w:tblGrid>
-      <w:tr>
-        <w:tc>
-          <w:tcPr>
-            <w:tcW w:w="540" w:type="pct"/>
-            <w:shd w:val="clear" w:color="auto" w:fill="92D050"/>
-            <w:vAlign w:val="center"/>
-          </w:tcPr>
-          <w:p>
-            <w:r>
-              <w:t>No.</w:t>
-            </w:r>
-          </w:p>
-        </w:tc>
-        <w:tc>
-          <w:tcPr>
-            <w:tcW w:w="1871" w:type="pct"/>
-            <w:shd w:val="clear" w:color="auto" w:fill="92D050"/>
-            <w:vAlign w:val="center"/>
-          </w:tcPr>
-          <w:p>
-            <w:r>
-              <w:t>Package</w:t>
-            </w:r>
-          </w:p>
-        </w:tc>
-        <w:tc>
-          <w:tcPr>
-            <w:tcW w:w="2589" w:type="pct"/>
-            <w:shd w:val="clear" w:color="auto" w:fill="92D050"/>
-            <w:vAlign w:val="center"/>
-          </w:tcPr>
-          <w:p>
-            <w:r>
-              <w:t xml:space="preserve">                      Role</w:t>
-            </w:r>
-          </w:p>
-        </w:tc>
-      </w:tr>
-      <w:tr>
-        <w:tc>
-          <w:tcPr>
-            <w:tcW w:w="540" w:type="pct"/>
-            <w:vAlign w:val="center"/>
-          </w:tcPr>
-          <w:p>
-            <w:r>
-              <w:t>1</w:t>
-            </w:r>
-          </w:p>
-        </w:tc>
-        <w:tc>
-          <w:tcPr>
-            <w:tcW w:w="1871" w:type="pct"/>
-            <w:vAlign w:val="center"/>
-          </w:tcPr>
-          <w:p>
-            <w:r>
-              <w:t>android.gms</w:t>
-            </w:r>
-          </w:p>
-        </w:tc>
-        <w:tc>
-          <w:tcPr>
-            <w:tcW w:w="2589" w:type="pct"/>
-            <w:vAlign w:val="center"/>
-          </w:tcPr>
-          <w:p>
-            <w:pPr>
-              <w:pStyle w:val="ListParagraph"/>
-            </w:pPr>
-            <w:r>
-              <w:t>Google map service for android</w:t>
-            </w:r>
-          </w:p>
-        </w:tc>
-      </w:tr>
-      <w:tr>
-        <w:tc>
-          <w:tcPr>
-            <w:tcW w:w="540" w:type="pct"/>
-            <w:vAlign w:val="center"/>
-          </w:tcPr>
-          <w:p>
-            <w:r>
-              <w:t>2</w:t>
-            </w:r>
-          </w:p>
-        </w:tc>
-        <w:tc>
-          <w:tcPr>
-            <w:tcW w:w="1871" w:type="pct"/>
-            <w:vAlign w:val="center"/>
-          </w:tcPr>
-          <w:p>
-            <w:r>
-              <w:t>maps.android</w:t>
-            </w:r>
-          </w:p>
-        </w:tc>
-        <w:tc>
-          <w:tcPr>
-            <w:tcW w:w="2589" w:type="pct"/>
-            <w:vAlign w:val="center"/>
-          </w:tcPr>
-          <w:p>
-            <w:pPr>
-              <w:pStyle w:val="ListParagraph"/>
-            </w:pPr>
-            <w:r>
-              <w:t>Google map utilities for android</w:t>
-            </w:r>
-          </w:p>
-        </w:tc>
-      </w:tr>
-    </w:tbl>
-    <w:p>
-      <w:pPr>
-        <w:pStyle w:val="ListParagraph"/>
-        <w:numPr>
-          <w:ilvl w:val="0"/>
-          <w:numId w:val="5"/>
-        </w:numPr>
-      </w:pPr>
-      <w:r>
-        <w:t>com.nhaarman</w:t>
-      </w:r>
-    </w:p>
-    <w:tbl>
-      <w:tblPr>
-        <w:tblpPr w:leftFromText="180" w:rightFromText="180" w:vertAnchor="text" w:tblpY="1"/>
-        <w:tblOverlap w:val="never"/>
-        <w:tblW w:w="8251" w:type="dxa"/>
-        <w:tblBorders>
-          <w:top w:val="single" w:sz="4" w:space="0" w:color="auto"/>
-          <w:left w:val="single" w:sz="4" w:space="0" w:color="auto"/>
-          <w:bottom w:val="single" w:sz="4" w:space="0" w:color="auto"/>
-          <w:right w:val="single" w:sz="4" w:space="0" w:color="auto"/>
-          <w:insideH w:val="single" w:sz="4" w:space="0" w:color="auto"/>
-          <w:insideV w:val="single" w:sz="4" w:space="0" w:color="auto"/>
-        </w:tblBorders>
-        <w:tblLayout w:type="fixed"/>
-        <w:tblLook w:val="04A0" w:firstRow="1" w:lastRow="0" w:firstColumn="1" w:lastColumn="0" w:noHBand="0" w:noVBand="1"/>
-      </w:tblPr>
-      <w:tblGrid>
-        <w:gridCol w:w="891"/>
-        <w:gridCol w:w="3088"/>
-        <w:gridCol w:w="4272"/>
-      </w:tblGrid>
-      <w:tr>
-        <w:tc>
-          <w:tcPr>
-            <w:tcW w:w="540" w:type="pct"/>
-            <w:shd w:val="clear" w:color="auto" w:fill="92D050"/>
-            <w:vAlign w:val="center"/>
-          </w:tcPr>
-          <w:p>
-            <w:r>
-              <w:t>No.</w:t>
-            </w:r>
-          </w:p>
-        </w:tc>
-        <w:tc>
-          <w:tcPr>
-            <w:tcW w:w="1871" w:type="pct"/>
-            <w:shd w:val="clear" w:color="auto" w:fill="92D050"/>
-            <w:vAlign w:val="center"/>
-          </w:tcPr>
-          <w:p>
-            <w:r>
-              <w:t>Package</w:t>
-            </w:r>
-          </w:p>
-        </w:tc>
-        <w:tc>
-          <w:tcPr>
-            <w:tcW w:w="2589" w:type="pct"/>
-            <w:shd w:val="clear" w:color="auto" w:fill="92D050"/>
-            <w:vAlign w:val="center"/>
-          </w:tcPr>
-          <w:p>
-            <w:r>
-              <w:t xml:space="preserve">                      Role</w:t>
-            </w:r>
-          </w:p>
-        </w:tc>
-      </w:tr>
-      <w:tr>
-        <w:tc>
-          <w:tcPr>
-            <w:tcW w:w="540" w:type="pct"/>
-            <w:vAlign w:val="center"/>
-          </w:tcPr>
-          <w:p>
-            <w:r>
-              <w:t>1</w:t>
-            </w:r>
-          </w:p>
-        </w:tc>
-        <w:tc>
-          <w:tcPr>
-            <w:tcW w:w="1871" w:type="pct"/>
-            <w:vAlign w:val="center"/>
-          </w:tcPr>
-          <w:p>
-            <w:r>
-              <w:t>supertooltips</w:t>
-            </w:r>
-          </w:p>
-        </w:tc>
-        <w:tc>
-          <w:tcPr>
-            <w:tcW w:w="2589" w:type="pct"/>
-            <w:vAlign w:val="center"/>
-          </w:tcPr>
-          <w:p>
-            <w:pPr>
-              <w:pStyle w:val="ListParagraph"/>
-            </w:pPr>
-            <w:r>
-              <w:t>Contains library for tooltips in android</w:t>
-            </w:r>
-          </w:p>
-        </w:tc>
-      </w:tr>
-    </w:tbl>
-    <w:p/>
+        <w:pStyle w:val="Heading1"/>
+      </w:pPr>
+      <w:bookmarkStart w:id="56" w:name="_Toc428138968"/>
+      <w:r>
+        <w:t>Process Vie</w:t>
+      </w:r>
+      <w:bookmarkEnd w:id="55"/>
+      <w:r>
+        <w:t>w</w:t>
+      </w:r>
+      <w:bookmarkEnd w:id="56"/>
+    </w:p>
     <w:p>
       <w:pPr>
         <w:pStyle w:val="Heading2"/>
       </w:pPr>
-      <w:bookmarkStart w:id="56" w:name="_Toc504442111"/>
-      <w:bookmarkStart w:id="57" w:name="_Toc428138967"/>
-      <w:r>
-        <w:t>Class diagram</w:t>
-      </w:r>
-      <w:bookmarkEnd w:id="57"/>
-    </w:p>
-    <w:p>
-      <w:pPr>
-        <w:sectPr>
-          <w:pgSz w:w="11907" w:h="16839" w:code="9"/>
-          <w:pgMar w:top="1728" w:right="1800" w:bottom="1728" w:left="1152" w:header="720" w:footer="720" w:gutter="648"/>
-          <w:cols w:space="720"/>
-          <w:docGrid w:linePitch="272"/>
-        </w:sectPr>
-      </w:pPr>
-      <w:r>
-        <w:t>Please refer BUSS_Class_Design_v1.1_EN.docx for that.</w:t>
-      </w:r>
-    </w:p>
-    <w:p/>
-    <w:p>
-      <w:pPr>
-        <w:pStyle w:val="Heading1"/>
-      </w:pPr>
-      <w:bookmarkStart w:id="58" w:name="_Toc428138968"/>
-      <w:r>
-        <w:lastRenderedPageBreak/>
-        <w:t>Process Vie</w:t>
-      </w:r>
-      <w:bookmarkEnd w:id="56"/>
-      <w:r>
-        <w:t>w</w:t>
-      </w:r>
-      <w:bookmarkEnd w:id="58"/>
+      <w:r>
+        <w:t>Login Activity diagram</w:t>
+      </w:r>
     </w:p>
     <w:p>
       <w:pPr>
@@ -11523,9 +11305,9 @@
           <w:lang w:eastAsia="ja-JP"/>
         </w:rPr>
         <w:drawing>
-          <wp:inline distT="0" distB="0" distL="0" distR="0" wp14:anchorId="6BC2CF7E" wp14:editId="2B9F0AB6">
-            <wp:extent cx="5695950" cy="4566036"/>
-            <wp:effectExtent l="0" t="0" r="0" b="6350"/>
+          <wp:inline distT="0" distB="0" distL="0" distR="0" wp14:anchorId="6DC27AD9" wp14:editId="58EFC593">
+            <wp:extent cx="4819650" cy="3863569"/>
+            <wp:effectExtent l="0" t="0" r="0" b="3810"/>
             <wp:docPr id="6" name="Picture 6"/>
             <wp:cNvGraphicFramePr>
               <a:graphicFrameLocks xmlns:a="http://schemas.openxmlformats.org/drawingml/2006/main" noChangeAspect="1"/>
@@ -11535,6 +11317,84 @@
                 <pic:pic xmlns:pic="http://schemas.openxmlformats.org/drawingml/2006/picture">
                   <pic:nvPicPr>
                     <pic:cNvPr id="6" name="activity diagram login.png"/>
+                    <pic:cNvPicPr/>
+                  </pic:nvPicPr>
+                  <pic:blipFill>
+                    <a:blip r:embed="rId23">
+                      <a:extLst>
+                        <a:ext uri="{28A0092B-C50C-407E-A947-70E740481C1C}">
+                          <a14:useLocalDpi xmlns:a14="http://schemas.microsoft.com/office/drawing/2010/main" val="0"/>
+                        </a:ext>
+                      </a:extLst>
+                    </a:blip>
+                    <a:stretch>
+                      <a:fillRect/>
+                    </a:stretch>
+                  </pic:blipFill>
+                  <pic:spPr>
+                    <a:xfrm>
+                      <a:off x="0" y="0"/>
+                      <a:ext cx="4842743" cy="3882081"/>
+                    </a:xfrm>
+                    <a:prstGeom prst="rect">
+                      <a:avLst/>
+                    </a:prstGeom>
+                  </pic:spPr>
+                </pic:pic>
+              </a:graphicData>
+            </a:graphic>
+          </wp:inline>
+        </w:drawing>
+      </w:r>
+    </w:p>
+    <w:p>
+      <w:pPr>
+        <w:jc w:val="center"/>
+      </w:pPr>
+      <w:r>
+        <w:t>Figure 18</w:t>
+      </w:r>
+      <w:r>
+        <w:t>: Activity</w:t>
+      </w:r>
+      <w:r>
+        <w:t xml:space="preserve"> diagram</w:t>
+      </w:r>
+      <w:r>
+        <w:t xml:space="preserve"> – Login</w:t>
+      </w:r>
+    </w:p>
+    <w:p>
+      <w:pPr>
+        <w:pStyle w:val="Heading2"/>
+      </w:pPr>
+      <w:r>
+        <w:lastRenderedPageBreak/>
+        <w:t>Signup Activity diagram</w:t>
+      </w:r>
+    </w:p>
+    <w:p>
+      <w:pPr>
+        <w:jc w:val="center"/>
+      </w:pPr>
+      <w:r>
+        <w:rPr>
+          <w:noProof/>
+          <w:lang w:eastAsia="ja-JP"/>
+        </w:rPr>
+        <w:drawing>
+          <wp:inline distT="0" distB="0" distL="0" distR="0" wp14:anchorId="017B843A" wp14:editId="7A8C6727">
+            <wp:extent cx="5243568" cy="4162425"/>
+            <wp:effectExtent l="0" t="0" r="0" b="0"/>
+            <wp:docPr id="8" name="Picture 8"/>
+            <wp:cNvGraphicFramePr>
+              <a:graphicFrameLocks xmlns:a="http://schemas.openxmlformats.org/drawingml/2006/main" noChangeAspect="1"/>
+            </wp:cNvGraphicFramePr>
+            <a:graphic xmlns:a="http://schemas.openxmlformats.org/drawingml/2006/main">
+              <a:graphicData uri="http://schemas.openxmlformats.org/drawingml/2006/picture">
+                <pic:pic xmlns:pic="http://schemas.openxmlformats.org/drawingml/2006/picture">
+                  <pic:nvPicPr>
+                    <pic:cNvPr id="8" name="activity diagram sign up.png"/>
                     <pic:cNvPicPr/>
                   </pic:nvPicPr>
                   <pic:blipFill>
@@ -11552,7 +11412,7 @@
                   <pic:spPr>
                     <a:xfrm>
                       <a:off x="0" y="0"/>
-                      <a:ext cx="5705384" cy="4573599"/>
+                      <a:ext cx="5262487" cy="4177443"/>
                     </a:xfrm>
                     <a:prstGeom prst="rect">
                       <a:avLst/>
@@ -11570,16 +11430,249 @@
         <w:jc w:val="center"/>
       </w:pPr>
       <w:r>
-        <w:t>Figure 18</w:t>
-      </w:r>
-      <w:r>
-        <w:t>: Activity</w:t>
-      </w:r>
-      <w:r>
-        <w:t xml:space="preserve"> diagram</w:t>
-      </w:r>
-      <w:r>
-        <w:t xml:space="preserve"> – Login</w:t>
+        <w:t>Figure 19</w:t>
+      </w:r>
+      <w:r>
+        <w:t xml:space="preserve">: </w:t>
+      </w:r>
+      <w:r>
+        <w:t>Activity diagram – Signup</w:t>
+      </w:r>
+    </w:p>
+    <w:p>
+      <w:r>
+        <w:rPr>
+          <w:b/>
+        </w:rPr>
+        <w:t>Log in:</w:t>
+      </w:r>
+      <w:r>
+        <w:t xml:space="preserve"> </w:t>
+      </w:r>
+      <w:r>
+        <w:t>User input data</w:t>
+      </w:r>
+      <w:r>
+        <w:t xml:space="preserve"> </w:t>
+      </w:r>
+      <w:r>
+        <w:t>(</w:t>
+      </w:r>
+      <w:r>
+        <w:t>email</w:t>
+      </w:r>
+      <w:r>
+        <w:t>, password) and click “</w:t>
+      </w:r>
+      <w:r>
+        <w:t>Sign in</w:t>
+      </w:r>
+      <w:r>
+        <w:t>” button</w:t>
+      </w:r>
+      <w:r>
+        <w:t xml:space="preserve">, </w:t>
+      </w:r>
+      <w:proofErr w:type="spellStart"/>
+      <w:r>
+        <w:t>LoginActivity</w:t>
+      </w:r>
+      <w:proofErr w:type="spellEnd"/>
+      <w:r>
+        <w:t xml:space="preserve"> class call function </w:t>
+      </w:r>
+      <w:proofErr w:type="spellStart"/>
+      <w:proofErr w:type="gramStart"/>
+      <w:r>
+        <w:t>checkEmail</w:t>
+      </w:r>
+      <w:proofErr w:type="spellEnd"/>
+      <w:r>
+        <w:t>(</w:t>
+      </w:r>
+      <w:proofErr w:type="gramEnd"/>
+      <w:r>
+        <w:t xml:space="preserve">email) and </w:t>
+      </w:r>
+      <w:proofErr w:type="spellStart"/>
+      <w:r>
+        <w:t>checkPassword</w:t>
+      </w:r>
+      <w:proofErr w:type="spellEnd"/>
+      <w:r>
+        <w:t>(password).</w:t>
+      </w:r>
+    </w:p>
+    <w:p>
+      <w:r>
+        <w:t>If data entered validate</w:t>
+      </w:r>
+      <w:r>
+        <w:t xml:space="preserve"> result</w:t>
+      </w:r>
+      <w:r>
+        <w:t xml:space="preserve"> </w:t>
+      </w:r>
+      <w:r>
+        <w:t xml:space="preserve">is </w:t>
+      </w:r>
+      <w:r>
+        <w:t>false</w:t>
+      </w:r>
+      <w:r>
+        <w:t xml:space="preserve">, </w:t>
+      </w:r>
+      <w:proofErr w:type="spellStart"/>
+      <w:proofErr w:type="gramStart"/>
+      <w:r>
+        <w:t>onClick</w:t>
+      </w:r>
+      <w:proofErr w:type="spellEnd"/>
+      <w:r>
+        <w:t>(</w:t>
+      </w:r>
+      <w:proofErr w:type="gramEnd"/>
+      <w:r>
+        <w:t>) w</w:t>
+      </w:r>
+      <w:r>
+        <w:t>ill</w:t>
+      </w:r>
+      <w:r>
+        <w:t xml:space="preserve"> show error. If data entered is true, </w:t>
+      </w:r>
+      <w:proofErr w:type="spellStart"/>
+      <w:proofErr w:type="gramStart"/>
+      <w:r>
+        <w:t>onClick</w:t>
+      </w:r>
+      <w:proofErr w:type="spellEnd"/>
+      <w:r>
+        <w:t>(</w:t>
+      </w:r>
+      <w:proofErr w:type="gramEnd"/>
+      <w:r>
+        <w:t xml:space="preserve">) will call Login </w:t>
+      </w:r>
+      <w:proofErr w:type="spellStart"/>
+      <w:r>
+        <w:t>async</w:t>
+      </w:r>
+      <w:proofErr w:type="spellEnd"/>
+      <w:r>
+        <w:t xml:space="preserve"> class to request </w:t>
+      </w:r>
+      <w:proofErr w:type="spellStart"/>
+      <w:r>
+        <w:t>webservice</w:t>
+      </w:r>
+      <w:proofErr w:type="spellEnd"/>
+      <w:r>
+        <w:t xml:space="preserve"> to log in.</w:t>
+      </w:r>
+    </w:p>
+    <w:p>
+      <w:r>
+        <w:t xml:space="preserve">Login </w:t>
+      </w:r>
+      <w:proofErr w:type="spellStart"/>
+      <w:r>
+        <w:t>webservice</w:t>
+      </w:r>
+      <w:proofErr w:type="spellEnd"/>
+      <w:r>
+        <w:t xml:space="preserve"> will request MySQL to select if any user with email and password which equal to entered data is exist.</w:t>
+      </w:r>
+    </w:p>
+    <w:p>
+      <w:r>
+        <w:t xml:space="preserve">If </w:t>
+      </w:r>
+      <w:r>
+        <w:t>not any user exist</w:t>
+      </w:r>
+      <w:r>
+        <w:t xml:space="preserve">, </w:t>
+      </w:r>
+      <w:r>
+        <w:t xml:space="preserve">Login </w:t>
+      </w:r>
+      <w:proofErr w:type="spellStart"/>
+      <w:r>
+        <w:t>webservice</w:t>
+      </w:r>
+      <w:proofErr w:type="spellEnd"/>
+      <w:r>
+        <w:t xml:space="preserve"> will return 0</w:t>
+      </w:r>
+      <w:r>
+        <w:t xml:space="preserve">, </w:t>
+      </w:r>
+      <w:r>
+        <w:t xml:space="preserve">Login </w:t>
+      </w:r>
+      <w:proofErr w:type="spellStart"/>
+      <w:r>
+        <w:t>async</w:t>
+      </w:r>
+      <w:proofErr w:type="spellEnd"/>
+      <w:r>
+        <w:t xml:space="preserve"> class will </w:t>
+      </w:r>
+      <w:r>
+        <w:t>display error message to User</w:t>
+      </w:r>
+      <w:r>
+        <w:t>.</w:t>
+      </w:r>
+    </w:p>
+    <w:p>
+      <w:r>
+        <w:t xml:space="preserve">If user exist, Login </w:t>
+      </w:r>
+      <w:proofErr w:type="spellStart"/>
+      <w:r>
+        <w:t>webservice</w:t>
+      </w:r>
+      <w:proofErr w:type="spellEnd"/>
+      <w:r>
+        <w:t xml:space="preserve"> will return </w:t>
+      </w:r>
+      <w:proofErr w:type="spellStart"/>
+      <w:r>
+        <w:t>userID</w:t>
+      </w:r>
+      <w:proofErr w:type="spellEnd"/>
+      <w:r>
+        <w:t xml:space="preserve">, Login </w:t>
+      </w:r>
+      <w:proofErr w:type="spellStart"/>
+      <w:r>
+        <w:t>async</w:t>
+      </w:r>
+      <w:proofErr w:type="spellEnd"/>
+      <w:r>
+        <w:t xml:space="preserve"> class will log in and display Find Path screen to User.</w:t>
+      </w:r>
+      <w:bookmarkStart w:id="57" w:name="_Toc428138969"/>
+    </w:p>
+    <w:p/>
+    <w:p>
+      <w:pPr>
+        <w:pStyle w:val="Heading1"/>
+      </w:pPr>
+      <w:r>
+        <w:lastRenderedPageBreak/>
+        <w:t>Deployment view</w:t>
+      </w:r>
+      <w:bookmarkEnd w:id="57"/>
+    </w:p>
+    <w:p>
+      <w:r>
+        <w:t xml:space="preserve">Deployment view of </w:t>
+      </w:r>
+      <w:r>
+        <w:t>BUSS</w:t>
       </w:r>
     </w:p>
     <w:p>
@@ -11591,12 +11684,11 @@
           <w:noProof/>
           <w:lang w:eastAsia="ja-JP"/>
         </w:rPr>
-        <w:lastRenderedPageBreak/>
         <w:drawing>
           <wp:inline distT="0" distB="0" distL="0" distR="0">
-            <wp:extent cx="6238875" cy="4952515"/>
-            <wp:effectExtent l="0" t="0" r="0" b="635"/>
-            <wp:docPr id="8" name="Picture 8"/>
+            <wp:extent cx="5278755" cy="3148965"/>
+            <wp:effectExtent l="0" t="0" r="0" b="0"/>
+            <wp:docPr id="15" name="Picture 15"/>
             <wp:cNvGraphicFramePr>
               <a:graphicFrameLocks xmlns:a="http://schemas.openxmlformats.org/drawingml/2006/main" noChangeAspect="1"/>
             </wp:cNvGraphicFramePr>
@@ -11604,7 +11696,7 @@
               <a:graphicData uri="http://schemas.openxmlformats.org/drawingml/2006/picture">
                 <pic:pic xmlns:pic="http://schemas.openxmlformats.org/drawingml/2006/picture">
                   <pic:nvPicPr>
-                    <pic:cNvPr id="8" name="activity diagram sign up.png"/>
+                    <pic:cNvPr id="15" name="deploy.png"/>
                     <pic:cNvPicPr/>
                   </pic:nvPicPr>
                   <pic:blipFill>
@@ -11622,7 +11714,7 @@
                   <pic:spPr>
                     <a:xfrm>
                       <a:off x="0" y="0"/>
-                      <a:ext cx="6249172" cy="4960689"/>
+                      <a:ext cx="5278755" cy="3148965"/>
                     </a:xfrm>
                     <a:prstGeom prst="rect">
                       <a:avLst/>
@@ -11634,204 +11726,8 @@
           </wp:inline>
         </w:drawing>
       </w:r>
-    </w:p>
-    <w:p>
-      <w:pPr>
-        <w:jc w:val="center"/>
-      </w:pPr>
-      <w:r>
-        <w:t>Figure 19</w:t>
-      </w:r>
-      <w:r>
-        <w:t xml:space="preserve">: </w:t>
-      </w:r>
-      <w:r>
-        <w:t>Activity diagram – Signup</w:t>
-      </w:r>
-    </w:p>
-    <w:p>
-      <w:pPr>
-        <w:sectPr>
-          <w:pgSz w:w="16839" w:h="11907" w:orient="landscape" w:code="9"/>
-          <w:pgMar w:top="1151" w:right="1729" w:bottom="1797" w:left="1729" w:header="720" w:footer="720" w:gutter="646"/>
-          <w:cols w:space="720"/>
-          <w:docGrid w:linePitch="272"/>
-        </w:sectPr>
-      </w:pPr>
-    </w:p>
-    <w:p>
-      <w:r>
-        <w:rPr>
-          <w:b/>
-        </w:rPr>
-        <w:lastRenderedPageBreak/>
-        <w:t>Log in:</w:t>
-      </w:r>
-      <w:r>
-        <w:t xml:space="preserve"> </w:t>
-      </w:r>
-      <w:r>
-        <w:t>User input data</w:t>
-      </w:r>
-      <w:r>
-        <w:t xml:space="preserve"> </w:t>
-      </w:r>
-      <w:r>
-        <w:t>(</w:t>
-      </w:r>
-      <w:r>
-        <w:t>email</w:t>
-      </w:r>
-      <w:r>
-        <w:t>, password) and click “</w:t>
-      </w:r>
-      <w:r>
-        <w:t>Sign in</w:t>
-      </w:r>
-      <w:r>
-        <w:t>” button</w:t>
-      </w:r>
-      <w:r>
-        <w:t xml:space="preserve">, </w:t>
-      </w:r>
-      <w:r>
-        <w:t>LoginActivity</w:t>
-      </w:r>
-      <w:r>
-        <w:t xml:space="preserve"> class call function </w:t>
-      </w:r>
-      <w:r>
-        <w:t>checkEmail(email) and checkPassword(password).</w:t>
-      </w:r>
-    </w:p>
-    <w:p>
-      <w:r>
-        <w:t>If data entered validate</w:t>
-      </w:r>
-      <w:r>
-        <w:t xml:space="preserve"> result</w:t>
-      </w:r>
-      <w:r>
-        <w:t xml:space="preserve"> </w:t>
-      </w:r>
-      <w:r>
-        <w:t xml:space="preserve">is </w:t>
-      </w:r>
-      <w:r>
-        <w:t>false</w:t>
-      </w:r>
-      <w:r>
-        <w:t xml:space="preserve">, </w:t>
-      </w:r>
-      <w:r>
-        <w:t>onClick() w</w:t>
-      </w:r>
-      <w:r>
-        <w:t>ill</w:t>
-      </w:r>
-      <w:r>
-        <w:t xml:space="preserve"> show error. If data entered is true, onClick() will call Login async class to request webservice to log in.</w:t>
-      </w:r>
-    </w:p>
-    <w:p>
-      <w:r>
-        <w:t>Login webservice will request MySQL to select if any user with email and password which equal to entered data is exist.</w:t>
-      </w:r>
-    </w:p>
-    <w:p>
-      <w:r>
-        <w:t xml:space="preserve">If </w:t>
-      </w:r>
-      <w:r>
-        <w:t>not any user exist</w:t>
-      </w:r>
-      <w:r>
-        <w:t xml:space="preserve">, </w:t>
-      </w:r>
-      <w:r>
-        <w:t>Login webservice will return 0</w:t>
-      </w:r>
-      <w:r>
-        <w:t xml:space="preserve">, </w:t>
-      </w:r>
-      <w:r>
-        <w:t xml:space="preserve">Login async class will </w:t>
-      </w:r>
-      <w:r>
-        <w:t>display error message to User</w:t>
-      </w:r>
-      <w:r>
-        <w:t>.</w:t>
-      </w:r>
-    </w:p>
-    <w:p>
-      <w:r>
-        <w:t>If user exist, Login webservice will return userID, Login async class will log in and display Find Path screen to User.</w:t>
-      </w:r>
-    </w:p>
-    <w:p>
-      <w:pPr>
-        <w:pStyle w:val="Heading1"/>
-      </w:pPr>
-      <w:bookmarkStart w:id="59" w:name="_Toc428138969"/>
-      <w:r>
-        <w:t>Deployment view</w:t>
-      </w:r>
-      <w:bookmarkEnd w:id="59"/>
-    </w:p>
-    <w:p>
-      <w:r>
-        <w:t xml:space="preserve">Deployment view of </w:t>
-      </w:r>
-      <w:r>
-        <w:t>BUSS</w:t>
-      </w:r>
-    </w:p>
-    <w:p>
-      <w:pPr>
-        <w:jc w:val="center"/>
-      </w:pPr>
-      <w:r>
-        <w:rPr>
-          <w:noProof/>
-          <w:lang w:eastAsia="ja-JP"/>
-        </w:rPr>
-        <w:drawing>
-          <wp:inline distT="0" distB="0" distL="0" distR="0" wp14:anchorId="0F6ABE5D" wp14:editId="0D15ABE3">
-            <wp:extent cx="5278755" cy="3340100"/>
-            <wp:effectExtent l="0" t="0" r="0" b="0"/>
-            <wp:docPr id="1" name="Picture 1"/>
-            <wp:cNvGraphicFramePr>
-              <a:graphicFrameLocks xmlns:a="http://schemas.openxmlformats.org/drawingml/2006/main" noChangeAspect="1"/>
-            </wp:cNvGraphicFramePr>
-            <a:graphic xmlns:a="http://schemas.openxmlformats.org/drawingml/2006/main">
-              <a:graphicData uri="http://schemas.openxmlformats.org/drawingml/2006/picture">
-                <pic:pic xmlns:pic="http://schemas.openxmlformats.org/drawingml/2006/picture">
-                  <pic:nvPicPr>
-                    <pic:cNvPr id="1" name=""/>
-                    <pic:cNvPicPr/>
-                  </pic:nvPicPr>
-                  <pic:blipFill>
-                    <a:blip r:embed="rId26"/>
-                    <a:stretch>
-                      <a:fillRect/>
-                    </a:stretch>
-                  </pic:blipFill>
-                  <pic:spPr>
-                    <a:xfrm>
-                      <a:off x="0" y="0"/>
-                      <a:ext cx="5278755" cy="3340100"/>
-                    </a:xfrm>
-                    <a:prstGeom prst="rect">
-                      <a:avLst/>
-                    </a:prstGeom>
-                  </pic:spPr>
-                </pic:pic>
-              </a:graphicData>
-            </a:graphic>
-          </wp:inline>
-        </w:drawing>
-      </w:r>
+      <w:bookmarkStart w:id="58" w:name="_GoBack"/>
+      <w:bookmarkEnd w:id="58"/>
     </w:p>
     <w:p>
       <w:pPr>
@@ -12010,7 +11906,6 @@
               </w:rPr>
             </w:pPr>
             <w:r>
-              <w:lastRenderedPageBreak/>
               <w:t>3</w:t>
             </w:r>
           </w:p>
@@ -12244,13 +12139,14 @@
       <w:pPr>
         <w:pStyle w:val="Heading1"/>
       </w:pPr>
-      <w:bookmarkStart w:id="60" w:name="_Toc504442118"/>
-      <w:bookmarkStart w:id="61" w:name="_Toc428138970"/>
-      <w:r>
+      <w:bookmarkStart w:id="59" w:name="_Toc504442118"/>
+      <w:bookmarkStart w:id="60" w:name="_Toc428138970"/>
+      <w:r>
+        <w:lastRenderedPageBreak/>
         <w:t>Quality</w:t>
       </w:r>
+      <w:bookmarkEnd w:id="59"/>
       <w:bookmarkEnd w:id="60"/>
-      <w:bookmarkEnd w:id="61"/>
     </w:p>
     <w:bookmarkEnd w:id="2"/>
     <w:bookmarkEnd w:id="3"/>
@@ -12322,6 +12218,7 @@
       </w:r>
     </w:p>
     <w:sectPr>
+      <w:headerReference w:type="default" r:id="rId26"/>
       <w:pgSz w:w="11907" w:h="16839" w:code="9"/>
       <w:pgMar w:top="1729" w:right="1797" w:bottom="1729" w:left="1151" w:header="720" w:footer="720" w:gutter="646"/>
       <w:cols w:space="720"/>
@@ -12545,6 +12442,7 @@
     <w:p/>
     <w:p/>
     <w:p/>
+    <w:p/>
   </w:endnote>
   <w:endnote w:type="continuationSeparator" w:id="0">
     <w:p>
@@ -12552,6 +12450,7 @@
         <w:continuationSeparator/>
       </w:r>
     </w:p>
+    <w:p/>
     <w:p/>
     <w:p/>
     <w:p/>
@@ -12826,7 +12725,7 @@
         <w:sz w:val="24"/>
         <w:szCs w:val="24"/>
       </w:rPr>
-      <w:t>4</w:t>
+      <w:t>24</w:t>
     </w:r>
     <w:r>
       <w:rPr>
@@ -12875,7 +12774,7 @@
         <w:sz w:val="24"/>
         <w:szCs w:val="24"/>
       </w:rPr>
-      <w:t>27</w:t>
+      <w:t>24</w:t>
     </w:r>
     <w:r>
       <w:rPr>
@@ -13010,7 +12909,7 @@
         <w:sz w:val="24"/>
         <w:szCs w:val="24"/>
       </w:rPr>
-      <w:t>27</w:t>
+      <w:t>24</w:t>
     </w:r>
     <w:r>
       <w:rPr>
@@ -13243,6 +13142,7 @@
     <w:p/>
     <w:p/>
     <w:p/>
+    <w:p/>
   </w:footnote>
   <w:footnote w:type="continuationSeparator" w:id="0">
     <w:p>
@@ -13250,6 +13150,7 @@
         <w:continuationSeparator/>
       </w:r>
     </w:p>
+    <w:p/>
     <w:p/>
     <w:p/>
     <w:p/>
@@ -13488,13 +13389,14 @@
     <w:sdtPr>
       <w:alias w:val="Title"/>
       <w:tag w:val=""/>
-      <w:id w:val="-1839075716"/>
+      <w:id w:val="3865313"/>
       <w:placeholder>
         <w:docPart w:val="C3D51CA9182C474FAAEE5044884A70D2"/>
       </w:placeholder>
       <w:dataBinding w:prefixMappings="xmlns:ns0='http://purl.org/dc/elements/1.1/' xmlns:ns1='http://schemas.openxmlformats.org/package/2006/metadata/core-properties' " w:xpath="/ns1:coreProperties[1]/ns0:title[1]" w:storeItemID="{6C3C8BC8-F283-45AE-878A-BAB7291924A1}"/>
       <w:text/>
     </w:sdtPr>
+    <w:sdtEndPr/>
     <w:sdtContent>
       <w:p>
         <w:pPr>
@@ -18230,9 +18132,8 @@
     <w:panose1 w:val="020B0604020202020204"/>
     <w:charset w:val="00"/>
     <w:family w:val="swiss"/>
-    <w:notTrueType/>
     <w:pitch w:val="variable"/>
-    <w:sig w:usb0="00000003" w:usb1="00000000" w:usb2="00000000" w:usb3="00000000" w:csb0="00000001" w:csb1="00000000"/>
+    <w:sig w:usb0="E0002AFF" w:usb1="C0007843" w:usb2="00000009" w:usb3="00000000" w:csb0="000001FF" w:csb1="00000000"/>
   </w:font>
   <w:font w:name=".VnArialH">
     <w:altName w:val="Courier New"/>
@@ -18299,6 +18200,8 @@
     <w:rsid w:val="001D5134"/>
     <w:rsid w:val="0022501A"/>
     <w:rsid w:val="00382599"/>
+    <w:rsid w:val="008522DC"/>
+    <w:rsid w:val="00852A9D"/>
     <w:rsid w:val="008554E0"/>
     <w:rsid w:val="008D319F"/>
     <w:rsid w:val="00B3311F"/>
@@ -19043,7 +18946,7 @@
 </file>
 
 <file path=customXml/itemProps1.xml><?xml version="1.0" encoding="utf-8"?>
-<ds:datastoreItem xmlns:ds="http://schemas.openxmlformats.org/officeDocument/2006/customXml" ds:itemID="{31F16E83-EFE0-44C6-97D4-C373405B201C}">
+<ds:datastoreItem xmlns:ds="http://schemas.openxmlformats.org/officeDocument/2006/customXml" ds:itemID="{59A749CE-0388-4CE0-9BB8-48A0C5A71DF2}">
   <ds:schemaRefs>
     <ds:schemaRef ds:uri="http://schemas.openxmlformats.org/officeDocument/2006/bibliography"/>
   </ds:schemaRefs>
